--- a/AutoML.docx
+++ b/AutoML.docx
@@ -33,257 +33,6 @@
     </w:p>
     <w:p>
       <w:pPr>
-        <w:spacing w:before="100" w:beforeAutospacing="1" w:after="100" w:afterAutospacing="1" w:line="240" w:lineRule="auto"/>
-        <w:rPr>
-          <w:rFonts w:ascii="Segoe UI" w:eastAsia="Times New Roman" w:hAnsi="Segoe UI" w:cs="Segoe UI"/>
-          <w:color w:val="171717"/>
-          <w:sz w:val="24"/>
-          <w:szCs w:val="24"/>
-          <w:lang w:val="en-US" w:eastAsia="de-AT"/>
-        </w:rPr>
-      </w:pPr>
-      <w:r>
-        <w:rPr>
-          <w:rFonts w:ascii="Segoe UI" w:eastAsia="Times New Roman" w:hAnsi="Segoe UI" w:cs="Segoe UI"/>
-          <w:color w:val="171717"/>
-          <w:sz w:val="24"/>
-          <w:szCs w:val="24"/>
-          <w:lang w:val="en-US" w:eastAsia="de-AT"/>
-        </w:rPr>
-        <w:t>In this article, you learn how to view and understand the charts and metrics for each of your automated machine learning runs.</w:t>
-      </w:r>
-    </w:p>
-    <w:p>
-      <w:pPr>
-        <w:spacing w:before="100" w:beforeAutospacing="1" w:after="100" w:afterAutospacing="1" w:line="240" w:lineRule="auto"/>
-        <w:rPr>
-          <w:rFonts w:ascii="Segoe UI" w:eastAsia="Times New Roman" w:hAnsi="Segoe UI" w:cs="Segoe UI"/>
-          <w:color w:val="171717"/>
-          <w:sz w:val="24"/>
-          <w:szCs w:val="24"/>
-          <w:lang w:eastAsia="de-AT"/>
-        </w:rPr>
-      </w:pPr>
-      <w:proofErr w:type="spellStart"/>
-      <w:r>
-        <w:rPr>
-          <w:rFonts w:ascii="Segoe UI" w:eastAsia="Times New Roman" w:hAnsi="Segoe UI" w:cs="Segoe UI"/>
-          <w:color w:val="171717"/>
-          <w:sz w:val="24"/>
-          <w:szCs w:val="24"/>
-          <w:lang w:eastAsia="de-AT"/>
-        </w:rPr>
-        <w:t>Learn</w:t>
-      </w:r>
-      <w:proofErr w:type="spellEnd"/>
-      <w:r>
-        <w:rPr>
-          <w:rFonts w:ascii="Segoe UI" w:eastAsia="Times New Roman" w:hAnsi="Segoe UI" w:cs="Segoe UI"/>
-          <w:color w:val="171717"/>
-          <w:sz w:val="24"/>
-          <w:szCs w:val="24"/>
-          <w:lang w:eastAsia="de-AT"/>
-        </w:rPr>
-        <w:t xml:space="preserve"> </w:t>
-      </w:r>
-      <w:proofErr w:type="spellStart"/>
-      <w:r>
-        <w:rPr>
-          <w:rFonts w:ascii="Segoe UI" w:eastAsia="Times New Roman" w:hAnsi="Segoe UI" w:cs="Segoe UI"/>
-          <w:color w:val="171717"/>
-          <w:sz w:val="24"/>
-          <w:szCs w:val="24"/>
-          <w:lang w:eastAsia="de-AT"/>
-        </w:rPr>
-        <w:t>more</w:t>
-      </w:r>
-      <w:proofErr w:type="spellEnd"/>
-      <w:r>
-        <w:rPr>
-          <w:rFonts w:ascii="Segoe UI" w:eastAsia="Times New Roman" w:hAnsi="Segoe UI" w:cs="Segoe UI"/>
-          <w:color w:val="171717"/>
-          <w:sz w:val="24"/>
-          <w:szCs w:val="24"/>
-          <w:lang w:eastAsia="de-AT"/>
-        </w:rPr>
-        <w:t xml:space="preserve"> </w:t>
-      </w:r>
-      <w:proofErr w:type="spellStart"/>
-      <w:r>
-        <w:rPr>
-          <w:rFonts w:ascii="Segoe UI" w:eastAsia="Times New Roman" w:hAnsi="Segoe UI" w:cs="Segoe UI"/>
-          <w:color w:val="171717"/>
-          <w:sz w:val="24"/>
-          <w:szCs w:val="24"/>
-          <w:lang w:eastAsia="de-AT"/>
-        </w:rPr>
-        <w:t>about</w:t>
-      </w:r>
-      <w:proofErr w:type="spellEnd"/>
-      <w:r>
-        <w:rPr>
-          <w:rFonts w:ascii="Segoe UI" w:eastAsia="Times New Roman" w:hAnsi="Segoe UI" w:cs="Segoe UI"/>
-          <w:color w:val="171717"/>
-          <w:sz w:val="24"/>
-          <w:szCs w:val="24"/>
-          <w:lang w:eastAsia="de-AT"/>
-        </w:rPr>
-        <w:t>:</w:t>
-      </w:r>
-    </w:p>
-    <w:p>
-      <w:pPr>
-        <w:numPr>
-          <w:ilvl w:val="0"/>
-          <w:numId w:val="8"/>
-        </w:numPr>
-        <w:spacing w:after="0" w:line="240" w:lineRule="auto"/>
-        <w:ind w:left="570"/>
-        <w:rPr>
-          <w:rFonts w:ascii="Segoe UI" w:eastAsia="Times New Roman" w:hAnsi="Segoe UI" w:cs="Segoe UI"/>
-          <w:color w:val="171717"/>
-          <w:sz w:val="24"/>
-          <w:szCs w:val="24"/>
-          <w:lang w:val="en-US" w:eastAsia="de-AT"/>
-        </w:rPr>
-      </w:pPr>
-      <w:hyperlink r:id="rId5" w:anchor="classification" w:history="1">
-        <w:r>
-          <w:rPr>
-            <w:rFonts w:ascii="Segoe UI" w:eastAsia="Times New Roman" w:hAnsi="Segoe UI" w:cs="Segoe UI"/>
-            <w:color w:val="0000FF"/>
-            <w:sz w:val="24"/>
-            <w:szCs w:val="24"/>
-            <w:u w:val="single"/>
-            <w:lang w:val="en-US" w:eastAsia="de-AT"/>
-          </w:rPr>
-          <w:t>Metrics and charts for classification models</w:t>
-        </w:r>
-      </w:hyperlink>
-    </w:p>
-    <w:p>
-      <w:pPr>
-        <w:numPr>
-          <w:ilvl w:val="0"/>
-          <w:numId w:val="8"/>
-        </w:numPr>
-        <w:spacing w:after="0" w:line="240" w:lineRule="auto"/>
-        <w:ind w:left="570"/>
-        <w:rPr>
-          <w:rFonts w:ascii="Segoe UI" w:eastAsia="Times New Roman" w:hAnsi="Segoe UI" w:cs="Segoe UI"/>
-          <w:color w:val="171717"/>
-          <w:sz w:val="24"/>
-          <w:szCs w:val="24"/>
-          <w:lang w:val="en-US" w:eastAsia="de-AT"/>
-        </w:rPr>
-      </w:pPr>
-      <w:hyperlink r:id="rId6" w:anchor="regression" w:history="1">
-        <w:r>
-          <w:rPr>
-            <w:rFonts w:ascii="Segoe UI" w:eastAsia="Times New Roman" w:hAnsi="Segoe UI" w:cs="Segoe UI"/>
-            <w:color w:val="0000FF"/>
-            <w:sz w:val="24"/>
-            <w:szCs w:val="24"/>
-            <w:u w:val="single"/>
-            <w:lang w:val="en-US" w:eastAsia="de-AT"/>
-          </w:rPr>
-          <w:t>Metrics and charts for regression models</w:t>
-        </w:r>
-      </w:hyperlink>
-    </w:p>
-    <w:p>
-      <w:pPr>
-        <w:numPr>
-          <w:ilvl w:val="0"/>
-          <w:numId w:val="8"/>
-        </w:numPr>
-        <w:spacing w:after="0" w:line="240" w:lineRule="auto"/>
-        <w:ind w:left="570"/>
-        <w:rPr>
-          <w:rFonts w:ascii="Segoe UI" w:eastAsia="Times New Roman" w:hAnsi="Segoe UI" w:cs="Segoe UI"/>
-          <w:color w:val="171717"/>
-          <w:sz w:val="24"/>
-          <w:szCs w:val="24"/>
-          <w:lang w:eastAsia="de-AT"/>
-        </w:rPr>
-      </w:pPr>
-      <w:hyperlink r:id="rId7" w:anchor="explain-model" w:history="1">
-        <w:r>
-          <w:rPr>
-            <w:rFonts w:ascii="Segoe UI" w:eastAsia="Times New Roman" w:hAnsi="Segoe UI" w:cs="Segoe UI"/>
-            <w:color w:val="0000FF"/>
-            <w:sz w:val="24"/>
-            <w:szCs w:val="24"/>
-            <w:u w:val="single"/>
-            <w:lang w:eastAsia="de-AT"/>
-          </w:rPr>
-          <w:t xml:space="preserve">Model </w:t>
-        </w:r>
-        <w:proofErr w:type="spellStart"/>
-        <w:r>
-          <w:rPr>
-            <w:rFonts w:ascii="Segoe UI" w:eastAsia="Times New Roman" w:hAnsi="Segoe UI" w:cs="Segoe UI"/>
-            <w:color w:val="0000FF"/>
-            <w:sz w:val="24"/>
-            <w:szCs w:val="24"/>
-            <w:u w:val="single"/>
-            <w:lang w:eastAsia="de-AT"/>
-          </w:rPr>
-          <w:t>interpretability</w:t>
-        </w:r>
-        <w:proofErr w:type="spellEnd"/>
-        <w:r>
-          <w:rPr>
-            <w:rFonts w:ascii="Segoe UI" w:eastAsia="Times New Roman" w:hAnsi="Segoe UI" w:cs="Segoe UI"/>
-            <w:color w:val="0000FF"/>
-            <w:sz w:val="24"/>
-            <w:szCs w:val="24"/>
-            <w:u w:val="single"/>
-            <w:lang w:eastAsia="de-AT"/>
-          </w:rPr>
-          <w:t xml:space="preserve"> and </w:t>
-        </w:r>
-        <w:proofErr w:type="spellStart"/>
-        <w:r>
-          <w:rPr>
-            <w:rFonts w:ascii="Segoe UI" w:eastAsia="Times New Roman" w:hAnsi="Segoe UI" w:cs="Segoe UI"/>
-            <w:color w:val="0000FF"/>
-            <w:sz w:val="24"/>
-            <w:szCs w:val="24"/>
-            <w:u w:val="single"/>
-            <w:lang w:eastAsia="de-AT"/>
-          </w:rPr>
-          <w:t>feature</w:t>
-        </w:r>
-        <w:proofErr w:type="spellEnd"/>
-        <w:r>
-          <w:rPr>
-            <w:rFonts w:ascii="Segoe UI" w:eastAsia="Times New Roman" w:hAnsi="Segoe UI" w:cs="Segoe UI"/>
-            <w:color w:val="0000FF"/>
-            <w:sz w:val="24"/>
-            <w:szCs w:val="24"/>
-            <w:u w:val="single"/>
-            <w:lang w:eastAsia="de-AT"/>
-          </w:rPr>
-          <w:t xml:space="preserve"> </w:t>
-        </w:r>
-        <w:proofErr w:type="spellStart"/>
-        <w:r>
-          <w:rPr>
-            <w:rFonts w:ascii="Segoe UI" w:eastAsia="Times New Roman" w:hAnsi="Segoe UI" w:cs="Segoe UI"/>
-            <w:color w:val="0000FF"/>
-            <w:sz w:val="24"/>
-            <w:szCs w:val="24"/>
-            <w:u w:val="single"/>
-            <w:lang w:eastAsia="de-AT"/>
-          </w:rPr>
-          <w:t>importance</w:t>
-        </w:r>
-        <w:proofErr w:type="spellEnd"/>
-      </w:hyperlink>
-    </w:p>
-    <w:p>
-      <w:pPr>
         <w:spacing w:beforeAutospacing="1" w:after="0" w:afterAutospacing="1" w:line="240" w:lineRule="auto"/>
         <w:outlineLvl w:val="1"/>
         <w:rPr>
@@ -320,29 +69,15 @@
           <w:lang w:val="en-US" w:eastAsia="de-AT"/>
         </w:rPr>
       </w:pPr>
-      <w:proofErr w:type="spellStart"/>
-      <w:proofErr w:type="gramStart"/>
-      <w:r>
-        <w:rPr>
-          <w:rFonts w:ascii="Segoe UI" w:eastAsia="Times New Roman" w:hAnsi="Segoe UI" w:cs="Segoe UI"/>
-          <w:color w:val="171717"/>
-          <w:sz w:val="24"/>
-          <w:szCs w:val="24"/>
-          <w:lang w:val="en-US" w:eastAsia="de-AT"/>
-        </w:rPr>
-        <w:t>Thee</w:t>
-      </w:r>
-      <w:proofErr w:type="spellEnd"/>
-      <w:proofErr w:type="gramEnd"/>
-      <w:r>
-        <w:rPr>
-          <w:rFonts w:ascii="Segoe UI" w:eastAsia="Times New Roman" w:hAnsi="Segoe UI" w:cs="Segoe UI"/>
-          <w:color w:val="171717"/>
-          <w:sz w:val="24"/>
-          <w:szCs w:val="24"/>
-          <w:lang w:val="en-US" w:eastAsia="de-AT"/>
-        </w:rPr>
-        <w:t xml:space="preserve"> following metrics and charts are available for every classification model that you build using the automated machine learning capabilities of Azure Machine Learning</w:t>
+      <w:r>
+        <w:rPr>
+          <w:rFonts w:ascii="Segoe UI" w:eastAsia="Times New Roman" w:hAnsi="Segoe UI" w:cs="Segoe UI"/>
+          <w:color w:val="171717"/>
+          <w:sz w:val="24"/>
+          <w:szCs w:val="24"/>
+          <w:lang w:val="en-US" w:eastAsia="de-AT"/>
+        </w:rPr>
+        <w:t>The following metrics and charts are available for every classification model that you build using the automated machine learning capabilities of Azure Machine Learning</w:t>
       </w:r>
     </w:p>
     <w:p>
@@ -361,7 +96,7 @@
           <w:lang w:eastAsia="de-AT"/>
         </w:rPr>
       </w:pPr>
-      <w:hyperlink r:id="rId8" w:anchor="classification-metrics" w:history="1">
+      <w:hyperlink r:id="rId5" w:anchor="classification-metrics" w:history="1">
         <w:proofErr w:type="spellStart"/>
         <w:r>
           <w:rPr>
@@ -393,7 +128,7 @@
           <w:lang w:eastAsia="de-AT"/>
         </w:rPr>
       </w:pPr>
-      <w:hyperlink r:id="rId9" w:anchor="confusion-matrix" w:history="1">
+      <w:hyperlink r:id="rId6" w:anchor="confusion-matrix" w:history="1">
         <w:proofErr w:type="spellStart"/>
         <w:r>
           <w:rPr>
@@ -449,7 +184,7 @@
           <w:lang w:eastAsia="de-AT"/>
         </w:rPr>
       </w:pPr>
-      <w:hyperlink r:id="rId10" w:anchor="precision-recall-chart" w:history="1">
+      <w:hyperlink r:id="rId7" w:anchor="precision-recall-chart" w:history="1">
         <w:r>
           <w:rPr>
             <w:rFonts w:ascii="Segoe UI" w:eastAsia="Times New Roman" w:hAnsi="Segoe UI" w:cs="Segoe UI"/>
@@ -492,7 +227,7 @@
           <w:lang w:val="en-US" w:eastAsia="de-AT"/>
         </w:rPr>
       </w:pPr>
-      <w:hyperlink r:id="rId11" w:anchor="roc" w:history="1">
+      <w:hyperlink r:id="rId8" w:anchor="roc" w:history="1">
         <w:r>
           <w:rPr>
             <w:rFonts w:ascii="Segoe UI" w:eastAsia="Times New Roman" w:hAnsi="Segoe UI" w:cs="Segoe UI"/>
@@ -522,7 +257,7 @@
           <w:lang w:eastAsia="de-AT"/>
         </w:rPr>
       </w:pPr>
-      <w:hyperlink r:id="rId12" w:anchor="lift-curve" w:history="1">
+      <w:hyperlink r:id="rId9" w:anchor="lift-curve" w:history="1">
         <w:r>
           <w:rPr>
             <w:rFonts w:ascii="Segoe UI" w:eastAsia="Times New Roman" w:hAnsi="Segoe UI" w:cs="Segoe UI"/>
@@ -565,7 +300,7 @@
           <w:lang w:eastAsia="de-AT"/>
         </w:rPr>
       </w:pPr>
-      <w:hyperlink r:id="rId13" w:anchor="gains-curve" w:history="1">
+      <w:hyperlink r:id="rId10" w:anchor="gains-curve" w:history="1">
         <w:proofErr w:type="spellStart"/>
         <w:r>
           <w:rPr>
@@ -621,7 +356,7 @@
           <w:lang w:eastAsia="de-AT"/>
         </w:rPr>
       </w:pPr>
-      <w:hyperlink r:id="rId14" w:anchor="calibration-plot" w:history="1">
+      <w:hyperlink r:id="rId11" w:anchor="calibration-plot" w:history="1">
         <w:proofErr w:type="spellStart"/>
         <w:r>
           <w:rPr>
@@ -1078,6 +813,542 @@
                 <w:lang w:eastAsia="de-AT"/>
               </w:rPr>
             </w:pPr>
+            <w:hyperlink r:id="rId12" w:history="1">
+              <w:proofErr w:type="spellStart"/>
+              <w:r>
+                <w:rPr>
+                  <w:rFonts w:ascii="Times New Roman" w:eastAsia="Times New Roman" w:hAnsi="Times New Roman" w:cs="Times New Roman"/>
+                  <w:color w:val="0000FF"/>
+                  <w:sz w:val="24"/>
+                  <w:szCs w:val="24"/>
+                  <w:u w:val="single"/>
+                  <w:lang w:eastAsia="de-AT"/>
+                </w:rPr>
+                <w:t>Calculation</w:t>
+              </w:r>
+              <w:proofErr w:type="spellEnd"/>
+            </w:hyperlink>
+          </w:p>
+        </w:tc>
+        <w:tc>
+          <w:tcPr>
+            <w:tcW w:w="0" w:type="auto"/>
+            <w:tcBorders>
+              <w:top w:val="single" w:sz="24" w:space="0" w:color="auto"/>
+              <w:left w:val="single" w:sz="2" w:space="0" w:color="auto"/>
+              <w:bottom w:val="single" w:sz="2" w:space="0" w:color="auto"/>
+              <w:right w:val="single" w:sz="2" w:space="0" w:color="auto"/>
+            </w:tcBorders>
+            <w:hideMark/>
+          </w:tcPr>
+          <w:p>
+            <w:pPr>
+              <w:spacing w:after="0" w:line="240" w:lineRule="auto"/>
+              <w:rPr>
+                <w:rFonts w:ascii="Times New Roman" w:eastAsia="Times New Roman" w:hAnsi="Times New Roman" w:cs="Times New Roman"/>
+                <w:sz w:val="24"/>
+                <w:szCs w:val="24"/>
+                <w:lang w:eastAsia="de-AT"/>
+              </w:rPr>
+            </w:pPr>
+            <w:proofErr w:type="spellStart"/>
+            <w:r>
+              <w:rPr>
+                <w:rFonts w:ascii="Times New Roman" w:eastAsia="Times New Roman" w:hAnsi="Times New Roman" w:cs="Times New Roman"/>
+                <w:sz w:val="24"/>
+                <w:szCs w:val="24"/>
+                <w:lang w:eastAsia="de-AT"/>
+              </w:rPr>
+              <w:t>average</w:t>
+            </w:r>
+            <w:proofErr w:type="spellEnd"/>
+            <w:r>
+              <w:rPr>
+                <w:rFonts w:ascii="Times New Roman" w:eastAsia="Times New Roman" w:hAnsi="Times New Roman" w:cs="Times New Roman"/>
+                <w:sz w:val="24"/>
+                <w:szCs w:val="24"/>
+                <w:lang w:eastAsia="de-AT"/>
+              </w:rPr>
+              <w:t>="</w:t>
+            </w:r>
+            <w:proofErr w:type="spellStart"/>
+            <w:r>
+              <w:rPr>
+                <w:rFonts w:ascii="Times New Roman" w:eastAsia="Times New Roman" w:hAnsi="Times New Roman" w:cs="Times New Roman"/>
+                <w:sz w:val="24"/>
+                <w:szCs w:val="24"/>
+                <w:lang w:eastAsia="de-AT"/>
+              </w:rPr>
+              <w:t>macro</w:t>
+            </w:r>
+            <w:proofErr w:type="spellEnd"/>
+            <w:r>
+              <w:rPr>
+                <w:rFonts w:ascii="Times New Roman" w:eastAsia="Times New Roman" w:hAnsi="Times New Roman" w:cs="Times New Roman"/>
+                <w:sz w:val="24"/>
+                <w:szCs w:val="24"/>
+                <w:lang w:eastAsia="de-AT"/>
+              </w:rPr>
+              <w:t>"</w:t>
+            </w:r>
+          </w:p>
+        </w:tc>
+      </w:tr>
+      <w:tr>
+        <w:trPr>
+          <w:trHeight w:val="829"/>
+        </w:trPr>
+        <w:tc>
+          <w:tcPr>
+            <w:tcW w:w="0" w:type="auto"/>
+            <w:tcBorders>
+              <w:top w:val="single" w:sz="24" w:space="0" w:color="auto"/>
+              <w:left w:val="single" w:sz="2" w:space="0" w:color="auto"/>
+              <w:bottom w:val="single" w:sz="2" w:space="0" w:color="auto"/>
+              <w:right w:val="single" w:sz="2" w:space="0" w:color="auto"/>
+            </w:tcBorders>
+            <w:hideMark/>
+          </w:tcPr>
+          <w:p>
+            <w:pPr>
+              <w:spacing w:after="0" w:line="240" w:lineRule="auto"/>
+              <w:rPr>
+                <w:rFonts w:ascii="Times New Roman" w:eastAsia="Times New Roman" w:hAnsi="Times New Roman" w:cs="Times New Roman"/>
+                <w:sz w:val="24"/>
+                <w:szCs w:val="24"/>
+                <w:lang w:eastAsia="de-AT"/>
+              </w:rPr>
+            </w:pPr>
+            <w:proofErr w:type="spellStart"/>
+            <w:r>
+              <w:rPr>
+                <w:rFonts w:ascii="Times New Roman" w:eastAsia="Times New Roman" w:hAnsi="Times New Roman" w:cs="Times New Roman"/>
+                <w:sz w:val="24"/>
+                <w:szCs w:val="24"/>
+                <w:lang w:eastAsia="de-AT"/>
+              </w:rPr>
+              <w:t>AUC_micro</w:t>
+            </w:r>
+            <w:proofErr w:type="spellEnd"/>
+          </w:p>
+        </w:tc>
+        <w:tc>
+          <w:tcPr>
+            <w:tcW w:w="0" w:type="auto"/>
+            <w:tcBorders>
+              <w:top w:val="single" w:sz="24" w:space="0" w:color="auto"/>
+              <w:left w:val="single" w:sz="2" w:space="0" w:color="auto"/>
+              <w:bottom w:val="single" w:sz="2" w:space="0" w:color="auto"/>
+              <w:right w:val="single" w:sz="2" w:space="0" w:color="auto"/>
+            </w:tcBorders>
+            <w:hideMark/>
+          </w:tcPr>
+          <w:p>
+            <w:pPr>
+              <w:spacing w:after="0" w:line="240" w:lineRule="auto"/>
+              <w:rPr>
+                <w:rFonts w:ascii="Times New Roman" w:eastAsia="Times New Roman" w:hAnsi="Times New Roman" w:cs="Times New Roman"/>
+                <w:sz w:val="24"/>
+                <w:szCs w:val="24"/>
+                <w:lang w:val="en-US" w:eastAsia="de-AT"/>
+              </w:rPr>
+            </w:pPr>
+            <w:r>
+              <w:rPr>
+                <w:rFonts w:ascii="Times New Roman" w:eastAsia="Times New Roman" w:hAnsi="Times New Roman" w:cs="Times New Roman"/>
+                <w:sz w:val="24"/>
+                <w:szCs w:val="24"/>
+                <w:lang w:val="en-US" w:eastAsia="de-AT"/>
+              </w:rPr>
+              <w:t xml:space="preserve">AUC is the Area under the Receiver Operating Characteristic Curve. Micro </w:t>
+            </w:r>
+            <w:proofErr w:type="gramStart"/>
+            <w:r>
+              <w:rPr>
+                <w:rFonts w:ascii="Times New Roman" w:eastAsia="Times New Roman" w:hAnsi="Times New Roman" w:cs="Times New Roman"/>
+                <w:sz w:val="24"/>
+                <w:szCs w:val="24"/>
+                <w:lang w:val="en-US" w:eastAsia="de-AT"/>
+              </w:rPr>
+              <w:t>is computed</w:t>
+            </w:r>
+            <w:proofErr w:type="gramEnd"/>
+            <w:r>
+              <w:rPr>
+                <w:rFonts w:ascii="Times New Roman" w:eastAsia="Times New Roman" w:hAnsi="Times New Roman" w:cs="Times New Roman"/>
+                <w:sz w:val="24"/>
+                <w:szCs w:val="24"/>
+                <w:lang w:val="en-US" w:eastAsia="de-AT"/>
+              </w:rPr>
+              <w:t xml:space="preserve"> globally by combining the true positives and false positives from each class.</w:t>
+            </w:r>
+          </w:p>
+        </w:tc>
+        <w:tc>
+          <w:tcPr>
+            <w:tcW w:w="0" w:type="auto"/>
+            <w:tcBorders>
+              <w:top w:val="single" w:sz="24" w:space="0" w:color="auto"/>
+              <w:left w:val="single" w:sz="2" w:space="0" w:color="auto"/>
+              <w:bottom w:val="single" w:sz="2" w:space="0" w:color="auto"/>
+              <w:right w:val="single" w:sz="2" w:space="0" w:color="auto"/>
+            </w:tcBorders>
+            <w:hideMark/>
+          </w:tcPr>
+          <w:p>
+            <w:pPr>
+              <w:spacing w:after="0" w:line="240" w:lineRule="auto"/>
+              <w:rPr>
+                <w:rFonts w:ascii="Times New Roman" w:eastAsia="Times New Roman" w:hAnsi="Times New Roman" w:cs="Times New Roman"/>
+                <w:sz w:val="24"/>
+                <w:szCs w:val="24"/>
+                <w:lang w:eastAsia="de-AT"/>
+              </w:rPr>
+            </w:pPr>
+            <w:hyperlink r:id="rId13" w:history="1">
+              <w:proofErr w:type="spellStart"/>
+              <w:r>
+                <w:rPr>
+                  <w:rFonts w:ascii="Times New Roman" w:eastAsia="Times New Roman" w:hAnsi="Times New Roman" w:cs="Times New Roman"/>
+                  <w:color w:val="0000FF"/>
+                  <w:sz w:val="24"/>
+                  <w:szCs w:val="24"/>
+                  <w:u w:val="single"/>
+                  <w:lang w:eastAsia="de-AT"/>
+                </w:rPr>
+                <w:t>Calculation</w:t>
+              </w:r>
+              <w:proofErr w:type="spellEnd"/>
+            </w:hyperlink>
+          </w:p>
+        </w:tc>
+        <w:tc>
+          <w:tcPr>
+            <w:tcW w:w="0" w:type="auto"/>
+            <w:tcBorders>
+              <w:top w:val="single" w:sz="24" w:space="0" w:color="auto"/>
+              <w:left w:val="single" w:sz="2" w:space="0" w:color="auto"/>
+              <w:bottom w:val="single" w:sz="2" w:space="0" w:color="auto"/>
+              <w:right w:val="single" w:sz="2" w:space="0" w:color="auto"/>
+            </w:tcBorders>
+            <w:hideMark/>
+          </w:tcPr>
+          <w:p>
+            <w:pPr>
+              <w:spacing w:after="0" w:line="240" w:lineRule="auto"/>
+              <w:rPr>
+                <w:rFonts w:ascii="Times New Roman" w:eastAsia="Times New Roman" w:hAnsi="Times New Roman" w:cs="Times New Roman"/>
+                <w:sz w:val="24"/>
+                <w:szCs w:val="24"/>
+                <w:lang w:eastAsia="de-AT"/>
+              </w:rPr>
+            </w:pPr>
+            <w:proofErr w:type="spellStart"/>
+            <w:r>
+              <w:rPr>
+                <w:rFonts w:ascii="Times New Roman" w:eastAsia="Times New Roman" w:hAnsi="Times New Roman" w:cs="Times New Roman"/>
+                <w:sz w:val="24"/>
+                <w:szCs w:val="24"/>
+                <w:lang w:eastAsia="de-AT"/>
+              </w:rPr>
+              <w:t>average</w:t>
+            </w:r>
+            <w:proofErr w:type="spellEnd"/>
+            <w:r>
+              <w:rPr>
+                <w:rFonts w:ascii="Times New Roman" w:eastAsia="Times New Roman" w:hAnsi="Times New Roman" w:cs="Times New Roman"/>
+                <w:sz w:val="24"/>
+                <w:szCs w:val="24"/>
+                <w:lang w:eastAsia="de-AT"/>
+              </w:rPr>
+              <w:t>="</w:t>
+            </w:r>
+            <w:proofErr w:type="spellStart"/>
+            <w:r>
+              <w:rPr>
+                <w:rFonts w:ascii="Times New Roman" w:eastAsia="Times New Roman" w:hAnsi="Times New Roman" w:cs="Times New Roman"/>
+                <w:sz w:val="24"/>
+                <w:szCs w:val="24"/>
+                <w:lang w:eastAsia="de-AT"/>
+              </w:rPr>
+              <w:t>micro</w:t>
+            </w:r>
+            <w:proofErr w:type="spellEnd"/>
+            <w:r>
+              <w:rPr>
+                <w:rFonts w:ascii="Times New Roman" w:eastAsia="Times New Roman" w:hAnsi="Times New Roman" w:cs="Times New Roman"/>
+                <w:sz w:val="24"/>
+                <w:szCs w:val="24"/>
+                <w:lang w:eastAsia="de-AT"/>
+              </w:rPr>
+              <w:t>"</w:t>
+            </w:r>
+          </w:p>
+        </w:tc>
+      </w:tr>
+      <w:tr>
+        <w:trPr>
+          <w:trHeight w:val="829"/>
+        </w:trPr>
+        <w:tc>
+          <w:tcPr>
+            <w:tcW w:w="0" w:type="auto"/>
+            <w:tcBorders>
+              <w:top w:val="single" w:sz="24" w:space="0" w:color="auto"/>
+              <w:left w:val="single" w:sz="2" w:space="0" w:color="auto"/>
+              <w:bottom w:val="single" w:sz="2" w:space="0" w:color="auto"/>
+              <w:right w:val="single" w:sz="2" w:space="0" w:color="auto"/>
+            </w:tcBorders>
+            <w:hideMark/>
+          </w:tcPr>
+          <w:p>
+            <w:pPr>
+              <w:spacing w:after="0" w:line="240" w:lineRule="auto"/>
+              <w:rPr>
+                <w:rFonts w:ascii="Times New Roman" w:eastAsia="Times New Roman" w:hAnsi="Times New Roman" w:cs="Times New Roman"/>
+                <w:sz w:val="24"/>
+                <w:szCs w:val="24"/>
+                <w:lang w:eastAsia="de-AT"/>
+              </w:rPr>
+            </w:pPr>
+            <w:proofErr w:type="spellStart"/>
+            <w:r>
+              <w:rPr>
+                <w:rFonts w:ascii="Times New Roman" w:eastAsia="Times New Roman" w:hAnsi="Times New Roman" w:cs="Times New Roman"/>
+                <w:sz w:val="24"/>
+                <w:szCs w:val="24"/>
+                <w:lang w:eastAsia="de-AT"/>
+              </w:rPr>
+              <w:t>AUC_weighted</w:t>
+            </w:r>
+            <w:proofErr w:type="spellEnd"/>
+          </w:p>
+        </w:tc>
+        <w:tc>
+          <w:tcPr>
+            <w:tcW w:w="0" w:type="auto"/>
+            <w:tcBorders>
+              <w:top w:val="single" w:sz="24" w:space="0" w:color="auto"/>
+              <w:left w:val="single" w:sz="2" w:space="0" w:color="auto"/>
+              <w:bottom w:val="single" w:sz="2" w:space="0" w:color="auto"/>
+              <w:right w:val="single" w:sz="2" w:space="0" w:color="auto"/>
+            </w:tcBorders>
+            <w:hideMark/>
+          </w:tcPr>
+          <w:p>
+            <w:pPr>
+              <w:spacing w:after="0" w:line="240" w:lineRule="auto"/>
+              <w:rPr>
+                <w:rFonts w:ascii="Times New Roman" w:eastAsia="Times New Roman" w:hAnsi="Times New Roman" w:cs="Times New Roman"/>
+                <w:sz w:val="24"/>
+                <w:szCs w:val="24"/>
+                <w:lang w:val="en-US" w:eastAsia="de-AT"/>
+              </w:rPr>
+            </w:pPr>
+            <w:r>
+              <w:rPr>
+                <w:rFonts w:ascii="Times New Roman" w:eastAsia="Times New Roman" w:hAnsi="Times New Roman" w:cs="Times New Roman"/>
+                <w:sz w:val="24"/>
+                <w:szCs w:val="24"/>
+                <w:lang w:val="en-US" w:eastAsia="de-AT"/>
+              </w:rPr>
+              <w:t>AUC is the Area under the Receiver Operating Characteristic Curve. Weighted is the arithmetic mean of the score for each class, weighted by the number of true instances in each class.</w:t>
+            </w:r>
+          </w:p>
+        </w:tc>
+        <w:tc>
+          <w:tcPr>
+            <w:tcW w:w="0" w:type="auto"/>
+            <w:tcBorders>
+              <w:top w:val="single" w:sz="24" w:space="0" w:color="auto"/>
+              <w:left w:val="single" w:sz="2" w:space="0" w:color="auto"/>
+              <w:bottom w:val="single" w:sz="2" w:space="0" w:color="auto"/>
+              <w:right w:val="single" w:sz="2" w:space="0" w:color="auto"/>
+            </w:tcBorders>
+            <w:hideMark/>
+          </w:tcPr>
+          <w:p>
+            <w:pPr>
+              <w:spacing w:after="0" w:line="240" w:lineRule="auto"/>
+              <w:rPr>
+                <w:rFonts w:ascii="Times New Roman" w:eastAsia="Times New Roman" w:hAnsi="Times New Roman" w:cs="Times New Roman"/>
+                <w:sz w:val="24"/>
+                <w:szCs w:val="24"/>
+                <w:lang w:eastAsia="de-AT"/>
+              </w:rPr>
+            </w:pPr>
+            <w:hyperlink r:id="rId14" w:history="1">
+              <w:proofErr w:type="spellStart"/>
+              <w:r>
+                <w:rPr>
+                  <w:rFonts w:ascii="Times New Roman" w:eastAsia="Times New Roman" w:hAnsi="Times New Roman" w:cs="Times New Roman"/>
+                  <w:color w:val="0000FF"/>
+                  <w:sz w:val="24"/>
+                  <w:szCs w:val="24"/>
+                  <w:u w:val="single"/>
+                  <w:lang w:eastAsia="de-AT"/>
+                </w:rPr>
+                <w:t>Calculation</w:t>
+              </w:r>
+              <w:proofErr w:type="spellEnd"/>
+            </w:hyperlink>
+          </w:p>
+        </w:tc>
+        <w:tc>
+          <w:tcPr>
+            <w:tcW w:w="0" w:type="auto"/>
+            <w:tcBorders>
+              <w:top w:val="single" w:sz="24" w:space="0" w:color="auto"/>
+              <w:left w:val="single" w:sz="2" w:space="0" w:color="auto"/>
+              <w:bottom w:val="single" w:sz="2" w:space="0" w:color="auto"/>
+              <w:right w:val="single" w:sz="2" w:space="0" w:color="auto"/>
+            </w:tcBorders>
+            <w:hideMark/>
+          </w:tcPr>
+          <w:p>
+            <w:pPr>
+              <w:spacing w:after="0" w:line="240" w:lineRule="auto"/>
+              <w:rPr>
+                <w:rFonts w:ascii="Times New Roman" w:eastAsia="Times New Roman" w:hAnsi="Times New Roman" w:cs="Times New Roman"/>
+                <w:sz w:val="24"/>
+                <w:szCs w:val="24"/>
+                <w:lang w:eastAsia="de-AT"/>
+              </w:rPr>
+            </w:pPr>
+            <w:proofErr w:type="spellStart"/>
+            <w:r>
+              <w:rPr>
+                <w:rFonts w:ascii="Times New Roman" w:eastAsia="Times New Roman" w:hAnsi="Times New Roman" w:cs="Times New Roman"/>
+                <w:sz w:val="24"/>
+                <w:szCs w:val="24"/>
+                <w:lang w:eastAsia="de-AT"/>
+              </w:rPr>
+              <w:t>average</w:t>
+            </w:r>
+            <w:proofErr w:type="spellEnd"/>
+            <w:r>
+              <w:rPr>
+                <w:rFonts w:ascii="Times New Roman" w:eastAsia="Times New Roman" w:hAnsi="Times New Roman" w:cs="Times New Roman"/>
+                <w:sz w:val="24"/>
+                <w:szCs w:val="24"/>
+                <w:lang w:eastAsia="de-AT"/>
+              </w:rPr>
+              <w:t>="</w:t>
+            </w:r>
+            <w:proofErr w:type="spellStart"/>
+            <w:r>
+              <w:rPr>
+                <w:rFonts w:ascii="Times New Roman" w:eastAsia="Times New Roman" w:hAnsi="Times New Roman" w:cs="Times New Roman"/>
+                <w:sz w:val="24"/>
+                <w:szCs w:val="24"/>
+                <w:lang w:eastAsia="de-AT"/>
+              </w:rPr>
+              <w:t>weighted</w:t>
+            </w:r>
+            <w:proofErr w:type="spellEnd"/>
+            <w:r>
+              <w:rPr>
+                <w:rFonts w:ascii="Times New Roman" w:eastAsia="Times New Roman" w:hAnsi="Times New Roman" w:cs="Times New Roman"/>
+                <w:sz w:val="24"/>
+                <w:szCs w:val="24"/>
+                <w:lang w:eastAsia="de-AT"/>
+              </w:rPr>
+              <w:t>"</w:t>
+            </w:r>
+          </w:p>
+        </w:tc>
+      </w:tr>
+      <w:tr>
+        <w:trPr>
+          <w:trHeight w:val="560"/>
+        </w:trPr>
+        <w:tc>
+          <w:tcPr>
+            <w:tcW w:w="0" w:type="auto"/>
+            <w:tcBorders>
+              <w:top w:val="single" w:sz="24" w:space="0" w:color="auto"/>
+              <w:left w:val="single" w:sz="2" w:space="0" w:color="auto"/>
+              <w:bottom w:val="single" w:sz="2" w:space="0" w:color="auto"/>
+              <w:right w:val="single" w:sz="2" w:space="0" w:color="auto"/>
+            </w:tcBorders>
+            <w:hideMark/>
+          </w:tcPr>
+          <w:p>
+            <w:pPr>
+              <w:spacing w:after="0" w:line="240" w:lineRule="auto"/>
+              <w:rPr>
+                <w:rFonts w:ascii="Times New Roman" w:eastAsia="Times New Roman" w:hAnsi="Times New Roman" w:cs="Times New Roman"/>
+                <w:sz w:val="24"/>
+                <w:szCs w:val="24"/>
+                <w:lang w:eastAsia="de-AT"/>
+              </w:rPr>
+            </w:pPr>
+            <w:proofErr w:type="spellStart"/>
+            <w:r>
+              <w:rPr>
+                <w:rFonts w:ascii="Times New Roman" w:eastAsia="Times New Roman" w:hAnsi="Times New Roman" w:cs="Times New Roman"/>
+                <w:sz w:val="24"/>
+                <w:szCs w:val="24"/>
+                <w:lang w:eastAsia="de-AT"/>
+              </w:rPr>
+              <w:t>accuracy</w:t>
+            </w:r>
+            <w:proofErr w:type="spellEnd"/>
+          </w:p>
+        </w:tc>
+        <w:tc>
+          <w:tcPr>
+            <w:tcW w:w="0" w:type="auto"/>
+            <w:tcBorders>
+              <w:top w:val="single" w:sz="24" w:space="0" w:color="auto"/>
+              <w:left w:val="single" w:sz="2" w:space="0" w:color="auto"/>
+              <w:bottom w:val="single" w:sz="2" w:space="0" w:color="auto"/>
+              <w:right w:val="single" w:sz="2" w:space="0" w:color="auto"/>
+            </w:tcBorders>
+            <w:hideMark/>
+          </w:tcPr>
+          <w:p>
+            <w:pPr>
+              <w:spacing w:after="0" w:line="240" w:lineRule="auto"/>
+              <w:rPr>
+                <w:rFonts w:ascii="Times New Roman" w:eastAsia="Times New Roman" w:hAnsi="Times New Roman" w:cs="Times New Roman"/>
+                <w:sz w:val="24"/>
+                <w:szCs w:val="24"/>
+                <w:lang w:val="en-US" w:eastAsia="de-AT"/>
+              </w:rPr>
+            </w:pPr>
+            <w:r>
+              <w:rPr>
+                <w:rFonts w:ascii="Times New Roman" w:eastAsia="Times New Roman" w:hAnsi="Times New Roman" w:cs="Times New Roman"/>
+                <w:sz w:val="24"/>
+                <w:szCs w:val="24"/>
+                <w:lang w:val="en-US" w:eastAsia="de-AT"/>
+              </w:rPr>
+              <w:t>Accuracy is the percent of predicted labels that exactly match the true labels.</w:t>
+            </w:r>
+          </w:p>
+        </w:tc>
+        <w:tc>
+          <w:tcPr>
+            <w:tcW w:w="0" w:type="auto"/>
+            <w:tcBorders>
+              <w:top w:val="single" w:sz="24" w:space="0" w:color="auto"/>
+              <w:left w:val="single" w:sz="2" w:space="0" w:color="auto"/>
+              <w:bottom w:val="single" w:sz="2" w:space="0" w:color="auto"/>
+              <w:right w:val="single" w:sz="2" w:space="0" w:color="auto"/>
+            </w:tcBorders>
+            <w:hideMark/>
+          </w:tcPr>
+          <w:p>
+            <w:pPr>
+              <w:spacing w:after="0" w:line="240" w:lineRule="auto"/>
+              <w:rPr>
+                <w:rFonts w:ascii="Times New Roman" w:eastAsia="Times New Roman" w:hAnsi="Times New Roman" w:cs="Times New Roman"/>
+                <w:sz w:val="24"/>
+                <w:szCs w:val="24"/>
+                <w:lang w:eastAsia="de-AT"/>
+              </w:rPr>
+            </w:pPr>
             <w:hyperlink r:id="rId15" w:history="1">
               <w:proofErr w:type="spellStart"/>
               <w:r>
@@ -1116,52 +1387,21 @@
                 <w:lang w:eastAsia="de-AT"/>
               </w:rPr>
             </w:pPr>
-            <w:proofErr w:type="spellStart"/>
-            <w:r>
-              <w:rPr>
-                <w:rFonts w:ascii="Times New Roman" w:eastAsia="Times New Roman" w:hAnsi="Times New Roman" w:cs="Times New Roman"/>
-                <w:sz w:val="24"/>
-                <w:szCs w:val="24"/>
-                <w:lang w:eastAsia="de-AT"/>
-              </w:rPr>
-              <w:t>average</w:t>
-            </w:r>
-            <w:proofErr w:type="spellEnd"/>
-            <w:r>
-              <w:rPr>
-                <w:rFonts w:ascii="Times New Roman" w:eastAsia="Times New Roman" w:hAnsi="Times New Roman" w:cs="Times New Roman"/>
-                <w:sz w:val="24"/>
-                <w:szCs w:val="24"/>
-                <w:lang w:eastAsia="de-AT"/>
-              </w:rPr>
-              <w:t>="</w:t>
-            </w:r>
-            <w:proofErr w:type="spellStart"/>
-            <w:r>
-              <w:rPr>
-                <w:rFonts w:ascii="Times New Roman" w:eastAsia="Times New Roman" w:hAnsi="Times New Roman" w:cs="Times New Roman"/>
-                <w:sz w:val="24"/>
-                <w:szCs w:val="24"/>
-                <w:lang w:eastAsia="de-AT"/>
-              </w:rPr>
-              <w:t>macro</w:t>
-            </w:r>
-            <w:proofErr w:type="spellEnd"/>
-            <w:r>
-              <w:rPr>
-                <w:rFonts w:ascii="Times New Roman" w:eastAsia="Times New Roman" w:hAnsi="Times New Roman" w:cs="Times New Roman"/>
-                <w:sz w:val="24"/>
-                <w:szCs w:val="24"/>
-                <w:lang w:eastAsia="de-AT"/>
-              </w:rPr>
-              <w:t>"</w:t>
+            <w:r>
+              <w:rPr>
+                <w:rFonts w:ascii="Times New Roman" w:eastAsia="Times New Roman" w:hAnsi="Times New Roman" w:cs="Times New Roman"/>
+                <w:sz w:val="24"/>
+                <w:szCs w:val="24"/>
+                <w:lang w:eastAsia="de-AT"/>
+              </w:rPr>
+              <w:t>None</w:t>
             </w:r>
           </w:p>
         </w:tc>
       </w:tr>
       <w:tr>
         <w:trPr>
-          <w:trHeight w:val="829"/>
+          <w:trHeight w:val="549"/>
         </w:trPr>
         <w:tc>
           <w:tcPr>
@@ -1192,7 +1432,7 @@
                 <w:szCs w:val="24"/>
                 <w:lang w:eastAsia="de-AT"/>
               </w:rPr>
-              <w:t>AUC_micro</w:t>
+              <w:t>average_precision_score_macro</w:t>
             </w:r>
             <w:proofErr w:type="spellEnd"/>
           </w:p>
@@ -1225,9 +1465,8 @@
                 <w:szCs w:val="24"/>
                 <w:lang w:val="en-US" w:eastAsia="de-AT"/>
               </w:rPr>
-              <w:t xml:space="preserve">AUC is the Area under the Receiver Operating Characteristic Curve. Micro </w:t>
-            </w:r>
-            <w:proofErr w:type="gramStart"/>
+              <w:t xml:space="preserve">Average precision summarizes a precision-recall curve as the weighted mean of precisions </w:t>
+            </w:r>
             <w:r>
               <w:rPr>
                 <w:rFonts w:ascii="Times New Roman" w:eastAsia="Times New Roman" w:hAnsi="Times New Roman" w:cs="Times New Roman"/>
@@ -1235,17 +1474,8 @@
                 <w:szCs w:val="24"/>
                 <w:lang w:val="en-US" w:eastAsia="de-AT"/>
               </w:rPr>
-              <w:t>is computed</w:t>
-            </w:r>
-            <w:proofErr w:type="gramEnd"/>
-            <w:r>
-              <w:rPr>
-                <w:rFonts w:ascii="Times New Roman" w:eastAsia="Times New Roman" w:hAnsi="Times New Roman" w:cs="Times New Roman"/>
-                <w:sz w:val="24"/>
-                <w:szCs w:val="24"/>
-                <w:lang w:val="en-US" w:eastAsia="de-AT"/>
-              </w:rPr>
-              <w:t xml:space="preserve"> globally by combining the true positives and false positives from each class.</w:t>
+              <w:lastRenderedPageBreak/>
+              <w:t>achieved at each threshold, with the increase in recall from the previous threshold used as the weight. Macro is the arithmetic mean of the average precision score of each class.</w:t>
             </w:r>
           </w:p>
         </w:tc>
@@ -1336,7 +1566,7 @@
                 <w:szCs w:val="24"/>
                 <w:lang w:eastAsia="de-AT"/>
               </w:rPr>
-              <w:t>micro</w:t>
+              <w:t>macro</w:t>
             </w:r>
             <w:proofErr w:type="spellEnd"/>
             <w:r>
@@ -1353,7 +1583,7 @@
       </w:tr>
       <w:tr>
         <w:trPr>
-          <w:trHeight w:val="829"/>
+          <w:trHeight w:val="1390"/>
         </w:trPr>
         <w:tc>
           <w:tcPr>
@@ -1384,7 +1614,7 @@
                 <w:szCs w:val="24"/>
                 <w:lang w:eastAsia="de-AT"/>
               </w:rPr>
-              <w:t>AUC_weighted</w:t>
+              <w:t>average_precision_score_micro</w:t>
             </w:r>
             <w:proofErr w:type="spellEnd"/>
           </w:p>
@@ -1417,8 +1647,9 @@
                 <w:szCs w:val="24"/>
                 <w:lang w:val="en-US" w:eastAsia="de-AT"/>
               </w:rPr>
-              <w:t xml:space="preserve">AUC is the Area under the Receiver Operating Characteristic Curve. Weighted is the arithmetic </w:t>
-            </w:r>
+              <w:t xml:space="preserve">Average precision summarizes a precision-recall curve as the weighted mean of precisions achieved at each threshold, with the increase in recall from the previous threshold used as the weight. Micro </w:t>
+            </w:r>
+            <w:proofErr w:type="gramStart"/>
             <w:r>
               <w:rPr>
                 <w:rFonts w:ascii="Times New Roman" w:eastAsia="Times New Roman" w:hAnsi="Times New Roman" w:cs="Times New Roman"/>
@@ -1426,8 +1657,17 @@
                 <w:szCs w:val="24"/>
                 <w:lang w:val="en-US" w:eastAsia="de-AT"/>
               </w:rPr>
-              <w:lastRenderedPageBreak/>
-              <w:t>mean of the score for each class, weighted by the number of true instances in each class.</w:t>
+              <w:t>is computed</w:t>
+            </w:r>
+            <w:proofErr w:type="gramEnd"/>
+            <w:r>
+              <w:rPr>
+                <w:rFonts w:ascii="Times New Roman" w:eastAsia="Times New Roman" w:hAnsi="Times New Roman" w:cs="Times New Roman"/>
+                <w:sz w:val="24"/>
+                <w:szCs w:val="24"/>
+                <w:lang w:val="en-US" w:eastAsia="de-AT"/>
+              </w:rPr>
+              <w:t xml:space="preserve"> globally by combining the true positives and false positives at each cutoff.</w:t>
             </w:r>
           </w:p>
         </w:tc>
@@ -1518,7 +1758,7 @@
                 <w:szCs w:val="24"/>
                 <w:lang w:eastAsia="de-AT"/>
               </w:rPr>
-              <w:t>weighted</w:t>
+              <w:t>micro</w:t>
             </w:r>
             <w:proofErr w:type="spellEnd"/>
             <w:r>
@@ -1535,7 +1775,7 @@
       </w:tr>
       <w:tr>
         <w:trPr>
-          <w:trHeight w:val="560"/>
+          <w:trHeight w:val="1390"/>
         </w:trPr>
         <w:tc>
           <w:tcPr>
@@ -1566,7 +1806,7 @@
                 <w:szCs w:val="24"/>
                 <w:lang w:eastAsia="de-AT"/>
               </w:rPr>
-              <w:t>accuracy</w:t>
+              <w:t>average_precision_score_weighted</w:t>
             </w:r>
             <w:proofErr w:type="spellEnd"/>
           </w:p>
@@ -1599,7 +1839,7 @@
                 <w:szCs w:val="24"/>
                 <w:lang w:val="en-US" w:eastAsia="de-AT"/>
               </w:rPr>
-              <w:t>Accuracy is the percent of predicted labels that exactly match the true labels.</w:t>
+              <w:t>Average precision summarizes a precision-recall curve as the weighted mean of precisions achieved at each threshold, with the increase in recall from the previous threshold used as the weight. Weighted is the arithmetic mean of the average precision score for each class, weighted by the number of true instances in each class.</w:t>
             </w:r>
           </w:p>
         </w:tc>
@@ -1662,21 +1902,52 @@
                 <w:lang w:eastAsia="de-AT"/>
               </w:rPr>
             </w:pPr>
-            <w:r>
-              <w:rPr>
-                <w:rFonts w:ascii="Times New Roman" w:eastAsia="Times New Roman" w:hAnsi="Times New Roman" w:cs="Times New Roman"/>
-                <w:sz w:val="24"/>
-                <w:szCs w:val="24"/>
-                <w:lang w:eastAsia="de-AT"/>
-              </w:rPr>
-              <w:t>None</w:t>
+            <w:proofErr w:type="spellStart"/>
+            <w:r>
+              <w:rPr>
+                <w:rFonts w:ascii="Times New Roman" w:eastAsia="Times New Roman" w:hAnsi="Times New Roman" w:cs="Times New Roman"/>
+                <w:sz w:val="24"/>
+                <w:szCs w:val="24"/>
+                <w:lang w:eastAsia="de-AT"/>
+              </w:rPr>
+              <w:t>average</w:t>
+            </w:r>
+            <w:proofErr w:type="spellEnd"/>
+            <w:r>
+              <w:rPr>
+                <w:rFonts w:ascii="Times New Roman" w:eastAsia="Times New Roman" w:hAnsi="Times New Roman" w:cs="Times New Roman"/>
+                <w:sz w:val="24"/>
+                <w:szCs w:val="24"/>
+                <w:lang w:eastAsia="de-AT"/>
+              </w:rPr>
+              <w:t>="</w:t>
+            </w:r>
+            <w:proofErr w:type="spellStart"/>
+            <w:r>
+              <w:rPr>
+                <w:rFonts w:ascii="Times New Roman" w:eastAsia="Times New Roman" w:hAnsi="Times New Roman" w:cs="Times New Roman"/>
+                <w:sz w:val="24"/>
+                <w:szCs w:val="24"/>
+                <w:lang w:eastAsia="de-AT"/>
+              </w:rPr>
+              <w:t>weighted</w:t>
+            </w:r>
+            <w:proofErr w:type="spellEnd"/>
+            <w:r>
+              <w:rPr>
+                <w:rFonts w:ascii="Times New Roman" w:eastAsia="Times New Roman" w:hAnsi="Times New Roman" w:cs="Times New Roman"/>
+                <w:sz w:val="24"/>
+                <w:szCs w:val="24"/>
+                <w:lang w:eastAsia="de-AT"/>
+              </w:rPr>
+              <w:t>"</w:t>
             </w:r>
           </w:p>
         </w:tc>
       </w:tr>
       <w:tr>
         <w:trPr>
-          <w:trHeight w:val="549"/>
+          <w:trHeight w:val="279"/>
         </w:trPr>
         <w:tc>
           <w:tcPr>
@@ -1707,7 +1978,7 @@
                 <w:szCs w:val="24"/>
                 <w:lang w:eastAsia="de-AT"/>
               </w:rPr>
-              <w:t>average_precision_score_macro</w:t>
+              <w:t>balanced_accuracy</w:t>
             </w:r>
             <w:proofErr w:type="spellEnd"/>
           </w:p>
@@ -1740,7 +2011,7 @@
                 <w:szCs w:val="24"/>
                 <w:lang w:val="en-US" w:eastAsia="de-AT"/>
               </w:rPr>
-              <w:t>Average precision summarizes a precision-recall curve as the weighted mean of precisions achieved at each threshold, with the increase in recall from the previous threshold used as the weight. Macro is the arithmetic mean of the average precision score of each class.</w:t>
+              <w:t>Balanced accuracy is the arithmetic mean of recall for each class.</w:t>
             </w:r>
           </w:p>
         </w:tc>
@@ -1848,7 +2119,7 @@
       </w:tr>
       <w:tr>
         <w:trPr>
-          <w:trHeight w:val="1390"/>
+          <w:trHeight w:val="560"/>
         </w:trPr>
         <w:tc>
           <w:tcPr>
@@ -1871,17 +2142,15 @@
                 <w:lang w:eastAsia="de-AT"/>
               </w:rPr>
             </w:pPr>
-            <w:proofErr w:type="spellStart"/>
-            <w:r>
-              <w:rPr>
-                <w:rFonts w:ascii="Times New Roman" w:eastAsia="Times New Roman" w:hAnsi="Times New Roman" w:cs="Times New Roman"/>
-                <w:sz w:val="24"/>
-                <w:szCs w:val="24"/>
-                <w:lang w:eastAsia="de-AT"/>
-              </w:rPr>
-              <w:t>average_precision_score_micro</w:t>
-            </w:r>
-            <w:proofErr w:type="spellEnd"/>
+            <w:r>
+              <w:rPr>
+                <w:rFonts w:ascii="Times New Roman" w:eastAsia="Times New Roman" w:hAnsi="Times New Roman" w:cs="Times New Roman"/>
+                <w:sz w:val="24"/>
+                <w:szCs w:val="24"/>
+                <w:lang w:eastAsia="de-AT"/>
+              </w:rPr>
+              <w:t>f1_score_macro</w:t>
+            </w:r>
           </w:p>
         </w:tc>
         <w:tc>
@@ -1912,27 +2181,7 @@
                 <w:szCs w:val="24"/>
                 <w:lang w:val="en-US" w:eastAsia="de-AT"/>
               </w:rPr>
-              <w:t xml:space="preserve">Average precision summarizes a precision-recall curve as the weighted mean of precisions achieved at each threshold, with the increase in recall from the previous threshold used as the weight. Micro </w:t>
-            </w:r>
-            <w:proofErr w:type="gramStart"/>
-            <w:r>
-              <w:rPr>
-                <w:rFonts w:ascii="Times New Roman" w:eastAsia="Times New Roman" w:hAnsi="Times New Roman" w:cs="Times New Roman"/>
-                <w:sz w:val="24"/>
-                <w:szCs w:val="24"/>
-                <w:lang w:val="en-US" w:eastAsia="de-AT"/>
-              </w:rPr>
-              <w:t>is computed</w:t>
-            </w:r>
-            <w:proofErr w:type="gramEnd"/>
-            <w:r>
-              <w:rPr>
-                <w:rFonts w:ascii="Times New Roman" w:eastAsia="Times New Roman" w:hAnsi="Times New Roman" w:cs="Times New Roman"/>
-                <w:sz w:val="24"/>
-                <w:szCs w:val="24"/>
-                <w:lang w:val="en-US" w:eastAsia="de-AT"/>
-              </w:rPr>
-              <w:t xml:space="preserve"> globally by combining the true positives and false positives at each cutoff.</w:t>
+              <w:t>F1 score is the harmonic mean of precision and recall. Macro is the arithmetic mean of F1 score for each class.</w:t>
             </w:r>
           </w:p>
         </w:tc>
@@ -2023,7 +2272,7 @@
                 <w:szCs w:val="24"/>
                 <w:lang w:eastAsia="de-AT"/>
               </w:rPr>
-              <w:t>micro</w:t>
+              <w:t>macro</w:t>
             </w:r>
             <w:proofErr w:type="spellEnd"/>
             <w:r>
@@ -2040,7 +2289,7 @@
       </w:tr>
       <w:tr>
         <w:trPr>
-          <w:trHeight w:val="1390"/>
+          <w:trHeight w:val="829"/>
         </w:trPr>
         <w:tc>
           <w:tcPr>
@@ -2063,17 +2312,15 @@
                 <w:lang w:eastAsia="de-AT"/>
               </w:rPr>
             </w:pPr>
-            <w:proofErr w:type="spellStart"/>
-            <w:r>
-              <w:rPr>
-                <w:rFonts w:ascii="Times New Roman" w:eastAsia="Times New Roman" w:hAnsi="Times New Roman" w:cs="Times New Roman"/>
-                <w:sz w:val="24"/>
-                <w:szCs w:val="24"/>
-                <w:lang w:eastAsia="de-AT"/>
-              </w:rPr>
-              <w:t>average_precision_score_weighted</w:t>
-            </w:r>
-            <w:proofErr w:type="spellEnd"/>
+            <w:r>
+              <w:rPr>
+                <w:rFonts w:ascii="Times New Roman" w:eastAsia="Times New Roman" w:hAnsi="Times New Roman" w:cs="Times New Roman"/>
+                <w:sz w:val="24"/>
+                <w:szCs w:val="24"/>
+                <w:lang w:eastAsia="de-AT"/>
+              </w:rPr>
+              <w:t>f1_score_micro</w:t>
+            </w:r>
           </w:p>
         </w:tc>
         <w:tc>
@@ -2104,7 +2351,27 @@
                 <w:szCs w:val="24"/>
                 <w:lang w:val="en-US" w:eastAsia="de-AT"/>
               </w:rPr>
-              <w:t>Average precision summarizes a precision-recall curve as the weighted mean of precisions achieved at each threshold, with the increase in recall from the previous threshold used as the weight. Weighted is the arithmetic mean of the average precision score for each class, weighted by the number of true instances in each class.</w:t>
+              <w:t xml:space="preserve">F1 score is the harmonic mean of precision and recall. Micro </w:t>
+            </w:r>
+            <w:proofErr w:type="gramStart"/>
+            <w:r>
+              <w:rPr>
+                <w:rFonts w:ascii="Times New Roman" w:eastAsia="Times New Roman" w:hAnsi="Times New Roman" w:cs="Times New Roman"/>
+                <w:sz w:val="24"/>
+                <w:szCs w:val="24"/>
+                <w:lang w:val="en-US" w:eastAsia="de-AT"/>
+              </w:rPr>
+              <w:t>is computed</w:t>
+            </w:r>
+            <w:proofErr w:type="gramEnd"/>
+            <w:r>
+              <w:rPr>
+                <w:rFonts w:ascii="Times New Roman" w:eastAsia="Times New Roman" w:hAnsi="Times New Roman" w:cs="Times New Roman"/>
+                <w:sz w:val="24"/>
+                <w:szCs w:val="24"/>
+                <w:lang w:val="en-US" w:eastAsia="de-AT"/>
+              </w:rPr>
+              <w:t xml:space="preserve"> globally by counting the total true positives, false negatives, and false positives.</w:t>
             </w:r>
           </w:p>
         </w:tc>
@@ -2195,7 +2462,7 @@
                 <w:szCs w:val="24"/>
                 <w:lang w:eastAsia="de-AT"/>
               </w:rPr>
-              <w:t>weighted</w:t>
+              <w:t>micro</w:t>
             </w:r>
             <w:proofErr w:type="spellEnd"/>
             <w:r>
@@ -2212,7 +2479,7 @@
       </w:tr>
       <w:tr>
         <w:trPr>
-          <w:trHeight w:val="279"/>
+          <w:trHeight w:val="560"/>
         </w:trPr>
         <w:tc>
           <w:tcPr>
@@ -2235,17 +2502,15 @@
                 <w:lang w:eastAsia="de-AT"/>
               </w:rPr>
             </w:pPr>
-            <w:proofErr w:type="spellStart"/>
-            <w:r>
-              <w:rPr>
-                <w:rFonts w:ascii="Times New Roman" w:eastAsia="Times New Roman" w:hAnsi="Times New Roman" w:cs="Times New Roman"/>
-                <w:sz w:val="24"/>
-                <w:szCs w:val="24"/>
-                <w:lang w:eastAsia="de-AT"/>
-              </w:rPr>
-              <w:t>balanced_accuracy</w:t>
-            </w:r>
-            <w:proofErr w:type="spellEnd"/>
+            <w:r>
+              <w:rPr>
+                <w:rFonts w:ascii="Times New Roman" w:eastAsia="Times New Roman" w:hAnsi="Times New Roman" w:cs="Times New Roman"/>
+                <w:sz w:val="24"/>
+                <w:szCs w:val="24"/>
+                <w:lang w:eastAsia="de-AT"/>
+              </w:rPr>
+              <w:t>f1_score_weighted</w:t>
+            </w:r>
           </w:p>
         </w:tc>
         <w:tc>
@@ -2276,7 +2541,7 @@
                 <w:szCs w:val="24"/>
                 <w:lang w:val="en-US" w:eastAsia="de-AT"/>
               </w:rPr>
-              <w:t>Balanced accuracy is the arithmetic mean of recall for each class.</w:t>
+              <w:t>F1 score is the harmonic mean of precision and recall. Weighted mean by class frequency of F1 score for each class</w:t>
             </w:r>
           </w:p>
         </w:tc>
@@ -2367,7 +2632,7 @@
                 <w:szCs w:val="24"/>
                 <w:lang w:eastAsia="de-AT"/>
               </w:rPr>
-              <w:t>macro</w:t>
+              <w:t>weighted</w:t>
             </w:r>
             <w:proofErr w:type="spellEnd"/>
             <w:r>
@@ -2384,7 +2649,7 @@
       </w:tr>
       <w:tr>
         <w:trPr>
-          <w:trHeight w:val="560"/>
+          <w:trHeight w:val="1660"/>
         </w:trPr>
         <w:tc>
           <w:tcPr>
@@ -2407,15 +2672,18 @@
                 <w:lang w:eastAsia="de-AT"/>
               </w:rPr>
             </w:pPr>
-            <w:r>
-              <w:rPr>
-                <w:rFonts w:ascii="Times New Roman" w:eastAsia="Times New Roman" w:hAnsi="Times New Roman" w:cs="Times New Roman"/>
-                <w:sz w:val="24"/>
-                <w:szCs w:val="24"/>
-                <w:lang w:eastAsia="de-AT"/>
-              </w:rPr>
-              <w:t>f1_score_macro</w:t>
-            </w:r>
+            <w:proofErr w:type="spellStart"/>
+            <w:r>
+              <w:rPr>
+                <w:rFonts w:ascii="Times New Roman" w:eastAsia="Times New Roman" w:hAnsi="Times New Roman" w:cs="Times New Roman"/>
+                <w:sz w:val="24"/>
+                <w:szCs w:val="24"/>
+                <w:lang w:eastAsia="de-AT"/>
+              </w:rPr>
+              <w:lastRenderedPageBreak/>
+              <w:t>log_loss</w:t>
+            </w:r>
+            <w:proofErr w:type="spellEnd"/>
           </w:p>
         </w:tc>
         <w:tc>
@@ -2446,7 +2714,187 @@
                 <w:szCs w:val="24"/>
                 <w:lang w:val="en-US" w:eastAsia="de-AT"/>
               </w:rPr>
-              <w:t>F1 score is the harmonic mean of precision and recall. Macro is the arithmetic mean of F1 score for each class.</w:t>
+              <w:t xml:space="preserve">This is the loss function used in (multinomial) logistic regression and extensions of it such as neural networks, defined as the negative log-likelihood of the true labels given a probabilistic classifier's predictions. For a single sample with true label </w:t>
+            </w:r>
+            <w:proofErr w:type="spellStart"/>
+            <w:r>
+              <w:rPr>
+                <w:rFonts w:ascii="Times New Roman" w:eastAsia="Times New Roman" w:hAnsi="Times New Roman" w:cs="Times New Roman"/>
+                <w:sz w:val="24"/>
+                <w:szCs w:val="24"/>
+                <w:lang w:val="en-US" w:eastAsia="de-AT"/>
+              </w:rPr>
+              <w:t>yt</w:t>
+            </w:r>
+            <w:proofErr w:type="spellEnd"/>
+            <w:r>
+              <w:rPr>
+                <w:rFonts w:ascii="Times New Roman" w:eastAsia="Times New Roman" w:hAnsi="Times New Roman" w:cs="Times New Roman"/>
+                <w:sz w:val="24"/>
+                <w:szCs w:val="24"/>
+                <w:lang w:val="en-US" w:eastAsia="de-AT"/>
+              </w:rPr>
+              <w:t xml:space="preserve"> in {0</w:t>
+            </w:r>
+            <w:proofErr w:type="gramStart"/>
+            <w:r>
+              <w:rPr>
+                <w:rFonts w:ascii="Times New Roman" w:eastAsia="Times New Roman" w:hAnsi="Times New Roman" w:cs="Times New Roman"/>
+                <w:sz w:val="24"/>
+                <w:szCs w:val="24"/>
+                <w:lang w:val="en-US" w:eastAsia="de-AT"/>
+              </w:rPr>
+              <w:t>,1</w:t>
+            </w:r>
+            <w:proofErr w:type="gramEnd"/>
+            <w:r>
+              <w:rPr>
+                <w:rFonts w:ascii="Times New Roman" w:eastAsia="Times New Roman" w:hAnsi="Times New Roman" w:cs="Times New Roman"/>
+                <w:sz w:val="24"/>
+                <w:szCs w:val="24"/>
+                <w:lang w:val="en-US" w:eastAsia="de-AT"/>
+              </w:rPr>
+              <w:t xml:space="preserve">} and estimated probability </w:t>
+            </w:r>
+            <w:proofErr w:type="spellStart"/>
+            <w:r>
+              <w:rPr>
+                <w:rFonts w:ascii="Times New Roman" w:eastAsia="Times New Roman" w:hAnsi="Times New Roman" w:cs="Times New Roman"/>
+                <w:sz w:val="24"/>
+                <w:szCs w:val="24"/>
+                <w:lang w:val="en-US" w:eastAsia="de-AT"/>
+              </w:rPr>
+              <w:t>yp</w:t>
+            </w:r>
+            <w:proofErr w:type="spellEnd"/>
+            <w:r>
+              <w:rPr>
+                <w:rFonts w:ascii="Times New Roman" w:eastAsia="Times New Roman" w:hAnsi="Times New Roman" w:cs="Times New Roman"/>
+                <w:sz w:val="24"/>
+                <w:szCs w:val="24"/>
+                <w:lang w:val="en-US" w:eastAsia="de-AT"/>
+              </w:rPr>
+              <w:t xml:space="preserve"> that </w:t>
+            </w:r>
+            <w:proofErr w:type="spellStart"/>
+            <w:r>
+              <w:rPr>
+                <w:rFonts w:ascii="Times New Roman" w:eastAsia="Times New Roman" w:hAnsi="Times New Roman" w:cs="Times New Roman"/>
+                <w:sz w:val="24"/>
+                <w:szCs w:val="24"/>
+                <w:lang w:val="en-US" w:eastAsia="de-AT"/>
+              </w:rPr>
+              <w:t>yt</w:t>
+            </w:r>
+            <w:proofErr w:type="spellEnd"/>
+            <w:r>
+              <w:rPr>
+                <w:rFonts w:ascii="Times New Roman" w:eastAsia="Times New Roman" w:hAnsi="Times New Roman" w:cs="Times New Roman"/>
+                <w:sz w:val="24"/>
+                <w:szCs w:val="24"/>
+                <w:lang w:val="en-US" w:eastAsia="de-AT"/>
+              </w:rPr>
+              <w:t xml:space="preserve"> = 1, the log loss is -log P(</w:t>
+            </w:r>
+            <w:proofErr w:type="spellStart"/>
+            <w:r>
+              <w:rPr>
+                <w:rFonts w:ascii="Times New Roman" w:eastAsia="Times New Roman" w:hAnsi="Times New Roman" w:cs="Times New Roman"/>
+                <w:sz w:val="24"/>
+                <w:szCs w:val="24"/>
+                <w:lang w:val="en-US" w:eastAsia="de-AT"/>
+              </w:rPr>
+              <w:t>yt|yp</w:t>
+            </w:r>
+            <w:proofErr w:type="spellEnd"/>
+            <w:r>
+              <w:rPr>
+                <w:rFonts w:ascii="Times New Roman" w:eastAsia="Times New Roman" w:hAnsi="Times New Roman" w:cs="Times New Roman"/>
+                <w:sz w:val="24"/>
+                <w:szCs w:val="24"/>
+                <w:lang w:val="en-US" w:eastAsia="de-AT"/>
+              </w:rPr>
+              <w:t>) = -(</w:t>
+            </w:r>
+            <w:proofErr w:type="spellStart"/>
+            <w:r>
+              <w:rPr>
+                <w:rFonts w:ascii="Times New Roman" w:eastAsia="Times New Roman" w:hAnsi="Times New Roman" w:cs="Times New Roman"/>
+                <w:sz w:val="24"/>
+                <w:szCs w:val="24"/>
+                <w:lang w:val="en-US" w:eastAsia="de-AT"/>
+              </w:rPr>
+              <w:t>yt</w:t>
+            </w:r>
+            <w:proofErr w:type="spellEnd"/>
+            <w:r>
+              <w:rPr>
+                <w:rFonts w:ascii="Times New Roman" w:eastAsia="Times New Roman" w:hAnsi="Times New Roman" w:cs="Times New Roman"/>
+                <w:sz w:val="24"/>
+                <w:szCs w:val="24"/>
+                <w:lang w:val="en-US" w:eastAsia="de-AT"/>
+              </w:rPr>
+              <w:t xml:space="preserve"> log(</w:t>
+            </w:r>
+            <w:proofErr w:type="spellStart"/>
+            <w:r>
+              <w:rPr>
+                <w:rFonts w:ascii="Times New Roman" w:eastAsia="Times New Roman" w:hAnsi="Times New Roman" w:cs="Times New Roman"/>
+                <w:sz w:val="24"/>
+                <w:szCs w:val="24"/>
+                <w:lang w:val="en-US" w:eastAsia="de-AT"/>
+              </w:rPr>
+              <w:t>yp</w:t>
+            </w:r>
+            <w:proofErr w:type="spellEnd"/>
+            <w:r>
+              <w:rPr>
+                <w:rFonts w:ascii="Times New Roman" w:eastAsia="Times New Roman" w:hAnsi="Times New Roman" w:cs="Times New Roman"/>
+                <w:sz w:val="24"/>
+                <w:szCs w:val="24"/>
+                <w:lang w:val="en-US" w:eastAsia="de-AT"/>
+              </w:rPr>
+              <w:t xml:space="preserve">) + (1 - </w:t>
+            </w:r>
+            <w:proofErr w:type="spellStart"/>
+            <w:r>
+              <w:rPr>
+                <w:rFonts w:ascii="Times New Roman" w:eastAsia="Times New Roman" w:hAnsi="Times New Roman" w:cs="Times New Roman"/>
+                <w:sz w:val="24"/>
+                <w:szCs w:val="24"/>
+                <w:lang w:val="en-US" w:eastAsia="de-AT"/>
+              </w:rPr>
+              <w:t>yt</w:t>
+            </w:r>
+            <w:proofErr w:type="spellEnd"/>
+            <w:r>
+              <w:rPr>
+                <w:rFonts w:ascii="Times New Roman" w:eastAsia="Times New Roman" w:hAnsi="Times New Roman" w:cs="Times New Roman"/>
+                <w:sz w:val="24"/>
+                <w:szCs w:val="24"/>
+                <w:lang w:val="en-US" w:eastAsia="de-AT"/>
+              </w:rPr>
+              <w:t xml:space="preserve">) log(1 - </w:t>
+            </w:r>
+            <w:proofErr w:type="spellStart"/>
+            <w:r>
+              <w:rPr>
+                <w:rFonts w:ascii="Times New Roman" w:eastAsia="Times New Roman" w:hAnsi="Times New Roman" w:cs="Times New Roman"/>
+                <w:sz w:val="24"/>
+                <w:szCs w:val="24"/>
+                <w:lang w:val="en-US" w:eastAsia="de-AT"/>
+              </w:rPr>
+              <w:t>yp</w:t>
+            </w:r>
+            <w:proofErr w:type="spellEnd"/>
+            <w:r>
+              <w:rPr>
+                <w:rFonts w:ascii="Times New Roman" w:eastAsia="Times New Roman" w:hAnsi="Times New Roman" w:cs="Times New Roman"/>
+                <w:sz w:val="24"/>
+                <w:szCs w:val="24"/>
+                <w:lang w:val="en-US" w:eastAsia="de-AT"/>
+              </w:rPr>
+              <w:t>)).</w:t>
             </w:r>
           </w:p>
         </w:tc>
@@ -2509,52 +2957,21 @@
                 <w:lang w:eastAsia="de-AT"/>
               </w:rPr>
             </w:pPr>
-            <w:proofErr w:type="spellStart"/>
-            <w:r>
-              <w:rPr>
-                <w:rFonts w:ascii="Times New Roman" w:eastAsia="Times New Roman" w:hAnsi="Times New Roman" w:cs="Times New Roman"/>
-                <w:sz w:val="24"/>
-                <w:szCs w:val="24"/>
-                <w:lang w:eastAsia="de-AT"/>
-              </w:rPr>
-              <w:t>average</w:t>
-            </w:r>
-            <w:proofErr w:type="spellEnd"/>
-            <w:r>
-              <w:rPr>
-                <w:rFonts w:ascii="Times New Roman" w:eastAsia="Times New Roman" w:hAnsi="Times New Roman" w:cs="Times New Roman"/>
-                <w:sz w:val="24"/>
-                <w:szCs w:val="24"/>
-                <w:lang w:eastAsia="de-AT"/>
-              </w:rPr>
-              <w:t>="</w:t>
-            </w:r>
-            <w:proofErr w:type="spellStart"/>
-            <w:r>
-              <w:rPr>
-                <w:rFonts w:ascii="Times New Roman" w:eastAsia="Times New Roman" w:hAnsi="Times New Roman" w:cs="Times New Roman"/>
-                <w:sz w:val="24"/>
-                <w:szCs w:val="24"/>
-                <w:lang w:eastAsia="de-AT"/>
-              </w:rPr>
-              <w:t>macro</w:t>
-            </w:r>
-            <w:proofErr w:type="spellEnd"/>
-            <w:r>
-              <w:rPr>
-                <w:rFonts w:ascii="Times New Roman" w:eastAsia="Times New Roman" w:hAnsi="Times New Roman" w:cs="Times New Roman"/>
-                <w:sz w:val="24"/>
-                <w:szCs w:val="24"/>
-                <w:lang w:eastAsia="de-AT"/>
-              </w:rPr>
-              <w:t>"</w:t>
+            <w:r>
+              <w:rPr>
+                <w:rFonts w:ascii="Times New Roman" w:eastAsia="Times New Roman" w:hAnsi="Times New Roman" w:cs="Times New Roman"/>
+                <w:sz w:val="24"/>
+                <w:szCs w:val="24"/>
+                <w:lang w:eastAsia="de-AT"/>
+              </w:rPr>
+              <w:t>None</w:t>
             </w:r>
           </w:p>
         </w:tc>
       </w:tr>
       <w:tr>
         <w:trPr>
-          <w:trHeight w:val="829"/>
+          <w:trHeight w:val="1671"/>
         </w:trPr>
         <w:tc>
           <w:tcPr>
@@ -2577,15 +2994,17 @@
                 <w:lang w:eastAsia="de-AT"/>
               </w:rPr>
             </w:pPr>
-            <w:r>
-              <w:rPr>
-                <w:rFonts w:ascii="Times New Roman" w:eastAsia="Times New Roman" w:hAnsi="Times New Roman" w:cs="Times New Roman"/>
-                <w:sz w:val="24"/>
-                <w:szCs w:val="24"/>
-                <w:lang w:eastAsia="de-AT"/>
-              </w:rPr>
-              <w:t>f1_score_micro</w:t>
-            </w:r>
+            <w:proofErr w:type="spellStart"/>
+            <w:r>
+              <w:rPr>
+                <w:rFonts w:ascii="Times New Roman" w:eastAsia="Times New Roman" w:hAnsi="Times New Roman" w:cs="Times New Roman"/>
+                <w:sz w:val="24"/>
+                <w:szCs w:val="24"/>
+                <w:lang w:eastAsia="de-AT"/>
+              </w:rPr>
+              <w:t>norm_macro_recall</w:t>
+            </w:r>
+            <w:proofErr w:type="spellEnd"/>
           </w:p>
         </w:tc>
         <w:tc>
@@ -2616,7 +3035,17 @@
                 <w:szCs w:val="24"/>
                 <w:lang w:val="en-US" w:eastAsia="de-AT"/>
               </w:rPr>
-              <w:t xml:space="preserve">F1 score is the harmonic mean of precision and recall. Micro </w:t>
+              <w:t xml:space="preserve">Normalized Macro Recall is Macro Recall normalized so that random performance has a score of 0 and perfect performance has a score of 1. This is achieved by </w:t>
+            </w:r>
+            <w:proofErr w:type="spellStart"/>
+            <w:r>
+              <w:rPr>
+                <w:rFonts w:ascii="Times New Roman" w:eastAsia="Times New Roman" w:hAnsi="Times New Roman" w:cs="Times New Roman"/>
+                <w:sz w:val="24"/>
+                <w:szCs w:val="24"/>
+                <w:lang w:val="en-US" w:eastAsia="de-AT"/>
+              </w:rPr>
+              <w:t>norm_macro_</w:t>
             </w:r>
             <w:proofErr w:type="gramStart"/>
             <w:r>
@@ -2626,7 +3055,17 @@
                 <w:szCs w:val="24"/>
                 <w:lang w:val="en-US" w:eastAsia="de-AT"/>
               </w:rPr>
-              <w:t>is computed</w:t>
+              <w:t>recall</w:t>
+            </w:r>
+            <w:proofErr w:type="spellEnd"/>
+            <w:r>
+              <w:rPr>
+                <w:rFonts w:ascii="Times New Roman" w:eastAsia="Times New Roman" w:hAnsi="Times New Roman" w:cs="Times New Roman"/>
+                <w:sz w:val="24"/>
+                <w:szCs w:val="24"/>
+                <w:lang w:val="en-US" w:eastAsia="de-AT"/>
+              </w:rPr>
+              <w:t xml:space="preserve"> :</w:t>
             </w:r>
             <w:proofErr w:type="gramEnd"/>
             <w:r>
@@ -2636,8 +3075,9 @@
                 <w:szCs w:val="24"/>
                 <w:lang w:val="en-US" w:eastAsia="de-AT"/>
               </w:rPr>
-              <w:t xml:space="preserve"> globally by counting the </w:t>
-            </w:r>
+              <w:t>= (</w:t>
+            </w:r>
+            <w:proofErr w:type="spellStart"/>
             <w:r>
               <w:rPr>
                 <w:rFonts w:ascii="Times New Roman" w:eastAsia="Times New Roman" w:hAnsi="Times New Roman" w:cs="Times New Roman"/>
@@ -2645,8 +3085,37 @@
                 <w:szCs w:val="24"/>
                 <w:lang w:val="en-US" w:eastAsia="de-AT"/>
               </w:rPr>
-              <w:lastRenderedPageBreak/>
-              <w:t>total true positives, false negatives, and false positives.</w:t>
+              <w:t>recall_score_macro</w:t>
+            </w:r>
+            <w:proofErr w:type="spellEnd"/>
+            <w:r>
+              <w:rPr>
+                <w:rFonts w:ascii="Times New Roman" w:eastAsia="Times New Roman" w:hAnsi="Times New Roman" w:cs="Times New Roman"/>
+                <w:sz w:val="24"/>
+                <w:szCs w:val="24"/>
+                <w:lang w:val="en-US" w:eastAsia="de-AT"/>
+              </w:rPr>
+              <w:t xml:space="preserve"> - R)/(1 - R), where R is the expected value of </w:t>
+            </w:r>
+            <w:proofErr w:type="spellStart"/>
+            <w:r>
+              <w:rPr>
+                <w:rFonts w:ascii="Times New Roman" w:eastAsia="Times New Roman" w:hAnsi="Times New Roman" w:cs="Times New Roman"/>
+                <w:sz w:val="24"/>
+                <w:szCs w:val="24"/>
+                <w:lang w:val="en-US" w:eastAsia="de-AT"/>
+              </w:rPr>
+              <w:t>recall_score_macro</w:t>
+            </w:r>
+            <w:proofErr w:type="spellEnd"/>
+            <w:r>
+              <w:rPr>
+                <w:rFonts w:ascii="Times New Roman" w:eastAsia="Times New Roman" w:hAnsi="Times New Roman" w:cs="Times New Roman"/>
+                <w:sz w:val="24"/>
+                <w:szCs w:val="24"/>
+                <w:lang w:val="en-US" w:eastAsia="de-AT"/>
+              </w:rPr>
+              <w:t xml:space="preserve"> for random predictions (i.e., R=0.5 for binary classification and R=(1/C) for C-class classification problems).</w:t>
             </w:r>
           </w:p>
         </w:tc>
@@ -2727,7 +3196,7 @@
                 <w:szCs w:val="24"/>
                 <w:lang w:eastAsia="de-AT"/>
               </w:rPr>
-              <w:t>="</w:t>
+              <w:t xml:space="preserve"> = "</w:t>
             </w:r>
             <w:proofErr w:type="spellStart"/>
             <w:r>
@@ -2737,7 +3206,7 @@
                 <w:szCs w:val="24"/>
                 <w:lang w:eastAsia="de-AT"/>
               </w:rPr>
-              <w:t>micro</w:t>
+              <w:t>macro</w:t>
             </w:r>
             <w:proofErr w:type="spellEnd"/>
             <w:r>
@@ -2754,7 +3223,7 @@
       </w:tr>
       <w:tr>
         <w:trPr>
-          <w:trHeight w:val="560"/>
+          <w:trHeight w:val="829"/>
         </w:trPr>
         <w:tc>
           <w:tcPr>
@@ -2777,15 +3246,17 @@
                 <w:lang w:eastAsia="de-AT"/>
               </w:rPr>
             </w:pPr>
-            <w:r>
-              <w:rPr>
-                <w:rFonts w:ascii="Times New Roman" w:eastAsia="Times New Roman" w:hAnsi="Times New Roman" w:cs="Times New Roman"/>
-                <w:sz w:val="24"/>
-                <w:szCs w:val="24"/>
-                <w:lang w:eastAsia="de-AT"/>
-              </w:rPr>
-              <w:t>f1_score_weighted</w:t>
-            </w:r>
+            <w:proofErr w:type="spellStart"/>
+            <w:r>
+              <w:rPr>
+                <w:rFonts w:ascii="Times New Roman" w:eastAsia="Times New Roman" w:hAnsi="Times New Roman" w:cs="Times New Roman"/>
+                <w:sz w:val="24"/>
+                <w:szCs w:val="24"/>
+                <w:lang w:eastAsia="de-AT"/>
+              </w:rPr>
+              <w:t>precision_score_macro</w:t>
+            </w:r>
+            <w:proofErr w:type="spellEnd"/>
           </w:p>
         </w:tc>
         <w:tc>
@@ -2816,7 +3287,27 @@
                 <w:szCs w:val="24"/>
                 <w:lang w:val="en-US" w:eastAsia="de-AT"/>
               </w:rPr>
-              <w:t>F1 score is the harmonic mean of precision and recall. Weighted mean by class frequency of F1 score for each class</w:t>
+              <w:t xml:space="preserve">Precision is the percent of positively predicted elements that </w:t>
+            </w:r>
+            <w:proofErr w:type="gramStart"/>
+            <w:r>
+              <w:rPr>
+                <w:rFonts w:ascii="Times New Roman" w:eastAsia="Times New Roman" w:hAnsi="Times New Roman" w:cs="Times New Roman"/>
+                <w:sz w:val="24"/>
+                <w:szCs w:val="24"/>
+                <w:lang w:val="en-US" w:eastAsia="de-AT"/>
+              </w:rPr>
+              <w:t>are correctly labeled</w:t>
+            </w:r>
+            <w:proofErr w:type="gramEnd"/>
+            <w:r>
+              <w:rPr>
+                <w:rFonts w:ascii="Times New Roman" w:eastAsia="Times New Roman" w:hAnsi="Times New Roman" w:cs="Times New Roman"/>
+                <w:sz w:val="24"/>
+                <w:szCs w:val="24"/>
+                <w:lang w:val="en-US" w:eastAsia="de-AT"/>
+              </w:rPr>
+              <w:t>. Macro is the arithmetic mean of precision for each class.</w:t>
             </w:r>
           </w:p>
         </w:tc>
@@ -2907,7 +3398,7 @@
                 <w:szCs w:val="24"/>
                 <w:lang w:eastAsia="de-AT"/>
               </w:rPr>
-              <w:t>weighted</w:t>
+              <w:t>macro</w:t>
             </w:r>
             <w:proofErr w:type="spellEnd"/>
             <w:r>
@@ -2924,7 +3415,7 @@
       </w:tr>
       <w:tr>
         <w:trPr>
-          <w:trHeight w:val="1660"/>
+          <w:trHeight w:val="840"/>
         </w:trPr>
         <w:tc>
           <w:tcPr>
@@ -2955,7 +3446,7 @@
                 <w:szCs w:val="24"/>
                 <w:lang w:eastAsia="de-AT"/>
               </w:rPr>
-              <w:t>log_loss</w:t>
+              <w:t>precision_score_micro</w:t>
             </w:r>
             <w:proofErr w:type="spellEnd"/>
           </w:p>
@@ -2988,9 +3479,9 @@
                 <w:szCs w:val="24"/>
                 <w:lang w:val="en-US" w:eastAsia="de-AT"/>
               </w:rPr>
-              <w:t xml:space="preserve">This is the loss function used in (multinomial) logistic regression and extensions of it such as neural networks, defined as the negative log-likelihood of the true labels given a probabilistic classifier's predictions. For a single sample with true label </w:t>
-            </w:r>
-            <w:proofErr w:type="spellStart"/>
+              <w:t xml:space="preserve">Precision is the percent of positively predicted elements that </w:t>
+            </w:r>
+            <w:proofErr w:type="gramStart"/>
             <w:r>
               <w:rPr>
                 <w:rFonts w:ascii="Times New Roman" w:eastAsia="Times New Roman" w:hAnsi="Times New Roman" w:cs="Times New Roman"/>
@@ -2998,9 +3489,9 @@
                 <w:szCs w:val="24"/>
                 <w:lang w:val="en-US" w:eastAsia="de-AT"/>
               </w:rPr>
-              <w:t>yt</w:t>
-            </w:r>
-            <w:proofErr w:type="spellEnd"/>
+              <w:t>are correctly labeled</w:t>
+            </w:r>
+            <w:proofErr w:type="gramEnd"/>
             <w:r>
               <w:rPr>
                 <w:rFonts w:ascii="Times New Roman" w:eastAsia="Times New Roman" w:hAnsi="Times New Roman" w:cs="Times New Roman"/>
@@ -3008,7 +3499,7 @@
                 <w:szCs w:val="24"/>
                 <w:lang w:val="en-US" w:eastAsia="de-AT"/>
               </w:rPr>
-              <w:t xml:space="preserve"> in {0</w:t>
+              <w:t xml:space="preserve">. Micro </w:t>
             </w:r>
             <w:proofErr w:type="gramStart"/>
             <w:r>
@@ -3018,7 +3509,7 @@
                 <w:szCs w:val="24"/>
                 <w:lang w:val="en-US" w:eastAsia="de-AT"/>
               </w:rPr>
-              <w:t>,1</w:t>
+              <w:t>is computed</w:t>
             </w:r>
             <w:proofErr w:type="gramEnd"/>
             <w:r>
@@ -3028,147 +3519,7 @@
                 <w:szCs w:val="24"/>
                 <w:lang w:val="en-US" w:eastAsia="de-AT"/>
               </w:rPr>
-              <w:t xml:space="preserve">} and estimated probability </w:t>
-            </w:r>
-            <w:proofErr w:type="spellStart"/>
-            <w:r>
-              <w:rPr>
-                <w:rFonts w:ascii="Times New Roman" w:eastAsia="Times New Roman" w:hAnsi="Times New Roman" w:cs="Times New Roman"/>
-                <w:sz w:val="24"/>
-                <w:szCs w:val="24"/>
-                <w:lang w:val="en-US" w:eastAsia="de-AT"/>
-              </w:rPr>
-              <w:t>yp</w:t>
-            </w:r>
-            <w:proofErr w:type="spellEnd"/>
-            <w:r>
-              <w:rPr>
-                <w:rFonts w:ascii="Times New Roman" w:eastAsia="Times New Roman" w:hAnsi="Times New Roman" w:cs="Times New Roman"/>
-                <w:sz w:val="24"/>
-                <w:szCs w:val="24"/>
-                <w:lang w:val="en-US" w:eastAsia="de-AT"/>
-              </w:rPr>
-              <w:t xml:space="preserve"> that </w:t>
-            </w:r>
-            <w:proofErr w:type="spellStart"/>
-            <w:r>
-              <w:rPr>
-                <w:rFonts w:ascii="Times New Roman" w:eastAsia="Times New Roman" w:hAnsi="Times New Roman" w:cs="Times New Roman"/>
-                <w:sz w:val="24"/>
-                <w:szCs w:val="24"/>
-                <w:lang w:val="en-US" w:eastAsia="de-AT"/>
-              </w:rPr>
-              <w:t>yt</w:t>
-            </w:r>
-            <w:proofErr w:type="spellEnd"/>
-            <w:r>
-              <w:rPr>
-                <w:rFonts w:ascii="Times New Roman" w:eastAsia="Times New Roman" w:hAnsi="Times New Roman" w:cs="Times New Roman"/>
-                <w:sz w:val="24"/>
-                <w:szCs w:val="24"/>
-                <w:lang w:val="en-US" w:eastAsia="de-AT"/>
-              </w:rPr>
-              <w:t xml:space="preserve"> = 1, the log loss is -log P(</w:t>
-            </w:r>
-            <w:proofErr w:type="spellStart"/>
-            <w:r>
-              <w:rPr>
-                <w:rFonts w:ascii="Times New Roman" w:eastAsia="Times New Roman" w:hAnsi="Times New Roman" w:cs="Times New Roman"/>
-                <w:sz w:val="24"/>
-                <w:szCs w:val="24"/>
-                <w:lang w:val="en-US" w:eastAsia="de-AT"/>
-              </w:rPr>
-              <w:t>yt|yp</w:t>
-            </w:r>
-            <w:proofErr w:type="spellEnd"/>
-            <w:r>
-              <w:rPr>
-                <w:rFonts w:ascii="Times New Roman" w:eastAsia="Times New Roman" w:hAnsi="Times New Roman" w:cs="Times New Roman"/>
-                <w:sz w:val="24"/>
-                <w:szCs w:val="24"/>
-                <w:lang w:val="en-US" w:eastAsia="de-AT"/>
-              </w:rPr>
-              <w:t>) = -(</w:t>
-            </w:r>
-            <w:proofErr w:type="spellStart"/>
-            <w:r>
-              <w:rPr>
-                <w:rFonts w:ascii="Times New Roman" w:eastAsia="Times New Roman" w:hAnsi="Times New Roman" w:cs="Times New Roman"/>
-                <w:sz w:val="24"/>
-                <w:szCs w:val="24"/>
-                <w:lang w:val="en-US" w:eastAsia="de-AT"/>
-              </w:rPr>
-              <w:t>yt</w:t>
-            </w:r>
-            <w:proofErr w:type="spellEnd"/>
-            <w:r>
-              <w:rPr>
-                <w:rFonts w:ascii="Times New Roman" w:eastAsia="Times New Roman" w:hAnsi="Times New Roman" w:cs="Times New Roman"/>
-                <w:sz w:val="24"/>
-                <w:szCs w:val="24"/>
-                <w:lang w:val="en-US" w:eastAsia="de-AT"/>
-              </w:rPr>
-              <w:t xml:space="preserve"> log(</w:t>
-            </w:r>
-            <w:proofErr w:type="spellStart"/>
-            <w:r>
-              <w:rPr>
-                <w:rFonts w:ascii="Times New Roman" w:eastAsia="Times New Roman" w:hAnsi="Times New Roman" w:cs="Times New Roman"/>
-                <w:sz w:val="24"/>
-                <w:szCs w:val="24"/>
-                <w:lang w:val="en-US" w:eastAsia="de-AT"/>
-              </w:rPr>
-              <w:t>yp</w:t>
-            </w:r>
-            <w:proofErr w:type="spellEnd"/>
-            <w:r>
-              <w:rPr>
-                <w:rFonts w:ascii="Times New Roman" w:eastAsia="Times New Roman" w:hAnsi="Times New Roman" w:cs="Times New Roman"/>
-                <w:sz w:val="24"/>
-                <w:szCs w:val="24"/>
-                <w:lang w:val="en-US" w:eastAsia="de-AT"/>
-              </w:rPr>
-              <w:t xml:space="preserve">) + (1 - </w:t>
-            </w:r>
-            <w:proofErr w:type="spellStart"/>
-            <w:r>
-              <w:rPr>
-                <w:rFonts w:ascii="Times New Roman" w:eastAsia="Times New Roman" w:hAnsi="Times New Roman" w:cs="Times New Roman"/>
-                <w:sz w:val="24"/>
-                <w:szCs w:val="24"/>
-                <w:lang w:val="en-US" w:eastAsia="de-AT"/>
-              </w:rPr>
-              <w:t>yt</w:t>
-            </w:r>
-            <w:proofErr w:type="spellEnd"/>
-            <w:r>
-              <w:rPr>
-                <w:rFonts w:ascii="Times New Roman" w:eastAsia="Times New Roman" w:hAnsi="Times New Roman" w:cs="Times New Roman"/>
-                <w:sz w:val="24"/>
-                <w:szCs w:val="24"/>
-                <w:lang w:val="en-US" w:eastAsia="de-AT"/>
-              </w:rPr>
-              <w:t xml:space="preserve">) log(1 - </w:t>
-            </w:r>
-            <w:proofErr w:type="spellStart"/>
-            <w:r>
-              <w:rPr>
-                <w:rFonts w:ascii="Times New Roman" w:eastAsia="Times New Roman" w:hAnsi="Times New Roman" w:cs="Times New Roman"/>
-                <w:sz w:val="24"/>
-                <w:szCs w:val="24"/>
-                <w:lang w:val="en-US" w:eastAsia="de-AT"/>
-              </w:rPr>
-              <w:t>yp</w:t>
-            </w:r>
-            <w:proofErr w:type="spellEnd"/>
-            <w:r>
-              <w:rPr>
-                <w:rFonts w:ascii="Times New Roman" w:eastAsia="Times New Roman" w:hAnsi="Times New Roman" w:cs="Times New Roman"/>
-                <w:sz w:val="24"/>
-                <w:szCs w:val="24"/>
-                <w:lang w:val="en-US" w:eastAsia="de-AT"/>
-              </w:rPr>
-              <w:t>)).</w:t>
+              <w:t xml:space="preserve"> globally by counting the total true positives and false positives.</w:t>
             </w:r>
           </w:p>
         </w:tc>
@@ -3231,21 +3582,52 @@
                 <w:lang w:eastAsia="de-AT"/>
               </w:rPr>
             </w:pPr>
-            <w:r>
-              <w:rPr>
-                <w:rFonts w:ascii="Times New Roman" w:eastAsia="Times New Roman" w:hAnsi="Times New Roman" w:cs="Times New Roman"/>
-                <w:sz w:val="24"/>
-                <w:szCs w:val="24"/>
-                <w:lang w:eastAsia="de-AT"/>
-              </w:rPr>
-              <w:t>None</w:t>
+            <w:proofErr w:type="spellStart"/>
+            <w:r>
+              <w:rPr>
+                <w:rFonts w:ascii="Times New Roman" w:eastAsia="Times New Roman" w:hAnsi="Times New Roman" w:cs="Times New Roman"/>
+                <w:sz w:val="24"/>
+                <w:szCs w:val="24"/>
+                <w:lang w:eastAsia="de-AT"/>
+              </w:rPr>
+              <w:t>average</w:t>
+            </w:r>
+            <w:proofErr w:type="spellEnd"/>
+            <w:r>
+              <w:rPr>
+                <w:rFonts w:ascii="Times New Roman" w:eastAsia="Times New Roman" w:hAnsi="Times New Roman" w:cs="Times New Roman"/>
+                <w:sz w:val="24"/>
+                <w:szCs w:val="24"/>
+                <w:lang w:eastAsia="de-AT"/>
+              </w:rPr>
+              <w:t>="</w:t>
+            </w:r>
+            <w:proofErr w:type="spellStart"/>
+            <w:r>
+              <w:rPr>
+                <w:rFonts w:ascii="Times New Roman" w:eastAsia="Times New Roman" w:hAnsi="Times New Roman" w:cs="Times New Roman"/>
+                <w:sz w:val="24"/>
+                <w:szCs w:val="24"/>
+                <w:lang w:eastAsia="de-AT"/>
+              </w:rPr>
+              <w:t>micro</w:t>
+            </w:r>
+            <w:proofErr w:type="spellEnd"/>
+            <w:r>
+              <w:rPr>
+                <w:rFonts w:ascii="Times New Roman" w:eastAsia="Times New Roman" w:hAnsi="Times New Roman" w:cs="Times New Roman"/>
+                <w:sz w:val="24"/>
+                <w:szCs w:val="24"/>
+                <w:lang w:eastAsia="de-AT"/>
+              </w:rPr>
+              <w:t>"</w:t>
             </w:r>
           </w:p>
         </w:tc>
       </w:tr>
       <w:tr>
         <w:trPr>
-          <w:trHeight w:val="1671"/>
+          <w:trHeight w:val="829"/>
         </w:trPr>
         <w:tc>
           <w:tcPr>
@@ -3276,7 +3658,7 @@
                 <w:szCs w:val="24"/>
                 <w:lang w:eastAsia="de-AT"/>
               </w:rPr>
-              <w:t>norm_macro_recall</w:t>
+              <w:t>precision_score_weighted</w:t>
             </w:r>
             <w:proofErr w:type="spellEnd"/>
           </w:p>
@@ -3309,9 +3691,9 @@
                 <w:szCs w:val="24"/>
                 <w:lang w:val="en-US" w:eastAsia="de-AT"/>
               </w:rPr>
-              <w:t xml:space="preserve">Normalized Macro Recall is Macro Recall normalized so that random performance has a score of 0 and perfect performance has a score of 1. This is achieved by </w:t>
-            </w:r>
-            <w:proofErr w:type="spellStart"/>
+              <w:t xml:space="preserve">Precision is the percent of positively predicted elements that </w:t>
+            </w:r>
+            <w:proofErr w:type="gramStart"/>
             <w:r>
               <w:rPr>
                 <w:rFonts w:ascii="Times New Roman" w:eastAsia="Times New Roman" w:hAnsi="Times New Roman" w:cs="Times New Roman"/>
@@ -3319,9 +3701,9 @@
                 <w:szCs w:val="24"/>
                 <w:lang w:val="en-US" w:eastAsia="de-AT"/>
               </w:rPr>
-              <w:t>norm_macro_</w:t>
-            </w:r>
-            <w:proofErr w:type="gramStart"/>
+              <w:t>are correctly labeled</w:t>
+            </w:r>
+            <w:proofErr w:type="gramEnd"/>
             <w:r>
               <w:rPr>
                 <w:rFonts w:ascii="Times New Roman" w:eastAsia="Times New Roman" w:hAnsi="Times New Roman" w:cs="Times New Roman"/>
@@ -3329,67 +3711,7 @@
                 <w:szCs w:val="24"/>
                 <w:lang w:val="en-US" w:eastAsia="de-AT"/>
               </w:rPr>
-              <w:t>recall</w:t>
-            </w:r>
-            <w:proofErr w:type="spellEnd"/>
-            <w:r>
-              <w:rPr>
-                <w:rFonts w:ascii="Times New Roman" w:eastAsia="Times New Roman" w:hAnsi="Times New Roman" w:cs="Times New Roman"/>
-                <w:sz w:val="24"/>
-                <w:szCs w:val="24"/>
-                <w:lang w:val="en-US" w:eastAsia="de-AT"/>
-              </w:rPr>
-              <w:t xml:space="preserve"> :</w:t>
-            </w:r>
-            <w:proofErr w:type="gramEnd"/>
-            <w:r>
-              <w:rPr>
-                <w:rFonts w:ascii="Times New Roman" w:eastAsia="Times New Roman" w:hAnsi="Times New Roman" w:cs="Times New Roman"/>
-                <w:sz w:val="24"/>
-                <w:szCs w:val="24"/>
-                <w:lang w:val="en-US" w:eastAsia="de-AT"/>
-              </w:rPr>
-              <w:t>= (</w:t>
-            </w:r>
-            <w:proofErr w:type="spellStart"/>
-            <w:r>
-              <w:rPr>
-                <w:rFonts w:ascii="Times New Roman" w:eastAsia="Times New Roman" w:hAnsi="Times New Roman" w:cs="Times New Roman"/>
-                <w:sz w:val="24"/>
-                <w:szCs w:val="24"/>
-                <w:lang w:val="en-US" w:eastAsia="de-AT"/>
-              </w:rPr>
-              <w:t>recall_score_macro</w:t>
-            </w:r>
-            <w:proofErr w:type="spellEnd"/>
-            <w:r>
-              <w:rPr>
-                <w:rFonts w:ascii="Times New Roman" w:eastAsia="Times New Roman" w:hAnsi="Times New Roman" w:cs="Times New Roman"/>
-                <w:sz w:val="24"/>
-                <w:szCs w:val="24"/>
-                <w:lang w:val="en-US" w:eastAsia="de-AT"/>
-              </w:rPr>
-              <w:t xml:space="preserve"> - R)/(1 - R), where R is the expected value of </w:t>
-            </w:r>
-            <w:proofErr w:type="spellStart"/>
-            <w:r>
-              <w:rPr>
-                <w:rFonts w:ascii="Times New Roman" w:eastAsia="Times New Roman" w:hAnsi="Times New Roman" w:cs="Times New Roman"/>
-                <w:sz w:val="24"/>
-                <w:szCs w:val="24"/>
-                <w:lang w:val="en-US" w:eastAsia="de-AT"/>
-              </w:rPr>
-              <w:t>recall_score_macro</w:t>
-            </w:r>
-            <w:proofErr w:type="spellEnd"/>
-            <w:r>
-              <w:rPr>
-                <w:rFonts w:ascii="Times New Roman" w:eastAsia="Times New Roman" w:hAnsi="Times New Roman" w:cs="Times New Roman"/>
-                <w:sz w:val="24"/>
-                <w:szCs w:val="24"/>
-                <w:lang w:val="en-US" w:eastAsia="de-AT"/>
-              </w:rPr>
-              <w:t xml:space="preserve"> for random predictions (i.e., R=0.5 for binary classification and R=(1/C) for C-class classification problems).</w:t>
+              <w:t>. Weighted is the arithmetic mean of precision for each class, weighted by number of true instances in each class.</w:t>
             </w:r>
           </w:p>
         </w:tc>
@@ -3470,7 +3792,7 @@
                 <w:szCs w:val="24"/>
                 <w:lang w:eastAsia="de-AT"/>
               </w:rPr>
-              <w:t xml:space="preserve"> = "</w:t>
+              <w:t>="</w:t>
             </w:r>
             <w:proofErr w:type="spellStart"/>
             <w:r>
@@ -3480,7 +3802,7 @@
                 <w:szCs w:val="24"/>
                 <w:lang w:eastAsia="de-AT"/>
               </w:rPr>
-              <w:t>macro</w:t>
+              <w:t>weighted</w:t>
             </w:r>
             <w:proofErr w:type="spellEnd"/>
             <w:r>
@@ -3497,7 +3819,7 @@
       </w:tr>
       <w:tr>
         <w:trPr>
-          <w:trHeight w:val="829"/>
+          <w:trHeight w:val="549"/>
         </w:trPr>
         <w:tc>
           <w:tcPr>
@@ -3528,7 +3850,7 @@
                 <w:szCs w:val="24"/>
                 <w:lang w:eastAsia="de-AT"/>
               </w:rPr>
-              <w:t>precision_score_macro</w:t>
+              <w:t>recall_score_macro</w:t>
             </w:r>
             <w:proofErr w:type="spellEnd"/>
           </w:p>
@@ -3561,27 +3883,7 @@
                 <w:szCs w:val="24"/>
                 <w:lang w:val="en-US" w:eastAsia="de-AT"/>
               </w:rPr>
-              <w:t xml:space="preserve">Precision is the percent of positively predicted elements that </w:t>
-            </w:r>
-            <w:proofErr w:type="gramStart"/>
-            <w:r>
-              <w:rPr>
-                <w:rFonts w:ascii="Times New Roman" w:eastAsia="Times New Roman" w:hAnsi="Times New Roman" w:cs="Times New Roman"/>
-                <w:sz w:val="24"/>
-                <w:szCs w:val="24"/>
-                <w:lang w:val="en-US" w:eastAsia="de-AT"/>
-              </w:rPr>
-              <w:t>are correctly labeled</w:t>
-            </w:r>
-            <w:proofErr w:type="gramEnd"/>
-            <w:r>
-              <w:rPr>
-                <w:rFonts w:ascii="Times New Roman" w:eastAsia="Times New Roman" w:hAnsi="Times New Roman" w:cs="Times New Roman"/>
-                <w:sz w:val="24"/>
-                <w:szCs w:val="24"/>
-                <w:lang w:val="en-US" w:eastAsia="de-AT"/>
-              </w:rPr>
-              <w:t>. Macro is the arithmetic mean of precision for each class.</w:t>
+              <w:t>Recall is the percent of correctly labeled elements of a certain class. Macro is the arithmetic mean of recall for each class.</w:t>
             </w:r>
           </w:p>
         </w:tc>
@@ -3689,7 +3991,7 @@
       </w:tr>
       <w:tr>
         <w:trPr>
-          <w:trHeight w:val="840"/>
+          <w:trHeight w:val="829"/>
         </w:trPr>
         <w:tc>
           <w:tcPr>
@@ -3720,7 +4022,8 @@
                 <w:szCs w:val="24"/>
                 <w:lang w:eastAsia="de-AT"/>
               </w:rPr>
-              <w:t>precision_score_micro</w:t>
+              <w:lastRenderedPageBreak/>
+              <w:t>recall_score_micro</w:t>
             </w:r>
             <w:proofErr w:type="spellEnd"/>
           </w:p>
@@ -3753,47 +4056,7 @@
                 <w:szCs w:val="24"/>
                 <w:lang w:val="en-US" w:eastAsia="de-AT"/>
               </w:rPr>
-              <w:t xml:space="preserve">Precision is the percent of positively predicted elements that </w:t>
-            </w:r>
-            <w:proofErr w:type="gramStart"/>
-            <w:r>
-              <w:rPr>
-                <w:rFonts w:ascii="Times New Roman" w:eastAsia="Times New Roman" w:hAnsi="Times New Roman" w:cs="Times New Roman"/>
-                <w:sz w:val="24"/>
-                <w:szCs w:val="24"/>
-                <w:lang w:val="en-US" w:eastAsia="de-AT"/>
-              </w:rPr>
-              <w:t>are correctly labeled</w:t>
-            </w:r>
-            <w:proofErr w:type="gramEnd"/>
-            <w:r>
-              <w:rPr>
-                <w:rFonts w:ascii="Times New Roman" w:eastAsia="Times New Roman" w:hAnsi="Times New Roman" w:cs="Times New Roman"/>
-                <w:sz w:val="24"/>
-                <w:szCs w:val="24"/>
-                <w:lang w:val="en-US" w:eastAsia="de-AT"/>
-              </w:rPr>
-              <w:t xml:space="preserve">. Micro </w:t>
-            </w:r>
-            <w:proofErr w:type="gramStart"/>
-            <w:r>
-              <w:rPr>
-                <w:rFonts w:ascii="Times New Roman" w:eastAsia="Times New Roman" w:hAnsi="Times New Roman" w:cs="Times New Roman"/>
-                <w:sz w:val="24"/>
-                <w:szCs w:val="24"/>
-                <w:lang w:val="en-US" w:eastAsia="de-AT"/>
-              </w:rPr>
-              <w:t>is computed</w:t>
-            </w:r>
-            <w:proofErr w:type="gramEnd"/>
-            <w:r>
-              <w:rPr>
-                <w:rFonts w:ascii="Times New Roman" w:eastAsia="Times New Roman" w:hAnsi="Times New Roman" w:cs="Times New Roman"/>
-                <w:sz w:val="24"/>
-                <w:szCs w:val="24"/>
-                <w:lang w:val="en-US" w:eastAsia="de-AT"/>
-              </w:rPr>
-              <w:t xml:space="preserve"> globally by counting the total true positives and false positives.</w:t>
+              <w:t>Recall is the percent of correctly labeled elements of a certain class. Micro is computed globally by counting the total true positives, false negatives and false positives</w:t>
             </w:r>
           </w:p>
         </w:tc>
@@ -3901,7 +4164,7 @@
       </w:tr>
       <w:tr>
         <w:trPr>
-          <w:trHeight w:val="829"/>
+          <w:trHeight w:val="840"/>
         </w:trPr>
         <w:tc>
           <w:tcPr>
@@ -3932,7 +4195,7 @@
                 <w:szCs w:val="24"/>
                 <w:lang w:eastAsia="de-AT"/>
               </w:rPr>
-              <w:t>precision_score_weighted</w:t>
+              <w:t>recall_score_weighted</w:t>
             </w:r>
             <w:proofErr w:type="spellEnd"/>
           </w:p>
@@ -3965,37 +4228,7 @@
                 <w:szCs w:val="24"/>
                 <w:lang w:val="en-US" w:eastAsia="de-AT"/>
               </w:rPr>
-              <w:t xml:space="preserve">Precision is the percent of positively predicted elements that </w:t>
-            </w:r>
-            <w:proofErr w:type="gramStart"/>
-            <w:r>
-              <w:rPr>
-                <w:rFonts w:ascii="Times New Roman" w:eastAsia="Times New Roman" w:hAnsi="Times New Roman" w:cs="Times New Roman"/>
-                <w:sz w:val="24"/>
-                <w:szCs w:val="24"/>
-                <w:lang w:val="en-US" w:eastAsia="de-AT"/>
-              </w:rPr>
-              <w:t>are correctly labeled</w:t>
-            </w:r>
-            <w:proofErr w:type="gramEnd"/>
-            <w:r>
-              <w:rPr>
-                <w:rFonts w:ascii="Times New Roman" w:eastAsia="Times New Roman" w:hAnsi="Times New Roman" w:cs="Times New Roman"/>
-                <w:sz w:val="24"/>
-                <w:szCs w:val="24"/>
-                <w:lang w:val="en-US" w:eastAsia="de-AT"/>
-              </w:rPr>
-              <w:t xml:space="preserve">. Weighted is the arithmetic mean of precision for each class, weighted by </w:t>
-            </w:r>
-            <w:r>
-              <w:rPr>
-                <w:rFonts w:ascii="Times New Roman" w:eastAsia="Times New Roman" w:hAnsi="Times New Roman" w:cs="Times New Roman"/>
-                <w:sz w:val="24"/>
-                <w:szCs w:val="24"/>
-                <w:lang w:val="en-US" w:eastAsia="de-AT"/>
-              </w:rPr>
-              <w:lastRenderedPageBreak/>
-              <w:t>number of true instances in each class.</w:t>
+              <w:t>Recall is the percent of correctly labeled elements of a certain class. Weighted is the arithmetic mean of recall for each class, weighted by number of true instances in each class.</w:t>
             </w:r>
           </w:p>
         </w:tc>
@@ -4103,7 +4336,7 @@
       </w:tr>
       <w:tr>
         <w:trPr>
-          <w:trHeight w:val="549"/>
+          <w:trHeight w:val="1099"/>
         </w:trPr>
         <w:tc>
           <w:tcPr>
@@ -4134,7 +4367,7 @@
                 <w:szCs w:val="24"/>
                 <w:lang w:eastAsia="de-AT"/>
               </w:rPr>
-              <w:t>recall_score_macro</w:t>
+              <w:t>weighted_accuracy</w:t>
             </w:r>
             <w:proofErr w:type="spellEnd"/>
           </w:p>
@@ -4167,7 +4400,7 @@
                 <w:szCs w:val="24"/>
                 <w:lang w:val="en-US" w:eastAsia="de-AT"/>
               </w:rPr>
-              <w:t>Recall is the percent of correctly labeled elements of a certain class. Macro is the arithmetic mean of recall for each class.</w:t>
+              <w:t>Weighted accuracy is accuracy where the weight given to each example is equal to the proportion of true instances in that example's true class.</w:t>
             </w:r>
           </w:p>
         </w:tc>
@@ -4227,522 +4460,6 @@
                 <w:rFonts w:ascii="Times New Roman" w:eastAsia="Times New Roman" w:hAnsi="Times New Roman" w:cs="Times New Roman"/>
                 <w:sz w:val="24"/>
                 <w:szCs w:val="24"/>
-                <w:lang w:eastAsia="de-AT"/>
-              </w:rPr>
-            </w:pPr>
-            <w:proofErr w:type="spellStart"/>
-            <w:r>
-              <w:rPr>
-                <w:rFonts w:ascii="Times New Roman" w:eastAsia="Times New Roman" w:hAnsi="Times New Roman" w:cs="Times New Roman"/>
-                <w:sz w:val="24"/>
-                <w:szCs w:val="24"/>
-                <w:lang w:eastAsia="de-AT"/>
-              </w:rPr>
-              <w:t>average</w:t>
-            </w:r>
-            <w:proofErr w:type="spellEnd"/>
-            <w:r>
-              <w:rPr>
-                <w:rFonts w:ascii="Times New Roman" w:eastAsia="Times New Roman" w:hAnsi="Times New Roman" w:cs="Times New Roman"/>
-                <w:sz w:val="24"/>
-                <w:szCs w:val="24"/>
-                <w:lang w:eastAsia="de-AT"/>
-              </w:rPr>
-              <w:t>="</w:t>
-            </w:r>
-            <w:proofErr w:type="spellStart"/>
-            <w:r>
-              <w:rPr>
-                <w:rFonts w:ascii="Times New Roman" w:eastAsia="Times New Roman" w:hAnsi="Times New Roman" w:cs="Times New Roman"/>
-                <w:sz w:val="24"/>
-                <w:szCs w:val="24"/>
-                <w:lang w:eastAsia="de-AT"/>
-              </w:rPr>
-              <w:t>macro</w:t>
-            </w:r>
-            <w:proofErr w:type="spellEnd"/>
-            <w:r>
-              <w:rPr>
-                <w:rFonts w:ascii="Times New Roman" w:eastAsia="Times New Roman" w:hAnsi="Times New Roman" w:cs="Times New Roman"/>
-                <w:sz w:val="24"/>
-                <w:szCs w:val="24"/>
-                <w:lang w:eastAsia="de-AT"/>
-              </w:rPr>
-              <w:t>"</w:t>
-            </w:r>
-          </w:p>
-        </w:tc>
-      </w:tr>
-      <w:tr>
-        <w:trPr>
-          <w:trHeight w:val="829"/>
-        </w:trPr>
-        <w:tc>
-          <w:tcPr>
-            <w:tcW w:w="0" w:type="auto"/>
-            <w:tcBorders>
-              <w:top w:val="single" w:sz="24" w:space="0" w:color="auto"/>
-              <w:left w:val="single" w:sz="2" w:space="0" w:color="auto"/>
-              <w:bottom w:val="single" w:sz="2" w:space="0" w:color="auto"/>
-              <w:right w:val="single" w:sz="2" w:space="0" w:color="auto"/>
-            </w:tcBorders>
-            <w:hideMark/>
-          </w:tcPr>
-          <w:p>
-            <w:pPr>
-              <w:spacing w:after="0" w:line="240" w:lineRule="auto"/>
-              <w:rPr>
-                <w:rFonts w:ascii="Times New Roman" w:eastAsia="Times New Roman" w:hAnsi="Times New Roman" w:cs="Times New Roman"/>
-                <w:sz w:val="24"/>
-                <w:szCs w:val="24"/>
-                <w:lang w:eastAsia="de-AT"/>
-              </w:rPr>
-            </w:pPr>
-            <w:proofErr w:type="spellStart"/>
-            <w:r>
-              <w:rPr>
-                <w:rFonts w:ascii="Times New Roman" w:eastAsia="Times New Roman" w:hAnsi="Times New Roman" w:cs="Times New Roman"/>
-                <w:sz w:val="24"/>
-                <w:szCs w:val="24"/>
-                <w:lang w:eastAsia="de-AT"/>
-              </w:rPr>
-              <w:t>recall_score_micro</w:t>
-            </w:r>
-            <w:proofErr w:type="spellEnd"/>
-          </w:p>
-        </w:tc>
-        <w:tc>
-          <w:tcPr>
-            <w:tcW w:w="0" w:type="auto"/>
-            <w:tcBorders>
-              <w:top w:val="single" w:sz="24" w:space="0" w:color="auto"/>
-              <w:left w:val="single" w:sz="2" w:space="0" w:color="auto"/>
-              <w:bottom w:val="single" w:sz="2" w:space="0" w:color="auto"/>
-              <w:right w:val="single" w:sz="2" w:space="0" w:color="auto"/>
-            </w:tcBorders>
-            <w:hideMark/>
-          </w:tcPr>
-          <w:p>
-            <w:pPr>
-              <w:spacing w:after="0" w:line="240" w:lineRule="auto"/>
-              <w:rPr>
-                <w:rFonts w:ascii="Times New Roman" w:eastAsia="Times New Roman" w:hAnsi="Times New Roman" w:cs="Times New Roman"/>
-                <w:sz w:val="24"/>
-                <w:szCs w:val="24"/>
-                <w:lang w:val="en-US" w:eastAsia="de-AT"/>
-              </w:rPr>
-            </w:pPr>
-            <w:r>
-              <w:rPr>
-                <w:rFonts w:ascii="Times New Roman" w:eastAsia="Times New Roman" w:hAnsi="Times New Roman" w:cs="Times New Roman"/>
-                <w:sz w:val="24"/>
-                <w:szCs w:val="24"/>
-                <w:lang w:val="en-US" w:eastAsia="de-AT"/>
-              </w:rPr>
-              <w:t>Recall is the percent of correctly labeled elements of a certain class. Micro is computed globally by counting the total true positives, false negatives and false positives</w:t>
-            </w:r>
-          </w:p>
-        </w:tc>
-        <w:tc>
-          <w:tcPr>
-            <w:tcW w:w="0" w:type="auto"/>
-            <w:tcBorders>
-              <w:top w:val="single" w:sz="24" w:space="0" w:color="auto"/>
-              <w:left w:val="single" w:sz="2" w:space="0" w:color="auto"/>
-              <w:bottom w:val="single" w:sz="2" w:space="0" w:color="auto"/>
-              <w:right w:val="single" w:sz="2" w:space="0" w:color="auto"/>
-            </w:tcBorders>
-            <w:hideMark/>
-          </w:tcPr>
-          <w:p>
-            <w:pPr>
-              <w:spacing w:after="0" w:line="240" w:lineRule="auto"/>
-              <w:rPr>
-                <w:rFonts w:ascii="Times New Roman" w:eastAsia="Times New Roman" w:hAnsi="Times New Roman" w:cs="Times New Roman"/>
-                <w:sz w:val="24"/>
-                <w:szCs w:val="24"/>
-                <w:lang w:eastAsia="de-AT"/>
-              </w:rPr>
-            </w:pPr>
-            <w:hyperlink r:id="rId32" w:history="1">
-              <w:proofErr w:type="spellStart"/>
-              <w:r>
-                <w:rPr>
-                  <w:rFonts w:ascii="Times New Roman" w:eastAsia="Times New Roman" w:hAnsi="Times New Roman" w:cs="Times New Roman"/>
-                  <w:color w:val="0000FF"/>
-                  <w:sz w:val="24"/>
-                  <w:szCs w:val="24"/>
-                  <w:u w:val="single"/>
-                  <w:lang w:eastAsia="de-AT"/>
-                </w:rPr>
-                <w:t>Calculation</w:t>
-              </w:r>
-              <w:proofErr w:type="spellEnd"/>
-            </w:hyperlink>
-          </w:p>
-        </w:tc>
-        <w:tc>
-          <w:tcPr>
-            <w:tcW w:w="0" w:type="auto"/>
-            <w:tcBorders>
-              <w:top w:val="single" w:sz="24" w:space="0" w:color="auto"/>
-              <w:left w:val="single" w:sz="2" w:space="0" w:color="auto"/>
-              <w:bottom w:val="single" w:sz="2" w:space="0" w:color="auto"/>
-              <w:right w:val="single" w:sz="2" w:space="0" w:color="auto"/>
-            </w:tcBorders>
-            <w:hideMark/>
-          </w:tcPr>
-          <w:p>
-            <w:pPr>
-              <w:spacing w:after="0" w:line="240" w:lineRule="auto"/>
-              <w:rPr>
-                <w:rFonts w:ascii="Times New Roman" w:eastAsia="Times New Roman" w:hAnsi="Times New Roman" w:cs="Times New Roman"/>
-                <w:sz w:val="24"/>
-                <w:szCs w:val="24"/>
-                <w:lang w:eastAsia="de-AT"/>
-              </w:rPr>
-            </w:pPr>
-            <w:proofErr w:type="spellStart"/>
-            <w:r>
-              <w:rPr>
-                <w:rFonts w:ascii="Times New Roman" w:eastAsia="Times New Roman" w:hAnsi="Times New Roman" w:cs="Times New Roman"/>
-                <w:sz w:val="24"/>
-                <w:szCs w:val="24"/>
-                <w:lang w:eastAsia="de-AT"/>
-              </w:rPr>
-              <w:t>average</w:t>
-            </w:r>
-            <w:proofErr w:type="spellEnd"/>
-            <w:r>
-              <w:rPr>
-                <w:rFonts w:ascii="Times New Roman" w:eastAsia="Times New Roman" w:hAnsi="Times New Roman" w:cs="Times New Roman"/>
-                <w:sz w:val="24"/>
-                <w:szCs w:val="24"/>
-                <w:lang w:eastAsia="de-AT"/>
-              </w:rPr>
-              <w:t>="</w:t>
-            </w:r>
-            <w:proofErr w:type="spellStart"/>
-            <w:r>
-              <w:rPr>
-                <w:rFonts w:ascii="Times New Roman" w:eastAsia="Times New Roman" w:hAnsi="Times New Roman" w:cs="Times New Roman"/>
-                <w:sz w:val="24"/>
-                <w:szCs w:val="24"/>
-                <w:lang w:eastAsia="de-AT"/>
-              </w:rPr>
-              <w:t>micro</w:t>
-            </w:r>
-            <w:proofErr w:type="spellEnd"/>
-            <w:r>
-              <w:rPr>
-                <w:rFonts w:ascii="Times New Roman" w:eastAsia="Times New Roman" w:hAnsi="Times New Roman" w:cs="Times New Roman"/>
-                <w:sz w:val="24"/>
-                <w:szCs w:val="24"/>
-                <w:lang w:eastAsia="de-AT"/>
-              </w:rPr>
-              <w:t>"</w:t>
-            </w:r>
-          </w:p>
-        </w:tc>
-      </w:tr>
-      <w:tr>
-        <w:trPr>
-          <w:trHeight w:val="840"/>
-        </w:trPr>
-        <w:tc>
-          <w:tcPr>
-            <w:tcW w:w="0" w:type="auto"/>
-            <w:tcBorders>
-              <w:top w:val="single" w:sz="24" w:space="0" w:color="auto"/>
-              <w:left w:val="single" w:sz="2" w:space="0" w:color="auto"/>
-              <w:bottom w:val="single" w:sz="2" w:space="0" w:color="auto"/>
-              <w:right w:val="single" w:sz="2" w:space="0" w:color="auto"/>
-            </w:tcBorders>
-            <w:hideMark/>
-          </w:tcPr>
-          <w:p>
-            <w:pPr>
-              <w:spacing w:after="0" w:line="240" w:lineRule="auto"/>
-              <w:rPr>
-                <w:rFonts w:ascii="Times New Roman" w:eastAsia="Times New Roman" w:hAnsi="Times New Roman" w:cs="Times New Roman"/>
-                <w:sz w:val="24"/>
-                <w:szCs w:val="24"/>
-                <w:lang w:eastAsia="de-AT"/>
-              </w:rPr>
-            </w:pPr>
-            <w:proofErr w:type="spellStart"/>
-            <w:r>
-              <w:rPr>
-                <w:rFonts w:ascii="Times New Roman" w:eastAsia="Times New Roman" w:hAnsi="Times New Roman" w:cs="Times New Roman"/>
-                <w:sz w:val="24"/>
-                <w:szCs w:val="24"/>
-                <w:lang w:eastAsia="de-AT"/>
-              </w:rPr>
-              <w:t>recall_score_weighted</w:t>
-            </w:r>
-            <w:proofErr w:type="spellEnd"/>
-          </w:p>
-        </w:tc>
-        <w:tc>
-          <w:tcPr>
-            <w:tcW w:w="0" w:type="auto"/>
-            <w:tcBorders>
-              <w:top w:val="single" w:sz="24" w:space="0" w:color="auto"/>
-              <w:left w:val="single" w:sz="2" w:space="0" w:color="auto"/>
-              <w:bottom w:val="single" w:sz="2" w:space="0" w:color="auto"/>
-              <w:right w:val="single" w:sz="2" w:space="0" w:color="auto"/>
-            </w:tcBorders>
-            <w:hideMark/>
-          </w:tcPr>
-          <w:p>
-            <w:pPr>
-              <w:spacing w:after="0" w:line="240" w:lineRule="auto"/>
-              <w:rPr>
-                <w:rFonts w:ascii="Times New Roman" w:eastAsia="Times New Roman" w:hAnsi="Times New Roman" w:cs="Times New Roman"/>
-                <w:sz w:val="24"/>
-                <w:szCs w:val="24"/>
-                <w:lang w:val="en-US" w:eastAsia="de-AT"/>
-              </w:rPr>
-            </w:pPr>
-            <w:r>
-              <w:rPr>
-                <w:rFonts w:ascii="Times New Roman" w:eastAsia="Times New Roman" w:hAnsi="Times New Roman" w:cs="Times New Roman"/>
-                <w:sz w:val="24"/>
-                <w:szCs w:val="24"/>
-                <w:lang w:val="en-US" w:eastAsia="de-AT"/>
-              </w:rPr>
-              <w:t>Recall is the percent of correctly labeled elements of a certain class. Weighted is the arithmetic mean of recall for each class, weighted by number of true instances in each class.</w:t>
-            </w:r>
-          </w:p>
-        </w:tc>
-        <w:tc>
-          <w:tcPr>
-            <w:tcW w:w="0" w:type="auto"/>
-            <w:tcBorders>
-              <w:top w:val="single" w:sz="24" w:space="0" w:color="auto"/>
-              <w:left w:val="single" w:sz="2" w:space="0" w:color="auto"/>
-              <w:bottom w:val="single" w:sz="2" w:space="0" w:color="auto"/>
-              <w:right w:val="single" w:sz="2" w:space="0" w:color="auto"/>
-            </w:tcBorders>
-            <w:hideMark/>
-          </w:tcPr>
-          <w:p>
-            <w:pPr>
-              <w:spacing w:after="0" w:line="240" w:lineRule="auto"/>
-              <w:rPr>
-                <w:rFonts w:ascii="Times New Roman" w:eastAsia="Times New Roman" w:hAnsi="Times New Roman" w:cs="Times New Roman"/>
-                <w:sz w:val="24"/>
-                <w:szCs w:val="24"/>
-                <w:lang w:eastAsia="de-AT"/>
-              </w:rPr>
-            </w:pPr>
-            <w:hyperlink r:id="rId33" w:history="1">
-              <w:proofErr w:type="spellStart"/>
-              <w:r>
-                <w:rPr>
-                  <w:rFonts w:ascii="Times New Roman" w:eastAsia="Times New Roman" w:hAnsi="Times New Roman" w:cs="Times New Roman"/>
-                  <w:color w:val="0000FF"/>
-                  <w:sz w:val="24"/>
-                  <w:szCs w:val="24"/>
-                  <w:u w:val="single"/>
-                  <w:lang w:eastAsia="de-AT"/>
-                </w:rPr>
-                <w:t>Calculation</w:t>
-              </w:r>
-              <w:proofErr w:type="spellEnd"/>
-            </w:hyperlink>
-          </w:p>
-        </w:tc>
-        <w:tc>
-          <w:tcPr>
-            <w:tcW w:w="0" w:type="auto"/>
-            <w:tcBorders>
-              <w:top w:val="single" w:sz="24" w:space="0" w:color="auto"/>
-              <w:left w:val="single" w:sz="2" w:space="0" w:color="auto"/>
-              <w:bottom w:val="single" w:sz="2" w:space="0" w:color="auto"/>
-              <w:right w:val="single" w:sz="2" w:space="0" w:color="auto"/>
-            </w:tcBorders>
-            <w:hideMark/>
-          </w:tcPr>
-          <w:p>
-            <w:pPr>
-              <w:spacing w:after="0" w:line="240" w:lineRule="auto"/>
-              <w:rPr>
-                <w:rFonts w:ascii="Times New Roman" w:eastAsia="Times New Roman" w:hAnsi="Times New Roman" w:cs="Times New Roman"/>
-                <w:sz w:val="24"/>
-                <w:szCs w:val="24"/>
-                <w:lang w:eastAsia="de-AT"/>
-              </w:rPr>
-            </w:pPr>
-            <w:proofErr w:type="spellStart"/>
-            <w:r>
-              <w:rPr>
-                <w:rFonts w:ascii="Times New Roman" w:eastAsia="Times New Roman" w:hAnsi="Times New Roman" w:cs="Times New Roman"/>
-                <w:sz w:val="24"/>
-                <w:szCs w:val="24"/>
-                <w:lang w:eastAsia="de-AT"/>
-              </w:rPr>
-              <w:t>average</w:t>
-            </w:r>
-            <w:proofErr w:type="spellEnd"/>
-            <w:r>
-              <w:rPr>
-                <w:rFonts w:ascii="Times New Roman" w:eastAsia="Times New Roman" w:hAnsi="Times New Roman" w:cs="Times New Roman"/>
-                <w:sz w:val="24"/>
-                <w:szCs w:val="24"/>
-                <w:lang w:eastAsia="de-AT"/>
-              </w:rPr>
-              <w:t>="</w:t>
-            </w:r>
-            <w:proofErr w:type="spellStart"/>
-            <w:r>
-              <w:rPr>
-                <w:rFonts w:ascii="Times New Roman" w:eastAsia="Times New Roman" w:hAnsi="Times New Roman" w:cs="Times New Roman"/>
-                <w:sz w:val="24"/>
-                <w:szCs w:val="24"/>
-                <w:lang w:eastAsia="de-AT"/>
-              </w:rPr>
-              <w:t>weighted</w:t>
-            </w:r>
-            <w:proofErr w:type="spellEnd"/>
-            <w:r>
-              <w:rPr>
-                <w:rFonts w:ascii="Times New Roman" w:eastAsia="Times New Roman" w:hAnsi="Times New Roman" w:cs="Times New Roman"/>
-                <w:sz w:val="24"/>
-                <w:szCs w:val="24"/>
-                <w:lang w:eastAsia="de-AT"/>
-              </w:rPr>
-              <w:t>"</w:t>
-            </w:r>
-          </w:p>
-        </w:tc>
-      </w:tr>
-      <w:tr>
-        <w:trPr>
-          <w:trHeight w:val="1099"/>
-        </w:trPr>
-        <w:tc>
-          <w:tcPr>
-            <w:tcW w:w="0" w:type="auto"/>
-            <w:tcBorders>
-              <w:top w:val="single" w:sz="24" w:space="0" w:color="auto"/>
-              <w:left w:val="single" w:sz="2" w:space="0" w:color="auto"/>
-              <w:bottom w:val="single" w:sz="2" w:space="0" w:color="auto"/>
-              <w:right w:val="single" w:sz="2" w:space="0" w:color="auto"/>
-            </w:tcBorders>
-            <w:hideMark/>
-          </w:tcPr>
-          <w:p>
-            <w:pPr>
-              <w:spacing w:after="0" w:line="240" w:lineRule="auto"/>
-              <w:rPr>
-                <w:rFonts w:ascii="Times New Roman" w:eastAsia="Times New Roman" w:hAnsi="Times New Roman" w:cs="Times New Roman"/>
-                <w:sz w:val="24"/>
-                <w:szCs w:val="24"/>
-                <w:lang w:eastAsia="de-AT"/>
-              </w:rPr>
-            </w:pPr>
-            <w:proofErr w:type="spellStart"/>
-            <w:r>
-              <w:rPr>
-                <w:rFonts w:ascii="Times New Roman" w:eastAsia="Times New Roman" w:hAnsi="Times New Roman" w:cs="Times New Roman"/>
-                <w:sz w:val="24"/>
-                <w:szCs w:val="24"/>
-                <w:lang w:eastAsia="de-AT"/>
-              </w:rPr>
-              <w:t>weighted_accuracy</w:t>
-            </w:r>
-            <w:proofErr w:type="spellEnd"/>
-          </w:p>
-        </w:tc>
-        <w:tc>
-          <w:tcPr>
-            <w:tcW w:w="0" w:type="auto"/>
-            <w:tcBorders>
-              <w:top w:val="single" w:sz="24" w:space="0" w:color="auto"/>
-              <w:left w:val="single" w:sz="2" w:space="0" w:color="auto"/>
-              <w:bottom w:val="single" w:sz="2" w:space="0" w:color="auto"/>
-              <w:right w:val="single" w:sz="2" w:space="0" w:color="auto"/>
-            </w:tcBorders>
-            <w:hideMark/>
-          </w:tcPr>
-          <w:p>
-            <w:pPr>
-              <w:spacing w:after="0" w:line="240" w:lineRule="auto"/>
-              <w:rPr>
-                <w:rFonts w:ascii="Times New Roman" w:eastAsia="Times New Roman" w:hAnsi="Times New Roman" w:cs="Times New Roman"/>
-                <w:sz w:val="24"/>
-                <w:szCs w:val="24"/>
-                <w:lang w:val="en-US" w:eastAsia="de-AT"/>
-              </w:rPr>
-            </w:pPr>
-            <w:r>
-              <w:rPr>
-                <w:rFonts w:ascii="Times New Roman" w:eastAsia="Times New Roman" w:hAnsi="Times New Roman" w:cs="Times New Roman"/>
-                <w:sz w:val="24"/>
-                <w:szCs w:val="24"/>
-                <w:lang w:val="en-US" w:eastAsia="de-AT"/>
-              </w:rPr>
-              <w:t>Weighted accuracy is accuracy where the weight given to each example is equal to the proportion of true instances in that example's true class.</w:t>
-            </w:r>
-          </w:p>
-        </w:tc>
-        <w:tc>
-          <w:tcPr>
-            <w:tcW w:w="0" w:type="auto"/>
-            <w:tcBorders>
-              <w:top w:val="single" w:sz="24" w:space="0" w:color="auto"/>
-              <w:left w:val="single" w:sz="2" w:space="0" w:color="auto"/>
-              <w:bottom w:val="single" w:sz="2" w:space="0" w:color="auto"/>
-              <w:right w:val="single" w:sz="2" w:space="0" w:color="auto"/>
-            </w:tcBorders>
-            <w:hideMark/>
-          </w:tcPr>
-          <w:p>
-            <w:pPr>
-              <w:spacing w:after="0" w:line="240" w:lineRule="auto"/>
-              <w:rPr>
-                <w:rFonts w:ascii="Times New Roman" w:eastAsia="Times New Roman" w:hAnsi="Times New Roman" w:cs="Times New Roman"/>
-                <w:sz w:val="24"/>
-                <w:szCs w:val="24"/>
-                <w:lang w:eastAsia="de-AT"/>
-              </w:rPr>
-            </w:pPr>
-            <w:hyperlink r:id="rId34" w:history="1">
-              <w:proofErr w:type="spellStart"/>
-              <w:r>
-                <w:rPr>
-                  <w:rFonts w:ascii="Times New Roman" w:eastAsia="Times New Roman" w:hAnsi="Times New Roman" w:cs="Times New Roman"/>
-                  <w:color w:val="0000FF"/>
-                  <w:sz w:val="24"/>
-                  <w:szCs w:val="24"/>
-                  <w:u w:val="single"/>
-                  <w:lang w:eastAsia="de-AT"/>
-                </w:rPr>
-                <w:t>Calculation</w:t>
-              </w:r>
-              <w:proofErr w:type="spellEnd"/>
-            </w:hyperlink>
-          </w:p>
-        </w:tc>
-        <w:tc>
-          <w:tcPr>
-            <w:tcW w:w="0" w:type="auto"/>
-            <w:tcBorders>
-              <w:top w:val="single" w:sz="24" w:space="0" w:color="auto"/>
-              <w:left w:val="single" w:sz="2" w:space="0" w:color="auto"/>
-              <w:bottom w:val="single" w:sz="2" w:space="0" w:color="auto"/>
-              <w:right w:val="single" w:sz="2" w:space="0" w:color="auto"/>
-            </w:tcBorders>
-            <w:hideMark/>
-          </w:tcPr>
-          <w:p>
-            <w:pPr>
-              <w:spacing w:after="0" w:line="240" w:lineRule="auto"/>
-              <w:rPr>
-                <w:rFonts w:ascii="Times New Roman" w:eastAsia="Times New Roman" w:hAnsi="Times New Roman" w:cs="Times New Roman"/>
-                <w:sz w:val="24"/>
-                <w:szCs w:val="24"/>
                 <w:lang w:val="en-US" w:eastAsia="de-AT"/>
               </w:rPr>
             </w:pPr>
@@ -5337,11 +5054,7 @@
       </w:pPr>
       <w:bookmarkStart w:id="0" w:name="confusion-matrix"/>
       <w:bookmarkEnd w:id="0"/>
-    </w:p>
-    <w:p>
-      <w:pPr>
-        <w:spacing w:beforeAutospacing="1" w:after="0" w:afterAutospacing="1" w:line="240" w:lineRule="auto"/>
-        <w:outlineLvl w:val="2"/>
+      <w:r>
         <w:rPr>
           <w:rFonts w:ascii="Segoe UI" w:eastAsia="Times New Roman" w:hAnsi="Segoe UI" w:cs="Segoe UI"/>
           <w:b/>
@@ -5351,48 +5064,6 @@
           <w:szCs w:val="27"/>
           <w:lang w:val="en-US" w:eastAsia="de-AT"/>
         </w:rPr>
-      </w:pPr>
-    </w:p>
-    <w:p>
-      <w:pPr>
-        <w:spacing w:beforeAutospacing="1" w:after="0" w:afterAutospacing="1" w:line="240" w:lineRule="auto"/>
-        <w:outlineLvl w:val="2"/>
-        <w:rPr>
-          <w:rFonts w:ascii="Segoe UI" w:eastAsia="Times New Roman" w:hAnsi="Segoe UI" w:cs="Segoe UI"/>
-          <w:b/>
-          <w:bCs/>
-          <w:color w:val="171717"/>
-          <w:sz w:val="27"/>
-          <w:szCs w:val="27"/>
-          <w:lang w:val="en-US" w:eastAsia="de-AT"/>
-        </w:rPr>
-      </w:pPr>
-    </w:p>
-    <w:p>
-      <w:pPr>
-        <w:spacing w:beforeAutospacing="1" w:after="0" w:afterAutospacing="1" w:line="240" w:lineRule="auto"/>
-        <w:outlineLvl w:val="2"/>
-        <w:rPr>
-          <w:rFonts w:ascii="Segoe UI" w:eastAsia="Times New Roman" w:hAnsi="Segoe UI" w:cs="Segoe UI"/>
-          <w:b/>
-          <w:bCs/>
-          <w:color w:val="171717"/>
-          <w:sz w:val="27"/>
-          <w:szCs w:val="27"/>
-          <w:lang w:val="en-US" w:eastAsia="de-AT"/>
-        </w:rPr>
-      </w:pPr>
-      <w:r>
-        <w:rPr>
-          <w:rFonts w:ascii="Segoe UI" w:eastAsia="Times New Roman" w:hAnsi="Segoe UI" w:cs="Segoe UI"/>
-          <w:b/>
-          <w:bCs/>
-          <w:color w:val="171717"/>
-          <w:sz w:val="27"/>
-          <w:szCs w:val="27"/>
-          <w:lang w:val="en-US" w:eastAsia="de-AT"/>
-        </w:rPr>
-        <w:lastRenderedPageBreak/>
         <w:t>Confusion matrix</w:t>
       </w:r>
     </w:p>
@@ -5557,7 +5228,18 @@
           <w:szCs w:val="24"/>
           <w:lang w:val="en-US" w:eastAsia="de-AT"/>
         </w:rPr>
-        <w:t>. For each confusion matrix, automated ML will show the frequency of each predicted label (column) compared against the true label (row). The darker the color, the higher the count in that particular part of the matrix.</w:t>
+        <w:t xml:space="preserve">. For each confusion matrix, automated </w:t>
+      </w:r>
+      <w:r>
+        <w:rPr>
+          <w:rFonts w:ascii="Segoe UI" w:eastAsia="Times New Roman" w:hAnsi="Segoe UI" w:cs="Segoe UI"/>
+          <w:color w:val="171717"/>
+          <w:sz w:val="24"/>
+          <w:szCs w:val="24"/>
+          <w:lang w:val="en-US" w:eastAsia="de-AT"/>
+        </w:rPr>
+        <w:lastRenderedPageBreak/>
+        <w:t>ML will show the frequency of each predicted label (column) compared against the true label (row). The darker the color, the higher the count in that particular part of the matrix.</w:t>
       </w:r>
     </w:p>
     <w:p>
@@ -5699,8 +5381,8 @@
             <v:path o:extrusionok="f" gradientshapeok="t" o:connecttype="rect"/>
             <o:lock v:ext="edit" aspectratio="t"/>
           </v:shapetype>
-          <v:shape id="_x0000_i1083" type="#_x0000_t75" style="width:469.6pt;height:243.95pt">
-            <v:imagedata r:id="rId35" o:title="azure-machine-learning-auto-ml-confusion-matrix1"/>
+          <v:shape id="_x0000_i1025" type="#_x0000_t75" style="width:510.5pt;height:265pt">
+            <v:imagedata r:id="rId32" o:title="azure-machine-learning-auto-ml-confusion-matrix1"/>
           </v:shape>
         </w:pict>
       </w:r>
@@ -5752,7 +5434,11 @@
           <w:lang w:val="en-US" w:eastAsia="de-AT"/>
         </w:rPr>
       </w:pPr>
-      <w:r>
+    </w:p>
+    <w:p>
+      <w:pPr>
+        <w:spacing w:beforeAutospacing="1" w:after="0" w:afterAutospacing="1" w:line="240" w:lineRule="auto"/>
+        <w:outlineLvl w:val="4"/>
         <w:rPr>
           <w:rFonts w:ascii="Segoe UI" w:eastAsia="Times New Roman" w:hAnsi="Segoe UI" w:cs="Segoe UI"/>
           <w:b/>
@@ -5763,35 +5449,7 @@
           <w:szCs w:val="20"/>
           <w:lang w:val="en-US" w:eastAsia="de-AT"/>
         </w:rPr>
-        <w:lastRenderedPageBreak/>
-        <w:t>Example 2: A classification model with high accuracy</w:t>
-      </w:r>
-    </w:p>
-    <w:p>
-      <w:pPr>
-        <w:spacing w:before="100" w:beforeAutospacing="1" w:after="100" w:afterAutospacing="1" w:line="240" w:lineRule="auto"/>
-        <w:rPr>
-          <w:rFonts w:ascii="Segoe UI" w:eastAsia="Times New Roman" w:hAnsi="Segoe UI" w:cs="Segoe UI"/>
-          <w:color w:val="171717"/>
-          <w:sz w:val="24"/>
-          <w:szCs w:val="24"/>
-          <w:lang w:val="en-US" w:eastAsia="de-AT"/>
-        </w:rPr>
-      </w:pPr>
-      <w:r>
-        <w:rPr>
-          <w:rFonts w:ascii="Segoe UI" w:eastAsia="Times New Roman" w:hAnsi="Segoe UI" w:cs="Segoe UI"/>
-          <w:color w:val="171717"/>
-          <w:sz w:val="24"/>
-          <w:szCs w:val="24"/>
-          <w:lang w:val="en-US" w:eastAsia="de-AT"/>
-        </w:rPr>
-        <w:pict>
-          <v:shape id="_x0000_i1086" type="#_x0000_t75" style="width:370.2pt;height:272.4pt">
-            <v:imagedata r:id="rId36" o:title="azure-machine-learning-auto-ml-confusion-matrix2"/>
-          </v:shape>
-        </w:pict>
-      </w:r>
+      </w:pPr>
     </w:p>
     <w:p>
       <w:pPr>
@@ -5808,7 +5466,11 @@
           <w:lang w:val="en-US" w:eastAsia="de-AT"/>
         </w:rPr>
       </w:pPr>
-      <w:r>
+    </w:p>
+    <w:p>
+      <w:pPr>
+        <w:spacing w:beforeAutospacing="1" w:after="0" w:afterAutospacing="1" w:line="240" w:lineRule="auto"/>
+        <w:outlineLvl w:val="4"/>
         <w:rPr>
           <w:rFonts w:ascii="Segoe UI" w:eastAsia="Times New Roman" w:hAnsi="Segoe UI" w:cs="Segoe UI"/>
           <w:b/>
@@ -5819,265 +5481,7 @@
           <w:szCs w:val="20"/>
           <w:lang w:val="en-US" w:eastAsia="de-AT"/>
         </w:rPr>
-        <w:t>Example 3: A classification model with high accuracy and high bias in model predictions</w:t>
-      </w:r>
-    </w:p>
-    <w:p>
-      <w:pPr>
-        <w:spacing w:before="100" w:beforeAutospacing="1" w:after="100" w:afterAutospacing="1" w:line="240" w:lineRule="auto"/>
-        <w:rPr>
-          <w:rFonts w:ascii="Segoe UI" w:eastAsia="Times New Roman" w:hAnsi="Segoe UI" w:cs="Segoe UI"/>
-          <w:color w:val="171717"/>
-          <w:sz w:val="24"/>
-          <w:szCs w:val="24"/>
-          <w:lang w:eastAsia="de-AT"/>
-        </w:rPr>
-      </w:pPr>
-      <w:r>
-        <w:rPr>
-          <w:rFonts w:ascii="Segoe UI" w:eastAsia="Times New Roman" w:hAnsi="Segoe UI" w:cs="Segoe UI"/>
-          <w:color w:val="171717"/>
-          <w:sz w:val="24"/>
-          <w:szCs w:val="24"/>
-          <w:lang w:eastAsia="de-AT"/>
-        </w:rPr>
-        <w:pict>
-          <v:shape id="_x0000_i1090" type="#_x0000_t75" style="width:428.25pt;height:228.9pt">
-            <v:imagedata r:id="rId37" o:title="azure-machine-learning-auto-ml-biased-model"/>
-          </v:shape>
-        </w:pict>
-      </w:r>
-    </w:p>
-    <w:p>
-      <w:pPr>
-        <w:spacing w:beforeAutospacing="1" w:after="0" w:afterAutospacing="1" w:line="240" w:lineRule="auto"/>
-        <w:outlineLvl w:val="2"/>
-        <w:rPr>
-          <w:rFonts w:ascii="Segoe UI" w:eastAsia="Times New Roman" w:hAnsi="Segoe UI" w:cs="Segoe UI"/>
-          <w:b/>
-          <w:bCs/>
-          <w:color w:val="171717"/>
-          <w:sz w:val="27"/>
-          <w:szCs w:val="27"/>
-          <w:lang w:val="en-US" w:eastAsia="de-AT"/>
-        </w:rPr>
-      </w:pPr>
-      <w:bookmarkStart w:id="1" w:name="precision-recall-chart"/>
-      <w:bookmarkEnd w:id="1"/>
-      <w:r>
-        <w:rPr>
-          <w:rFonts w:ascii="Segoe UI" w:eastAsia="Times New Roman" w:hAnsi="Segoe UI" w:cs="Segoe UI"/>
-          <w:b/>
-          <w:bCs/>
-          <w:color w:val="171717"/>
-          <w:sz w:val="27"/>
-          <w:szCs w:val="27"/>
-          <w:lang w:val="en-US" w:eastAsia="de-AT"/>
-        </w:rPr>
-        <w:t>Precision-recall chart</w:t>
-      </w:r>
-    </w:p>
-    <w:p>
-      <w:pPr>
-        <w:spacing w:beforeAutospacing="1" w:after="0" w:afterAutospacing="1" w:line="240" w:lineRule="auto"/>
-        <w:outlineLvl w:val="3"/>
-        <w:rPr>
-          <w:rFonts w:ascii="Segoe UI" w:eastAsia="Times New Roman" w:hAnsi="Segoe UI" w:cs="Segoe UI"/>
-          <w:b/>
-          <w:bCs/>
-          <w:color w:val="171717"/>
-          <w:sz w:val="24"/>
-          <w:szCs w:val="24"/>
-          <w:lang w:val="en-US" w:eastAsia="de-AT"/>
-        </w:rPr>
-      </w:pPr>
-      <w:r>
-        <w:rPr>
-          <w:rFonts w:ascii="Segoe UI" w:eastAsia="Times New Roman" w:hAnsi="Segoe UI" w:cs="Segoe UI"/>
-          <w:b/>
-          <w:bCs/>
-          <w:color w:val="171717"/>
-          <w:sz w:val="24"/>
-          <w:szCs w:val="24"/>
-          <w:lang w:val="en-US" w:eastAsia="de-AT"/>
-        </w:rPr>
-        <w:t>What is a precision-recall chart?</w:t>
-      </w:r>
-    </w:p>
-    <w:p>
-      <w:pPr>
-        <w:spacing w:before="100" w:beforeAutospacing="1" w:after="100" w:afterAutospacing="1" w:line="240" w:lineRule="auto"/>
-        <w:rPr>
-          <w:rFonts w:ascii="Segoe UI" w:eastAsia="Times New Roman" w:hAnsi="Segoe UI" w:cs="Segoe UI"/>
-          <w:color w:val="171717"/>
-          <w:sz w:val="24"/>
-          <w:szCs w:val="24"/>
-          <w:lang w:val="en-US" w:eastAsia="de-AT"/>
-        </w:rPr>
-      </w:pPr>
-      <w:r>
-        <w:rPr>
-          <w:rFonts w:ascii="Segoe UI" w:eastAsia="Times New Roman" w:hAnsi="Segoe UI" w:cs="Segoe UI"/>
-          <w:color w:val="171717"/>
-          <w:sz w:val="24"/>
-          <w:szCs w:val="24"/>
-          <w:lang w:val="en-US" w:eastAsia="de-AT"/>
-        </w:rPr>
-        <w:t xml:space="preserve">The precision-recall curve shows the relationship between precision and recall from a model. The term precision represents that ability for a model to label all instances </w:t>
-      </w:r>
-      <w:r>
-        <w:rPr>
-          <w:rFonts w:ascii="Segoe UI" w:eastAsia="Times New Roman" w:hAnsi="Segoe UI" w:cs="Segoe UI"/>
-          <w:color w:val="171717"/>
-          <w:sz w:val="24"/>
-          <w:szCs w:val="24"/>
-          <w:lang w:val="en-US" w:eastAsia="de-AT"/>
-        </w:rPr>
-        <w:lastRenderedPageBreak/>
-        <w:t>correctly. Recall represents the ability for a classifier to find all instances of a particular label.</w:t>
-      </w:r>
-    </w:p>
-    <w:p>
-      <w:pPr>
-        <w:spacing w:beforeAutospacing="1" w:after="0" w:afterAutospacing="1" w:line="240" w:lineRule="auto"/>
-        <w:outlineLvl w:val="3"/>
-        <w:rPr>
-          <w:rFonts w:ascii="Segoe UI" w:eastAsia="Times New Roman" w:hAnsi="Segoe UI" w:cs="Segoe UI"/>
-          <w:b/>
-          <w:bCs/>
-          <w:color w:val="171717"/>
-          <w:sz w:val="24"/>
-          <w:szCs w:val="24"/>
-          <w:lang w:val="en-US" w:eastAsia="de-AT"/>
-        </w:rPr>
-      </w:pPr>
-      <w:r>
-        <w:rPr>
-          <w:rFonts w:ascii="Segoe UI" w:eastAsia="Times New Roman" w:hAnsi="Segoe UI" w:cs="Segoe UI"/>
-          <w:b/>
-          <w:bCs/>
-          <w:color w:val="171717"/>
-          <w:sz w:val="24"/>
-          <w:szCs w:val="24"/>
-          <w:lang w:val="en-US" w:eastAsia="de-AT"/>
-        </w:rPr>
-        <w:t>What does automated ML do with the precision-recall chart?</w:t>
-      </w:r>
-    </w:p>
-    <w:p>
-      <w:pPr>
-        <w:spacing w:before="100" w:beforeAutospacing="1" w:after="100" w:afterAutospacing="1" w:line="240" w:lineRule="auto"/>
-        <w:rPr>
-          <w:rFonts w:ascii="Segoe UI" w:eastAsia="Times New Roman" w:hAnsi="Segoe UI" w:cs="Segoe UI"/>
-          <w:color w:val="171717"/>
-          <w:sz w:val="24"/>
-          <w:szCs w:val="24"/>
-          <w:lang w:val="en-US" w:eastAsia="de-AT"/>
-        </w:rPr>
-      </w:pPr>
-      <w:r>
-        <w:rPr>
-          <w:rFonts w:ascii="Segoe UI" w:eastAsia="Times New Roman" w:hAnsi="Segoe UI" w:cs="Segoe UI"/>
-          <w:color w:val="171717"/>
-          <w:sz w:val="24"/>
-          <w:szCs w:val="24"/>
-          <w:lang w:val="en-US" w:eastAsia="de-AT"/>
-        </w:rPr>
-        <w:t>With this chart, you can compare the precision-recall curves for each model to determine which model has an acceptable relationship between precision and recall for your particular business problem. This chart shows Macro Average Precision-Recall, Micro Average Precision-Recall, and the precision-recall associated with all classes for a model.</w:t>
-      </w:r>
-    </w:p>
-    <w:p>
-      <w:pPr>
-        <w:spacing w:before="100" w:beforeAutospacing="1" w:after="100" w:afterAutospacing="1" w:line="240" w:lineRule="auto"/>
-        <w:rPr>
-          <w:rFonts w:ascii="Segoe UI" w:eastAsia="Times New Roman" w:hAnsi="Segoe UI" w:cs="Segoe UI"/>
-          <w:color w:val="171717"/>
-          <w:sz w:val="24"/>
-          <w:szCs w:val="24"/>
-          <w:lang w:val="en-US" w:eastAsia="de-AT"/>
-        </w:rPr>
-      </w:pPr>
-      <w:r>
-        <w:rPr>
-          <w:rFonts w:ascii="Segoe UI" w:eastAsia="Times New Roman" w:hAnsi="Segoe UI" w:cs="Segoe UI"/>
-          <w:color w:val="171717"/>
-          <w:sz w:val="24"/>
-          <w:szCs w:val="24"/>
-          <w:lang w:val="en-US" w:eastAsia="de-AT"/>
-        </w:rPr>
-        <w:t>Macro-average will compute the metric independently of each class and then take the average, treating all classes equally. However, micro-average will aggregate the contributions of all the classes to compute the average. Micro-average is preferable if there is class imbalance present in the dataset.</w:t>
-      </w:r>
-    </w:p>
-    <w:p>
-      <w:pPr>
-        <w:spacing w:beforeAutospacing="1" w:after="0" w:afterAutospacing="1" w:line="240" w:lineRule="auto"/>
-        <w:outlineLvl w:val="3"/>
-        <w:rPr>
-          <w:rFonts w:ascii="Segoe UI" w:eastAsia="Times New Roman" w:hAnsi="Segoe UI" w:cs="Segoe UI"/>
-          <w:b/>
-          <w:bCs/>
-          <w:color w:val="171717"/>
-          <w:sz w:val="24"/>
-          <w:szCs w:val="24"/>
-          <w:lang w:val="en-US" w:eastAsia="de-AT"/>
-        </w:rPr>
-      </w:pPr>
-      <w:r>
-        <w:rPr>
-          <w:rFonts w:ascii="Segoe UI" w:eastAsia="Times New Roman" w:hAnsi="Segoe UI" w:cs="Segoe UI"/>
-          <w:b/>
-          <w:bCs/>
-          <w:color w:val="171717"/>
-          <w:sz w:val="24"/>
-          <w:szCs w:val="24"/>
-          <w:lang w:val="en-US" w:eastAsia="de-AT"/>
-        </w:rPr>
-        <w:t>What does a good model look like?</w:t>
-      </w:r>
-    </w:p>
-    <w:p>
-      <w:pPr>
-        <w:spacing w:before="100" w:beforeAutospacing="1" w:after="100" w:afterAutospacing="1" w:line="240" w:lineRule="auto"/>
-        <w:rPr>
-          <w:rFonts w:ascii="Segoe UI" w:eastAsia="Times New Roman" w:hAnsi="Segoe UI" w:cs="Segoe UI"/>
-          <w:color w:val="171717"/>
-          <w:sz w:val="24"/>
-          <w:szCs w:val="24"/>
-          <w:lang w:val="en-US" w:eastAsia="de-AT"/>
-        </w:rPr>
-      </w:pPr>
-      <w:r>
-        <w:rPr>
-          <w:rFonts w:ascii="Segoe UI" w:eastAsia="Times New Roman" w:hAnsi="Segoe UI" w:cs="Segoe UI"/>
-          <w:color w:val="171717"/>
-          <w:sz w:val="24"/>
-          <w:szCs w:val="24"/>
-          <w:lang w:val="en-US" w:eastAsia="de-AT"/>
-        </w:rPr>
-        <w:t xml:space="preserve">Depending on the goal of the business problem, the ideal precision-recall curve could differ. Some examples </w:t>
-      </w:r>
-      <w:proofErr w:type="gramStart"/>
-      <w:r>
-        <w:rPr>
-          <w:rFonts w:ascii="Segoe UI" w:eastAsia="Times New Roman" w:hAnsi="Segoe UI" w:cs="Segoe UI"/>
-          <w:color w:val="171717"/>
-          <w:sz w:val="24"/>
-          <w:szCs w:val="24"/>
-          <w:lang w:val="en-US" w:eastAsia="de-AT"/>
-        </w:rPr>
-        <w:t>are given</w:t>
-      </w:r>
-      <w:proofErr w:type="gramEnd"/>
-      <w:r>
-        <w:rPr>
-          <w:rFonts w:ascii="Segoe UI" w:eastAsia="Times New Roman" w:hAnsi="Segoe UI" w:cs="Segoe UI"/>
-          <w:color w:val="171717"/>
-          <w:sz w:val="24"/>
-          <w:szCs w:val="24"/>
-          <w:lang w:val="en-US" w:eastAsia="de-AT"/>
-        </w:rPr>
-        <w:t xml:space="preserve"> below</w:t>
-      </w:r>
+      </w:pPr>
     </w:p>
     <w:p>
       <w:pPr>
@@ -6094,7 +5498,11 @@
           <w:lang w:val="en-US" w:eastAsia="de-AT"/>
         </w:rPr>
       </w:pPr>
-      <w:r>
+    </w:p>
+    <w:p>
+      <w:pPr>
+        <w:spacing w:beforeAutospacing="1" w:after="0" w:afterAutospacing="1" w:line="240" w:lineRule="auto"/>
+        <w:outlineLvl w:val="4"/>
         <w:rPr>
           <w:rFonts w:ascii="Segoe UI" w:eastAsia="Times New Roman" w:hAnsi="Segoe UI" w:cs="Segoe UI"/>
           <w:b/>
@@ -6105,34 +5513,7 @@
           <w:szCs w:val="20"/>
           <w:lang w:val="en-US" w:eastAsia="de-AT"/>
         </w:rPr>
-        <w:t>Example 1: A classification model with low precision and low recall</w:t>
-      </w:r>
-    </w:p>
-    <w:p>
-      <w:pPr>
-        <w:spacing w:before="100" w:beforeAutospacing="1" w:after="100" w:afterAutospacing="1" w:line="240" w:lineRule="auto"/>
-        <w:rPr>
-          <w:rFonts w:ascii="Segoe UI" w:eastAsia="Times New Roman" w:hAnsi="Segoe UI" w:cs="Segoe UI"/>
-          <w:color w:val="171717"/>
-          <w:sz w:val="24"/>
-          <w:szCs w:val="24"/>
-          <w:lang w:eastAsia="de-AT"/>
-        </w:rPr>
-      </w:pPr>
-      <w:r>
-        <w:rPr>
-          <w:rFonts w:ascii="Segoe UI" w:eastAsia="Times New Roman" w:hAnsi="Segoe UI" w:cs="Segoe UI"/>
-          <w:color w:val="171717"/>
-          <w:sz w:val="24"/>
-          <w:szCs w:val="24"/>
-          <w:lang w:eastAsia="de-AT"/>
-        </w:rPr>
-        <w:pict>
-          <v:shape id="_x0000_i1093" type="#_x0000_t75" style="width:504.55pt;height:320.25pt">
-            <v:imagedata r:id="rId38" o:title="azure-machine-learning-auto-ml-precision-recall1"/>
-          </v:shape>
-        </w:pict>
-      </w:r>
+      </w:pPr>
     </w:p>
     <w:p>
       <w:pPr>
@@ -6165,11 +5546,7 @@
           <w:lang w:val="en-US" w:eastAsia="de-AT"/>
         </w:rPr>
       </w:pPr>
-    </w:p>
-    <w:p>
-      <w:pPr>
-        <w:spacing w:beforeAutospacing="1" w:after="0" w:afterAutospacing="1" w:line="240" w:lineRule="auto"/>
-        <w:outlineLvl w:val="4"/>
+      <w:r>
         <w:rPr>
           <w:rFonts w:ascii="Segoe UI" w:eastAsia="Times New Roman" w:hAnsi="Segoe UI" w:cs="Segoe UI"/>
           <w:b/>
@@ -6180,8 +5557,39 @@
           <w:szCs w:val="20"/>
           <w:lang w:val="en-US" w:eastAsia="de-AT"/>
         </w:rPr>
-      </w:pPr>
-      <w:r>
+        <w:t>Example 2: A classification model with high accuracy</w:t>
+      </w:r>
+    </w:p>
+    <w:p>
+      <w:pPr>
+        <w:spacing w:before="100" w:beforeAutospacing="1" w:after="100" w:afterAutospacing="1" w:line="240" w:lineRule="auto"/>
+        <w:rPr>
+          <w:rFonts w:ascii="Segoe UI" w:eastAsia="Times New Roman" w:hAnsi="Segoe UI" w:cs="Segoe UI"/>
+          <w:color w:val="171717"/>
+          <w:sz w:val="24"/>
+          <w:szCs w:val="24"/>
+          <w:lang w:val="en-US" w:eastAsia="de-AT"/>
+        </w:rPr>
+      </w:pPr>
+      <w:r>
+        <w:rPr>
+          <w:rFonts w:ascii="Segoe UI" w:eastAsia="Times New Roman" w:hAnsi="Segoe UI" w:cs="Segoe UI"/>
+          <w:color w:val="171717"/>
+          <w:sz w:val="24"/>
+          <w:szCs w:val="24"/>
+          <w:lang w:val="en-US" w:eastAsia="de-AT"/>
+        </w:rPr>
+        <w:pict>
+          <v:shape id="_x0000_i1026" type="#_x0000_t75" style="width:471pt;height:347pt">
+            <v:imagedata r:id="rId33" o:title="azure-machine-learning-auto-ml-confusion-matrix2"/>
+          </v:shape>
+        </w:pict>
+      </w:r>
+    </w:p>
+    <w:p>
+      <w:pPr>
+        <w:spacing w:beforeAutospacing="1" w:after="0" w:afterAutospacing="1" w:line="240" w:lineRule="auto"/>
+        <w:outlineLvl w:val="4"/>
         <w:rPr>
           <w:rFonts w:ascii="Segoe UI" w:eastAsia="Times New Roman" w:hAnsi="Segoe UI" w:cs="Segoe UI"/>
           <w:b/>
@@ -6192,259 +5600,8 @@
           <w:szCs w:val="20"/>
           <w:lang w:val="en-US" w:eastAsia="de-AT"/>
         </w:rPr>
-        <w:t>Example 2: A classification model with ~100% precision and ~100% recall</w:t>
-      </w:r>
-    </w:p>
-    <w:p>
-      <w:pPr>
-        <w:spacing w:before="100" w:beforeAutospacing="1" w:after="100" w:afterAutospacing="1" w:line="240" w:lineRule="auto"/>
-        <w:rPr>
-          <w:rFonts w:ascii="Segoe UI" w:eastAsia="Times New Roman" w:hAnsi="Segoe UI" w:cs="Segoe UI"/>
-          <w:color w:val="171717"/>
-          <w:sz w:val="24"/>
-          <w:szCs w:val="24"/>
-          <w:lang w:eastAsia="de-AT"/>
-        </w:rPr>
-      </w:pPr>
-      <w:bookmarkStart w:id="2" w:name="roc"/>
-      <w:bookmarkEnd w:id="2"/>
-      <w:r>
-        <w:rPr>
-          <w:rFonts w:ascii="Segoe UI" w:eastAsia="Times New Roman" w:hAnsi="Segoe UI" w:cs="Segoe UI"/>
-          <w:color w:val="171717"/>
-          <w:sz w:val="24"/>
-          <w:szCs w:val="24"/>
-          <w:lang w:eastAsia="de-AT"/>
-        </w:rPr>
-        <w:pict>
-          <v:shape id="_x0000_i1094" type="#_x0000_t75" style="width:509.9pt;height:254.15pt">
-            <v:imagedata r:id="rId39" o:title="azure-machine-learning-auto-ml-precision-recall2"/>
-          </v:shape>
-        </w:pict>
-      </w:r>
-    </w:p>
-    <w:p>
-      <w:pPr>
-        <w:spacing w:beforeAutospacing="1" w:after="0" w:afterAutospacing="1" w:line="240" w:lineRule="auto"/>
-        <w:outlineLvl w:val="2"/>
-        <w:rPr>
-          <w:rFonts w:ascii="Segoe UI" w:eastAsia="Times New Roman" w:hAnsi="Segoe UI" w:cs="Segoe UI"/>
-          <w:b/>
-          <w:bCs/>
-          <w:color w:val="171717"/>
-          <w:sz w:val="27"/>
-          <w:szCs w:val="27"/>
-          <w:lang w:val="en-US" w:eastAsia="de-AT"/>
-        </w:rPr>
-      </w:pPr>
-      <w:r>
-        <w:rPr>
-          <w:rFonts w:ascii="Segoe UI" w:eastAsia="Times New Roman" w:hAnsi="Segoe UI" w:cs="Segoe UI"/>
-          <w:b/>
-          <w:bCs/>
-          <w:color w:val="171717"/>
-          <w:sz w:val="27"/>
-          <w:szCs w:val="27"/>
-          <w:lang w:val="en-US" w:eastAsia="de-AT"/>
-        </w:rPr>
-        <w:t>ROC chart</w:t>
-      </w:r>
-    </w:p>
-    <w:p>
-      <w:pPr>
-        <w:spacing w:beforeAutospacing="1" w:after="0" w:afterAutospacing="1" w:line="240" w:lineRule="auto"/>
-        <w:outlineLvl w:val="3"/>
-        <w:rPr>
-          <w:rFonts w:ascii="Segoe UI" w:eastAsia="Times New Roman" w:hAnsi="Segoe UI" w:cs="Segoe UI"/>
-          <w:b/>
-          <w:bCs/>
-          <w:color w:val="171717"/>
-          <w:sz w:val="24"/>
-          <w:szCs w:val="24"/>
-          <w:lang w:val="en-US" w:eastAsia="de-AT"/>
-        </w:rPr>
-      </w:pPr>
-      <w:r>
-        <w:rPr>
-          <w:rFonts w:ascii="Segoe UI" w:eastAsia="Times New Roman" w:hAnsi="Segoe UI" w:cs="Segoe UI"/>
-          <w:b/>
-          <w:bCs/>
-          <w:color w:val="171717"/>
-          <w:sz w:val="24"/>
-          <w:szCs w:val="24"/>
-          <w:lang w:val="en-US" w:eastAsia="de-AT"/>
-        </w:rPr>
-        <w:t>What is a ROC chart?</w:t>
-      </w:r>
-    </w:p>
-    <w:p>
-      <w:pPr>
-        <w:spacing w:before="100" w:beforeAutospacing="1" w:after="100" w:afterAutospacing="1" w:line="240" w:lineRule="auto"/>
-        <w:rPr>
-          <w:rFonts w:ascii="Segoe UI" w:eastAsia="Times New Roman" w:hAnsi="Segoe UI" w:cs="Segoe UI"/>
-          <w:color w:val="171717"/>
-          <w:sz w:val="24"/>
-          <w:szCs w:val="24"/>
-          <w:lang w:val="en-US" w:eastAsia="de-AT"/>
-        </w:rPr>
-      </w:pPr>
-      <w:r>
-        <w:rPr>
-          <w:rFonts w:ascii="Segoe UI" w:eastAsia="Times New Roman" w:hAnsi="Segoe UI" w:cs="Segoe UI"/>
-          <w:color w:val="171717"/>
-          <w:sz w:val="24"/>
-          <w:szCs w:val="24"/>
-          <w:lang w:val="en-US" w:eastAsia="de-AT"/>
-        </w:rPr>
-        <w:t xml:space="preserve">The </w:t>
-      </w:r>
-      <w:proofErr w:type="gramStart"/>
-      <w:r>
-        <w:rPr>
-          <w:rFonts w:ascii="Segoe UI" w:eastAsia="Times New Roman" w:hAnsi="Segoe UI" w:cs="Segoe UI"/>
-          <w:color w:val="171717"/>
-          <w:sz w:val="24"/>
-          <w:szCs w:val="24"/>
-          <w:lang w:val="en-US" w:eastAsia="de-AT"/>
-        </w:rPr>
-        <w:t>receiver operating</w:t>
-      </w:r>
-      <w:proofErr w:type="gramEnd"/>
-      <w:r>
-        <w:rPr>
-          <w:rFonts w:ascii="Segoe UI" w:eastAsia="Times New Roman" w:hAnsi="Segoe UI" w:cs="Segoe UI"/>
-          <w:color w:val="171717"/>
-          <w:sz w:val="24"/>
-          <w:szCs w:val="24"/>
-          <w:lang w:val="en-US" w:eastAsia="de-AT"/>
-        </w:rPr>
-        <w:t xml:space="preserve"> characteristic (or ROC) is a plot of the correctly classified labels vs. the incorrectly classified labels for a particular model. The ROC curve can be less informative when training models on datasets with </w:t>
-      </w:r>
-      <w:proofErr w:type="gramStart"/>
-      <w:r>
-        <w:rPr>
-          <w:rFonts w:ascii="Segoe UI" w:eastAsia="Times New Roman" w:hAnsi="Segoe UI" w:cs="Segoe UI"/>
-          <w:color w:val="171717"/>
-          <w:sz w:val="24"/>
-          <w:szCs w:val="24"/>
-          <w:lang w:val="en-US" w:eastAsia="de-AT"/>
-        </w:rPr>
-        <w:t>high class</w:t>
-      </w:r>
-      <w:proofErr w:type="gramEnd"/>
-      <w:r>
-        <w:rPr>
-          <w:rFonts w:ascii="Segoe UI" w:eastAsia="Times New Roman" w:hAnsi="Segoe UI" w:cs="Segoe UI"/>
-          <w:color w:val="171717"/>
-          <w:sz w:val="24"/>
-          <w:szCs w:val="24"/>
-          <w:lang w:val="en-US" w:eastAsia="de-AT"/>
-        </w:rPr>
-        <w:t xml:space="preserve"> imbalance, as the majority class can drown out contribution from minority classes.</w:t>
-      </w:r>
-    </w:p>
-    <w:p>
-      <w:pPr>
-        <w:spacing w:beforeAutospacing="1" w:after="0" w:afterAutospacing="1" w:line="240" w:lineRule="auto"/>
-        <w:outlineLvl w:val="3"/>
-        <w:rPr>
-          <w:rFonts w:ascii="Segoe UI" w:eastAsia="Times New Roman" w:hAnsi="Segoe UI" w:cs="Segoe UI"/>
-          <w:b/>
-          <w:bCs/>
-          <w:color w:val="171717"/>
-          <w:sz w:val="24"/>
-          <w:szCs w:val="24"/>
-          <w:lang w:val="en-US" w:eastAsia="de-AT"/>
-        </w:rPr>
-      </w:pPr>
-      <w:r>
-        <w:rPr>
-          <w:rFonts w:ascii="Segoe UI" w:eastAsia="Times New Roman" w:hAnsi="Segoe UI" w:cs="Segoe UI"/>
-          <w:b/>
-          <w:bCs/>
-          <w:color w:val="171717"/>
-          <w:sz w:val="24"/>
-          <w:szCs w:val="24"/>
-          <w:lang w:val="en-US" w:eastAsia="de-AT"/>
-        </w:rPr>
-        <w:t>What does automated ML do with the ROC chart?</w:t>
-      </w:r>
-    </w:p>
-    <w:p>
-      <w:pPr>
-        <w:spacing w:before="100" w:beforeAutospacing="1" w:after="100" w:afterAutospacing="1" w:line="240" w:lineRule="auto"/>
-        <w:rPr>
-          <w:rFonts w:ascii="Segoe UI" w:eastAsia="Times New Roman" w:hAnsi="Segoe UI" w:cs="Segoe UI"/>
-          <w:color w:val="171717"/>
-          <w:sz w:val="24"/>
-          <w:szCs w:val="24"/>
-          <w:lang w:val="en-US" w:eastAsia="de-AT"/>
-        </w:rPr>
-      </w:pPr>
-      <w:r>
-        <w:rPr>
-          <w:rFonts w:ascii="Segoe UI" w:eastAsia="Times New Roman" w:hAnsi="Segoe UI" w:cs="Segoe UI"/>
-          <w:color w:val="171717"/>
-          <w:sz w:val="24"/>
-          <w:szCs w:val="24"/>
-          <w:lang w:val="en-US" w:eastAsia="de-AT"/>
-        </w:rPr>
-        <w:t>You can visualize the area under the ROC chart as the proportion of correctly classified samples. An advanced user of the ROC chart might look beyond the area under the curve and get an intuition for the true positive and false positive rates as a function of the classification threshold or decision boundary.</w:t>
-      </w:r>
-    </w:p>
-    <w:p>
-      <w:pPr>
-        <w:spacing w:beforeAutospacing="1" w:after="0" w:afterAutospacing="1" w:line="240" w:lineRule="auto"/>
-        <w:outlineLvl w:val="3"/>
-        <w:rPr>
-          <w:rFonts w:ascii="Segoe UI" w:eastAsia="Times New Roman" w:hAnsi="Segoe UI" w:cs="Segoe UI"/>
-          <w:b/>
-          <w:bCs/>
-          <w:color w:val="171717"/>
-          <w:sz w:val="24"/>
-          <w:szCs w:val="24"/>
-          <w:lang w:val="en-US" w:eastAsia="de-AT"/>
-        </w:rPr>
-      </w:pPr>
-      <w:r>
-        <w:rPr>
-          <w:rFonts w:ascii="Segoe UI" w:eastAsia="Times New Roman" w:hAnsi="Segoe UI" w:cs="Segoe UI"/>
-          <w:b/>
-          <w:bCs/>
-          <w:color w:val="171717"/>
-          <w:sz w:val="24"/>
-          <w:szCs w:val="24"/>
-          <w:lang w:val="en-US" w:eastAsia="de-AT"/>
-        </w:rPr>
-        <w:t>What does a good model look like?</w:t>
-      </w:r>
-    </w:p>
-    <w:p>
-      <w:pPr>
-        <w:spacing w:before="100" w:beforeAutospacing="1" w:after="100" w:afterAutospacing="1" w:line="240" w:lineRule="auto"/>
-        <w:rPr>
-          <w:rFonts w:ascii="Segoe UI" w:eastAsia="Times New Roman" w:hAnsi="Segoe UI" w:cs="Segoe UI"/>
-          <w:color w:val="171717"/>
-          <w:sz w:val="24"/>
-          <w:szCs w:val="24"/>
-          <w:lang w:val="en-US" w:eastAsia="de-AT"/>
-        </w:rPr>
-      </w:pPr>
-      <w:r>
-        <w:rPr>
-          <w:rFonts w:ascii="Segoe UI" w:eastAsia="Times New Roman" w:hAnsi="Segoe UI" w:cs="Segoe UI"/>
-          <w:color w:val="171717"/>
-          <w:sz w:val="24"/>
-          <w:szCs w:val="24"/>
-          <w:lang w:val="en-US" w:eastAsia="de-AT"/>
-        </w:rPr>
-        <w:t>An ROC curve that approaches the top left corner with 100% true positive rate and 0% false positive rate will be the best model. A random model would display as a flat line from the bottom left to the top right corner. Worse than random would dip below the y=x line.</w:t>
-      </w:r>
-    </w:p>
-    <w:p>
-      <w:pPr>
-        <w:spacing w:beforeAutospacing="1" w:after="0" w:afterAutospacing="1" w:line="240" w:lineRule="auto"/>
-        <w:outlineLvl w:val="4"/>
+      </w:pPr>
+      <w:r>
         <w:rPr>
           <w:rFonts w:ascii="Segoe UI" w:eastAsia="Times New Roman" w:hAnsi="Segoe UI" w:cs="Segoe UI"/>
           <w:b/>
@@ -6455,7 +5612,278 @@
           <w:szCs w:val="20"/>
           <w:lang w:val="en-US" w:eastAsia="de-AT"/>
         </w:rPr>
-      </w:pPr>
+        <w:t>Example 3: A classification model with high accuracy and high bias in model predictions</w:t>
+      </w:r>
+    </w:p>
+    <w:p>
+      <w:pPr>
+        <w:spacing w:before="100" w:beforeAutospacing="1" w:after="100" w:afterAutospacing="1" w:line="240" w:lineRule="auto"/>
+        <w:rPr>
+          <w:rFonts w:ascii="Segoe UI" w:eastAsia="Times New Roman" w:hAnsi="Segoe UI" w:cs="Segoe UI"/>
+          <w:color w:val="171717"/>
+          <w:sz w:val="24"/>
+          <w:szCs w:val="24"/>
+          <w:lang w:eastAsia="de-AT"/>
+        </w:rPr>
+      </w:pPr>
+      <w:r>
+        <w:rPr>
+          <w:rFonts w:ascii="Segoe UI" w:eastAsia="Times New Roman" w:hAnsi="Segoe UI" w:cs="Segoe UI"/>
+          <w:color w:val="171717"/>
+          <w:sz w:val="24"/>
+          <w:szCs w:val="24"/>
+          <w:lang w:eastAsia="de-AT"/>
+        </w:rPr>
+        <w:pict>
+          <v:shape id="_x0000_i1027" type="#_x0000_t75" style="width:428pt;height:229pt">
+            <v:imagedata r:id="rId34" o:title="azure-machine-learning-auto-ml-biased-model"/>
+          </v:shape>
+        </w:pict>
+      </w:r>
+    </w:p>
+    <w:p>
+      <w:pPr>
+        <w:spacing w:beforeAutospacing="1" w:after="0" w:afterAutospacing="1" w:line="240" w:lineRule="auto"/>
+        <w:outlineLvl w:val="2"/>
+        <w:rPr>
+          <w:rFonts w:ascii="Segoe UI" w:eastAsia="Times New Roman" w:hAnsi="Segoe UI" w:cs="Segoe UI"/>
+          <w:b/>
+          <w:bCs/>
+          <w:color w:val="171717"/>
+          <w:sz w:val="27"/>
+          <w:szCs w:val="27"/>
+          <w:lang w:val="en-US" w:eastAsia="de-AT"/>
+        </w:rPr>
+      </w:pPr>
+      <w:bookmarkStart w:id="1" w:name="precision-recall-chart"/>
+      <w:bookmarkEnd w:id="1"/>
+      <w:r>
+        <w:rPr>
+          <w:rFonts w:ascii="Segoe UI" w:eastAsia="Times New Roman" w:hAnsi="Segoe UI" w:cs="Segoe UI"/>
+          <w:b/>
+          <w:bCs/>
+          <w:color w:val="171717"/>
+          <w:sz w:val="27"/>
+          <w:szCs w:val="27"/>
+          <w:lang w:val="en-US" w:eastAsia="de-AT"/>
+        </w:rPr>
+        <w:lastRenderedPageBreak/>
+        <w:t>Precision-recall chart</w:t>
+      </w:r>
+    </w:p>
+    <w:p>
+      <w:pPr>
+        <w:spacing w:beforeAutospacing="1" w:after="0" w:afterAutospacing="1" w:line="240" w:lineRule="auto"/>
+        <w:outlineLvl w:val="3"/>
+        <w:rPr>
+          <w:rFonts w:ascii="Segoe UI" w:eastAsia="Times New Roman" w:hAnsi="Segoe UI" w:cs="Segoe UI"/>
+          <w:b/>
+          <w:bCs/>
+          <w:color w:val="171717"/>
+          <w:sz w:val="24"/>
+          <w:szCs w:val="24"/>
+          <w:lang w:val="en-US" w:eastAsia="de-AT"/>
+        </w:rPr>
+      </w:pPr>
+      <w:r>
+        <w:rPr>
+          <w:rFonts w:ascii="Segoe UI" w:eastAsia="Times New Roman" w:hAnsi="Segoe UI" w:cs="Segoe UI"/>
+          <w:b/>
+          <w:bCs/>
+          <w:color w:val="171717"/>
+          <w:sz w:val="24"/>
+          <w:szCs w:val="24"/>
+          <w:lang w:val="en-US" w:eastAsia="de-AT"/>
+        </w:rPr>
+        <w:t>What is a precision-recall chart?</w:t>
+      </w:r>
+    </w:p>
+    <w:p>
+      <w:pPr>
+        <w:spacing w:before="100" w:beforeAutospacing="1" w:after="100" w:afterAutospacing="1" w:line="240" w:lineRule="auto"/>
+        <w:rPr>
+          <w:rFonts w:ascii="Segoe UI" w:eastAsia="Times New Roman" w:hAnsi="Segoe UI" w:cs="Segoe UI"/>
+          <w:b/>
+          <w:color w:val="171717"/>
+          <w:sz w:val="24"/>
+          <w:szCs w:val="24"/>
+          <w:lang w:val="en-US" w:eastAsia="de-AT"/>
+        </w:rPr>
+      </w:pPr>
+      <w:r>
+        <w:rPr>
+          <w:rFonts w:ascii="Segoe UI" w:eastAsia="Times New Roman" w:hAnsi="Segoe UI" w:cs="Segoe UI"/>
+          <w:color w:val="171717"/>
+          <w:sz w:val="24"/>
+          <w:szCs w:val="24"/>
+          <w:lang w:val="en-US" w:eastAsia="de-AT"/>
+        </w:rPr>
+        <w:t xml:space="preserve">The precision-recall curve shows the relationship between precision and recall from a model. </w:t>
+      </w:r>
+      <w:r>
+        <w:rPr>
+          <w:rFonts w:ascii="Segoe UI" w:eastAsia="Times New Roman" w:hAnsi="Segoe UI" w:cs="Segoe UI"/>
+          <w:b/>
+          <w:color w:val="171717"/>
+          <w:sz w:val="24"/>
+          <w:szCs w:val="24"/>
+          <w:lang w:val="en-US" w:eastAsia="de-AT"/>
+        </w:rPr>
+        <w:t>The term precision represents that ability for a model to label all instances correctly. Recall represents the ability for a classifier to find all instances of a particular label.</w:t>
+      </w:r>
+    </w:p>
+    <w:p>
+      <w:pPr>
+        <w:spacing w:beforeAutospacing="1" w:after="0" w:afterAutospacing="1" w:line="240" w:lineRule="auto"/>
+        <w:outlineLvl w:val="3"/>
+        <w:rPr>
+          <w:rFonts w:ascii="Segoe UI" w:eastAsia="Times New Roman" w:hAnsi="Segoe UI" w:cs="Segoe UI"/>
+          <w:b/>
+          <w:bCs/>
+          <w:color w:val="171717"/>
+          <w:sz w:val="24"/>
+          <w:szCs w:val="24"/>
+          <w:lang w:val="en-US" w:eastAsia="de-AT"/>
+        </w:rPr>
+      </w:pPr>
+      <w:r>
+        <w:rPr>
+          <w:rFonts w:ascii="Segoe UI" w:eastAsia="Times New Roman" w:hAnsi="Segoe UI" w:cs="Segoe UI"/>
+          <w:b/>
+          <w:bCs/>
+          <w:color w:val="171717"/>
+          <w:sz w:val="24"/>
+          <w:szCs w:val="24"/>
+          <w:lang w:val="en-US" w:eastAsia="de-AT"/>
+        </w:rPr>
+        <w:t>What does automated ML do with the precision-recall chart?</w:t>
+      </w:r>
+    </w:p>
+    <w:p>
+      <w:pPr>
+        <w:spacing w:before="100" w:beforeAutospacing="1" w:after="100" w:afterAutospacing="1" w:line="240" w:lineRule="auto"/>
+        <w:rPr>
+          <w:rFonts w:ascii="Segoe UI" w:eastAsia="Times New Roman" w:hAnsi="Segoe UI" w:cs="Segoe UI"/>
+          <w:color w:val="171717"/>
+          <w:sz w:val="24"/>
+          <w:szCs w:val="24"/>
+          <w:lang w:val="en-US" w:eastAsia="de-AT"/>
+        </w:rPr>
+      </w:pPr>
+      <w:r>
+        <w:rPr>
+          <w:rFonts w:ascii="Segoe UI" w:eastAsia="Times New Roman" w:hAnsi="Segoe UI" w:cs="Segoe UI"/>
+          <w:color w:val="171717"/>
+          <w:sz w:val="24"/>
+          <w:szCs w:val="24"/>
+          <w:lang w:val="en-US" w:eastAsia="de-AT"/>
+        </w:rPr>
+        <w:t>With this chart, you can compare the precision-recall curves for each model to determine which model has an acceptable relationship between precision and recall for your particular business problem. This chart shows Macro Average Precision-Recall, Micro Average Precision-Recall, and the precision-recall associated with all classes for a model.</w:t>
+      </w:r>
+    </w:p>
+    <w:p>
+      <w:pPr>
+        <w:spacing w:before="100" w:beforeAutospacing="1" w:after="100" w:afterAutospacing="1" w:line="240" w:lineRule="auto"/>
+        <w:rPr>
+          <w:rFonts w:ascii="Segoe UI" w:eastAsia="Times New Roman" w:hAnsi="Segoe UI" w:cs="Segoe UI"/>
+          <w:color w:val="171717"/>
+          <w:sz w:val="24"/>
+          <w:szCs w:val="24"/>
+          <w:lang w:val="en-US" w:eastAsia="de-AT"/>
+        </w:rPr>
+      </w:pPr>
+      <w:r>
+        <w:rPr>
+          <w:rFonts w:ascii="Segoe UI" w:eastAsia="Times New Roman" w:hAnsi="Segoe UI" w:cs="Segoe UI"/>
+          <w:b/>
+          <w:color w:val="171717"/>
+          <w:sz w:val="24"/>
+          <w:szCs w:val="24"/>
+          <w:lang w:val="en-US" w:eastAsia="de-AT"/>
+        </w:rPr>
+        <w:t>Macro-average will compute the metric independently of each class and then take the average, treating all classes equally. However, micro-average will aggregate the contributions of all the classes to compute the average. Micro-average is preferable if there is class imbalance present in the dataset</w:t>
+      </w:r>
+      <w:r>
+        <w:rPr>
+          <w:rFonts w:ascii="Segoe UI" w:eastAsia="Times New Roman" w:hAnsi="Segoe UI" w:cs="Segoe UI"/>
+          <w:color w:val="171717"/>
+          <w:sz w:val="24"/>
+          <w:szCs w:val="24"/>
+          <w:lang w:val="en-US" w:eastAsia="de-AT"/>
+        </w:rPr>
+        <w:t>.</w:t>
+      </w:r>
+    </w:p>
+    <w:p>
+      <w:pPr>
+        <w:spacing w:beforeAutospacing="1" w:after="0" w:afterAutospacing="1" w:line="240" w:lineRule="auto"/>
+        <w:outlineLvl w:val="3"/>
+        <w:rPr>
+          <w:rFonts w:ascii="Segoe UI" w:eastAsia="Times New Roman" w:hAnsi="Segoe UI" w:cs="Segoe UI"/>
+          <w:b/>
+          <w:bCs/>
+          <w:color w:val="171717"/>
+          <w:sz w:val="24"/>
+          <w:szCs w:val="24"/>
+          <w:lang w:val="en-US" w:eastAsia="de-AT"/>
+        </w:rPr>
+      </w:pPr>
+      <w:r>
+        <w:rPr>
+          <w:rFonts w:ascii="Segoe UI" w:eastAsia="Times New Roman" w:hAnsi="Segoe UI" w:cs="Segoe UI"/>
+          <w:b/>
+          <w:bCs/>
+          <w:color w:val="171717"/>
+          <w:sz w:val="24"/>
+          <w:szCs w:val="24"/>
+          <w:lang w:val="en-US" w:eastAsia="de-AT"/>
+        </w:rPr>
+        <w:t>What does a good model look like?</w:t>
+      </w:r>
+    </w:p>
+    <w:p>
+      <w:pPr>
+        <w:spacing w:before="100" w:beforeAutospacing="1" w:after="100" w:afterAutospacing="1" w:line="240" w:lineRule="auto"/>
+        <w:rPr>
+          <w:rFonts w:ascii="Segoe UI" w:eastAsia="Times New Roman" w:hAnsi="Segoe UI" w:cs="Segoe UI"/>
+          <w:color w:val="171717"/>
+          <w:sz w:val="24"/>
+          <w:szCs w:val="24"/>
+          <w:lang w:val="en-US" w:eastAsia="de-AT"/>
+        </w:rPr>
+      </w:pPr>
+      <w:r>
+        <w:rPr>
+          <w:rFonts w:ascii="Segoe UI" w:eastAsia="Times New Roman" w:hAnsi="Segoe UI" w:cs="Segoe UI"/>
+          <w:color w:val="171717"/>
+          <w:sz w:val="24"/>
+          <w:szCs w:val="24"/>
+          <w:lang w:val="en-US" w:eastAsia="de-AT"/>
+        </w:rPr>
+        <w:t xml:space="preserve">Depending on the goal of the business problem, the ideal precision-recall curve could differ. Some examples </w:t>
+      </w:r>
+      <w:proofErr w:type="gramStart"/>
+      <w:r>
+        <w:rPr>
+          <w:rFonts w:ascii="Segoe UI" w:eastAsia="Times New Roman" w:hAnsi="Segoe UI" w:cs="Segoe UI"/>
+          <w:color w:val="171717"/>
+          <w:sz w:val="24"/>
+          <w:szCs w:val="24"/>
+          <w:lang w:val="en-US" w:eastAsia="de-AT"/>
+        </w:rPr>
+        <w:t>are given</w:t>
+      </w:r>
+      <w:proofErr w:type="gramEnd"/>
+      <w:r>
+        <w:rPr>
+          <w:rFonts w:ascii="Segoe UI" w:eastAsia="Times New Roman" w:hAnsi="Segoe UI" w:cs="Segoe UI"/>
+          <w:color w:val="171717"/>
+          <w:sz w:val="24"/>
+          <w:szCs w:val="24"/>
+          <w:lang w:val="en-US" w:eastAsia="de-AT"/>
+        </w:rPr>
+        <w:t xml:space="preserve"> below</w:t>
+      </w:r>
     </w:p>
     <w:p>
       <w:pPr>
@@ -6488,7 +5916,11 @@
           <w:lang w:val="en-US" w:eastAsia="de-AT"/>
         </w:rPr>
       </w:pPr>
-      <w:r>
+    </w:p>
+    <w:p>
+      <w:pPr>
+        <w:spacing w:beforeAutospacing="1" w:after="0" w:afterAutospacing="1" w:line="240" w:lineRule="auto"/>
+        <w:outlineLvl w:val="4"/>
         <w:rPr>
           <w:rFonts w:ascii="Segoe UI" w:eastAsia="Times New Roman" w:hAnsi="Segoe UI" w:cs="Segoe UI"/>
           <w:b/>
@@ -6499,34 +5931,7 @@
           <w:szCs w:val="20"/>
           <w:lang w:val="en-US" w:eastAsia="de-AT"/>
         </w:rPr>
-        <w:t>Example 1: A classification model with low true labels and high false labels</w:t>
-      </w:r>
-    </w:p>
-    <w:p>
-      <w:pPr>
-        <w:spacing w:before="100" w:beforeAutospacing="1" w:after="100" w:afterAutospacing="1" w:line="240" w:lineRule="auto"/>
-        <w:rPr>
-          <w:rFonts w:ascii="Segoe UI" w:eastAsia="Times New Roman" w:hAnsi="Segoe UI" w:cs="Segoe UI"/>
-          <w:color w:val="171717"/>
-          <w:sz w:val="24"/>
-          <w:szCs w:val="24"/>
-          <w:lang w:eastAsia="de-AT"/>
-        </w:rPr>
-      </w:pPr>
-      <w:r>
-        <w:rPr>
-          <w:rFonts w:ascii="Segoe UI" w:eastAsia="Times New Roman" w:hAnsi="Segoe UI" w:cs="Segoe UI"/>
-          <w:color w:val="171717"/>
-          <w:sz w:val="24"/>
-          <w:szCs w:val="24"/>
-          <w:lang w:eastAsia="de-AT"/>
-        </w:rPr>
-        <w:pict>
-          <v:shape id="_x0000_i1097" type="#_x0000_t75" style="width:485.75pt;height:305.75pt">
-            <v:imagedata r:id="rId40" o:title="azure-machine-learning-auto-ml-roc-1"/>
-          </v:shape>
-        </w:pict>
-      </w:r>
+      </w:pPr>
     </w:p>
     <w:p>
       <w:pPr>
@@ -6543,7 +5948,11 @@
           <w:lang w:val="en-US" w:eastAsia="de-AT"/>
         </w:rPr>
       </w:pPr>
-      <w:r>
+    </w:p>
+    <w:p>
+      <w:pPr>
+        <w:spacing w:beforeAutospacing="1" w:after="0" w:afterAutospacing="1" w:line="240" w:lineRule="auto"/>
+        <w:outlineLvl w:val="4"/>
         <w:rPr>
           <w:rFonts w:ascii="Segoe UI" w:eastAsia="Times New Roman" w:hAnsi="Segoe UI" w:cs="Segoe UI"/>
           <w:b/>
@@ -6554,241 +5963,7 @@
           <w:szCs w:val="20"/>
           <w:lang w:val="en-US" w:eastAsia="de-AT"/>
         </w:rPr>
-        <w:t>Example 2: A classification model with high true labels and low false labels</w:t>
-      </w:r>
-    </w:p>
-    <w:p>
-      <w:pPr>
-        <w:spacing w:before="100" w:beforeAutospacing="1" w:after="100" w:afterAutospacing="1" w:line="240" w:lineRule="auto"/>
-        <w:rPr>
-          <w:rFonts w:ascii="Segoe UI" w:eastAsia="Times New Roman" w:hAnsi="Segoe UI" w:cs="Segoe UI"/>
-          <w:color w:val="171717"/>
-          <w:sz w:val="24"/>
-          <w:szCs w:val="24"/>
-          <w:lang w:eastAsia="de-AT"/>
-        </w:rPr>
-      </w:pPr>
-      <w:bookmarkStart w:id="3" w:name="lift-curve"/>
-      <w:bookmarkEnd w:id="3"/>
-      <w:r>
-        <w:rPr>
-          <w:rFonts w:ascii="Segoe UI" w:eastAsia="Times New Roman" w:hAnsi="Segoe UI" w:cs="Segoe UI"/>
-          <w:color w:val="171717"/>
-          <w:sz w:val="24"/>
-          <w:szCs w:val="24"/>
-          <w:lang w:eastAsia="de-AT"/>
-        </w:rPr>
-        <w:pict>
-          <v:shape id="_x0000_i1098" type="#_x0000_t75" style="width:486.25pt;height:247.7pt">
-            <v:imagedata r:id="rId41" o:title="azure-machine-learning-auto-ml-roc-2"/>
-          </v:shape>
-        </w:pict>
-      </w:r>
-    </w:p>
-    <w:p>
-      <w:pPr>
-        <w:spacing w:beforeAutospacing="1" w:after="0" w:afterAutospacing="1" w:line="240" w:lineRule="auto"/>
-        <w:outlineLvl w:val="2"/>
-        <w:rPr>
-          <w:rFonts w:ascii="Segoe UI" w:eastAsia="Times New Roman" w:hAnsi="Segoe UI" w:cs="Segoe UI"/>
-          <w:b/>
-          <w:bCs/>
-          <w:color w:val="171717"/>
-          <w:sz w:val="27"/>
-          <w:szCs w:val="27"/>
-          <w:lang w:val="en-US" w:eastAsia="de-AT"/>
-        </w:rPr>
-      </w:pPr>
-    </w:p>
-    <w:p>
-      <w:pPr>
-        <w:spacing w:beforeAutospacing="1" w:after="0" w:afterAutospacing="1" w:line="240" w:lineRule="auto"/>
-        <w:outlineLvl w:val="2"/>
-        <w:rPr>
-          <w:rFonts w:ascii="Segoe UI" w:eastAsia="Times New Roman" w:hAnsi="Segoe UI" w:cs="Segoe UI"/>
-          <w:b/>
-          <w:bCs/>
-          <w:color w:val="171717"/>
-          <w:sz w:val="27"/>
-          <w:szCs w:val="27"/>
-          <w:lang w:val="en-US" w:eastAsia="de-AT"/>
-        </w:rPr>
-      </w:pPr>
-    </w:p>
-    <w:p>
-      <w:pPr>
-        <w:spacing w:beforeAutospacing="1" w:after="0" w:afterAutospacing="1" w:line="240" w:lineRule="auto"/>
-        <w:outlineLvl w:val="2"/>
-        <w:rPr>
-          <w:rFonts w:ascii="Segoe UI" w:eastAsia="Times New Roman" w:hAnsi="Segoe UI" w:cs="Segoe UI"/>
-          <w:b/>
-          <w:bCs/>
-          <w:color w:val="171717"/>
-          <w:sz w:val="27"/>
-          <w:szCs w:val="27"/>
-          <w:lang w:val="en-US" w:eastAsia="de-AT"/>
-        </w:rPr>
-      </w:pPr>
-      <w:r>
-        <w:rPr>
-          <w:rFonts w:ascii="Segoe UI" w:eastAsia="Times New Roman" w:hAnsi="Segoe UI" w:cs="Segoe UI"/>
-          <w:b/>
-          <w:bCs/>
-          <w:color w:val="171717"/>
-          <w:sz w:val="27"/>
-          <w:szCs w:val="27"/>
-          <w:lang w:val="en-US" w:eastAsia="de-AT"/>
-        </w:rPr>
-        <w:lastRenderedPageBreak/>
-        <w:t>Lift chart</w:t>
-      </w:r>
-    </w:p>
-    <w:p>
-      <w:pPr>
-        <w:spacing w:beforeAutospacing="1" w:after="0" w:afterAutospacing="1" w:line="240" w:lineRule="auto"/>
-        <w:outlineLvl w:val="3"/>
-        <w:rPr>
-          <w:rFonts w:ascii="Segoe UI" w:eastAsia="Times New Roman" w:hAnsi="Segoe UI" w:cs="Segoe UI"/>
-          <w:b/>
-          <w:bCs/>
-          <w:color w:val="171717"/>
-          <w:sz w:val="24"/>
-          <w:szCs w:val="24"/>
-          <w:lang w:val="en-US" w:eastAsia="de-AT"/>
-        </w:rPr>
-      </w:pPr>
-      <w:r>
-        <w:rPr>
-          <w:rFonts w:ascii="Segoe UI" w:eastAsia="Times New Roman" w:hAnsi="Segoe UI" w:cs="Segoe UI"/>
-          <w:b/>
-          <w:bCs/>
-          <w:color w:val="171717"/>
-          <w:sz w:val="24"/>
-          <w:szCs w:val="24"/>
-          <w:lang w:val="en-US" w:eastAsia="de-AT"/>
-        </w:rPr>
-        <w:t>What is a lift chart?</w:t>
-      </w:r>
-    </w:p>
-    <w:p>
-      <w:pPr>
-        <w:spacing w:before="100" w:beforeAutospacing="1" w:after="100" w:afterAutospacing="1" w:line="240" w:lineRule="auto"/>
-        <w:rPr>
-          <w:rFonts w:ascii="Segoe UI" w:eastAsia="Times New Roman" w:hAnsi="Segoe UI" w:cs="Segoe UI"/>
-          <w:color w:val="171717"/>
-          <w:sz w:val="24"/>
-          <w:szCs w:val="24"/>
-          <w:lang w:val="en-US" w:eastAsia="de-AT"/>
-        </w:rPr>
-      </w:pPr>
-      <w:r>
-        <w:rPr>
-          <w:rFonts w:ascii="Segoe UI" w:eastAsia="Times New Roman" w:hAnsi="Segoe UI" w:cs="Segoe UI"/>
-          <w:color w:val="171717"/>
-          <w:sz w:val="24"/>
-          <w:szCs w:val="24"/>
-          <w:lang w:val="en-US" w:eastAsia="de-AT"/>
-        </w:rPr>
-        <w:t xml:space="preserve">Lift charts </w:t>
-      </w:r>
-      <w:proofErr w:type="gramStart"/>
-      <w:r>
-        <w:rPr>
-          <w:rFonts w:ascii="Segoe UI" w:eastAsia="Times New Roman" w:hAnsi="Segoe UI" w:cs="Segoe UI"/>
-          <w:color w:val="171717"/>
-          <w:sz w:val="24"/>
-          <w:szCs w:val="24"/>
-          <w:lang w:val="en-US" w:eastAsia="de-AT"/>
-        </w:rPr>
-        <w:t>are used</w:t>
-      </w:r>
-      <w:proofErr w:type="gramEnd"/>
-      <w:r>
-        <w:rPr>
-          <w:rFonts w:ascii="Segoe UI" w:eastAsia="Times New Roman" w:hAnsi="Segoe UI" w:cs="Segoe UI"/>
-          <w:color w:val="171717"/>
-          <w:sz w:val="24"/>
-          <w:szCs w:val="24"/>
-          <w:lang w:val="en-US" w:eastAsia="de-AT"/>
-        </w:rPr>
-        <w:t xml:space="preserve"> to evaluate the performance of classification models. A lift chart shows how many times better a model performs compared to a random model. This gives you a relative performance that takes into account the fact that classification gets harder as you increase the number of classes. A random model will incorrectly predict a higher fraction of samples from a dataset with ten classes compared to a dataset with two classes.</w:t>
-      </w:r>
-    </w:p>
-    <w:p>
-      <w:pPr>
-        <w:spacing w:beforeAutospacing="1" w:after="0" w:afterAutospacing="1" w:line="240" w:lineRule="auto"/>
-        <w:outlineLvl w:val="3"/>
-        <w:rPr>
-          <w:rFonts w:ascii="Segoe UI" w:eastAsia="Times New Roman" w:hAnsi="Segoe UI" w:cs="Segoe UI"/>
-          <w:b/>
-          <w:bCs/>
-          <w:color w:val="171717"/>
-          <w:sz w:val="24"/>
-          <w:szCs w:val="24"/>
-          <w:lang w:val="en-US" w:eastAsia="de-AT"/>
-        </w:rPr>
-      </w:pPr>
-      <w:r>
-        <w:rPr>
-          <w:rFonts w:ascii="Segoe UI" w:eastAsia="Times New Roman" w:hAnsi="Segoe UI" w:cs="Segoe UI"/>
-          <w:b/>
-          <w:bCs/>
-          <w:color w:val="171717"/>
-          <w:sz w:val="24"/>
-          <w:szCs w:val="24"/>
-          <w:lang w:val="en-US" w:eastAsia="de-AT"/>
-        </w:rPr>
-        <w:t>What does automated ML do with the lift chart?</w:t>
-      </w:r>
-    </w:p>
-    <w:p>
-      <w:pPr>
-        <w:spacing w:before="100" w:beforeAutospacing="1" w:after="100" w:afterAutospacing="1" w:line="240" w:lineRule="auto"/>
-        <w:rPr>
-          <w:rFonts w:ascii="Segoe UI" w:eastAsia="Times New Roman" w:hAnsi="Segoe UI" w:cs="Segoe UI"/>
-          <w:color w:val="171717"/>
-          <w:sz w:val="24"/>
-          <w:szCs w:val="24"/>
-          <w:lang w:val="en-US" w:eastAsia="de-AT"/>
-        </w:rPr>
-      </w:pPr>
-      <w:r>
-        <w:rPr>
-          <w:rFonts w:ascii="Segoe UI" w:eastAsia="Times New Roman" w:hAnsi="Segoe UI" w:cs="Segoe UI"/>
-          <w:color w:val="171717"/>
-          <w:sz w:val="24"/>
-          <w:szCs w:val="24"/>
-          <w:lang w:val="en-US" w:eastAsia="de-AT"/>
-        </w:rPr>
-        <w:t>You can compare the lift of the model built automatically with Azure Machine Learning to the baseline in order to view the value gain of that particular model.</w:t>
-      </w:r>
-    </w:p>
-    <w:p>
-      <w:pPr>
-        <w:spacing w:beforeAutospacing="1" w:after="0" w:afterAutospacing="1" w:line="240" w:lineRule="auto"/>
-        <w:outlineLvl w:val="3"/>
-        <w:rPr>
-          <w:rFonts w:ascii="Segoe UI" w:eastAsia="Times New Roman" w:hAnsi="Segoe UI" w:cs="Segoe UI"/>
-          <w:b/>
-          <w:bCs/>
-          <w:color w:val="171717"/>
-          <w:sz w:val="24"/>
-          <w:szCs w:val="24"/>
-          <w:lang w:val="en-US" w:eastAsia="de-AT"/>
-        </w:rPr>
-      </w:pPr>
-      <w:r>
-        <w:rPr>
-          <w:rFonts w:ascii="Segoe UI" w:eastAsia="Times New Roman" w:hAnsi="Segoe UI" w:cs="Segoe UI"/>
-          <w:b/>
-          <w:bCs/>
-          <w:color w:val="171717"/>
-          <w:sz w:val="24"/>
-          <w:szCs w:val="24"/>
-          <w:lang w:val="en-US" w:eastAsia="de-AT"/>
-        </w:rPr>
-        <w:t>What does a good model look like?</w:t>
-      </w:r>
+      </w:pPr>
     </w:p>
     <w:p>
       <w:pPr>
@@ -6805,7 +5980,11 @@
           <w:lang w:val="en-US" w:eastAsia="de-AT"/>
         </w:rPr>
       </w:pPr>
-      <w:r>
+    </w:p>
+    <w:p>
+      <w:pPr>
+        <w:spacing w:beforeAutospacing="1" w:after="0" w:afterAutospacing="1" w:line="240" w:lineRule="auto"/>
+        <w:outlineLvl w:val="4"/>
         <w:rPr>
           <w:rFonts w:ascii="Segoe UI" w:eastAsia="Times New Roman" w:hAnsi="Segoe UI" w:cs="Segoe UI"/>
           <w:b/>
@@ -6816,34 +5995,7 @@
           <w:szCs w:val="20"/>
           <w:lang w:val="en-US" w:eastAsia="de-AT"/>
         </w:rPr>
-        <w:t>Example 1: A classification model that does worse than a random selection model</w:t>
-      </w:r>
-    </w:p>
-    <w:p>
-      <w:pPr>
-        <w:spacing w:before="100" w:beforeAutospacing="1" w:after="100" w:afterAutospacing="1" w:line="240" w:lineRule="auto"/>
-        <w:rPr>
-          <w:rFonts w:ascii="Segoe UI" w:eastAsia="Times New Roman" w:hAnsi="Segoe UI" w:cs="Segoe UI"/>
-          <w:color w:val="171717"/>
-          <w:sz w:val="24"/>
-          <w:szCs w:val="24"/>
-          <w:lang w:eastAsia="de-AT"/>
-        </w:rPr>
-      </w:pPr>
-      <w:r>
-        <w:rPr>
-          <w:rFonts w:ascii="Segoe UI" w:eastAsia="Times New Roman" w:hAnsi="Segoe UI" w:cs="Segoe UI"/>
-          <w:color w:val="171717"/>
-          <w:sz w:val="24"/>
-          <w:szCs w:val="24"/>
-          <w:lang w:eastAsia="de-AT"/>
-        </w:rPr>
-        <w:pict>
-          <v:shape id="_x0000_i1099" type="#_x0000_t75" style="width:493.25pt;height:298.75pt">
-            <v:imagedata r:id="rId42" o:title="azure-machine-learning-auto-ml-lift-curve1"/>
-          </v:shape>
-        </w:pict>
-      </w:r>
+      </w:pPr>
     </w:p>
     <w:p>
       <w:pPr>
@@ -6936,7 +6088,7 @@
           <w:lang w:val="en-US" w:eastAsia="de-AT"/>
         </w:rPr>
         <w:lastRenderedPageBreak/>
-        <w:t>Example 2: A classification model that performs better than a random selection model</w:t>
+        <w:t>Example 1: A classification model with low precision and low recall</w:t>
       </w:r>
     </w:p>
     <w:p>
@@ -6950,8 +6102,6 @@
           <w:lang w:eastAsia="de-AT"/>
         </w:rPr>
       </w:pPr>
-      <w:bookmarkStart w:id="4" w:name="gains-curve"/>
-      <w:bookmarkEnd w:id="4"/>
       <w:r>
         <w:rPr>
           <w:rFonts w:ascii="Segoe UI" w:eastAsia="Times New Roman" w:hAnsi="Segoe UI" w:cs="Segoe UI"/>
@@ -6961,184 +6111,10 @@
           <w:lang w:eastAsia="de-AT"/>
         </w:rPr>
         <w:pict>
-          <v:shape id="_x0000_i1100" type="#_x0000_t75" style="width:516.35pt;height:292.3pt">
-            <v:imagedata r:id="rId43" o:title="azure-machine-learning-auto-ml-lift-curve2"/>
+          <v:shape id="_x0000_i1028" type="#_x0000_t75" style="width:504.5pt;height:320.5pt">
+            <v:imagedata r:id="rId35" o:title="azure-machine-learning-auto-ml-precision-recall1"/>
           </v:shape>
         </w:pict>
-      </w:r>
-    </w:p>
-    <w:p>
-      <w:pPr>
-        <w:spacing w:beforeAutospacing="1" w:after="0" w:afterAutospacing="1" w:line="240" w:lineRule="auto"/>
-        <w:outlineLvl w:val="2"/>
-        <w:rPr>
-          <w:rFonts w:ascii="Segoe UI" w:eastAsia="Times New Roman" w:hAnsi="Segoe UI" w:cs="Segoe UI"/>
-          <w:b/>
-          <w:bCs/>
-          <w:color w:val="171717"/>
-          <w:sz w:val="27"/>
-          <w:szCs w:val="27"/>
-          <w:lang w:val="en-US" w:eastAsia="de-AT"/>
-        </w:rPr>
-      </w:pPr>
-      <w:r>
-        <w:rPr>
-          <w:rFonts w:ascii="Segoe UI" w:eastAsia="Times New Roman" w:hAnsi="Segoe UI" w:cs="Segoe UI"/>
-          <w:b/>
-          <w:bCs/>
-          <w:color w:val="171717"/>
-          <w:sz w:val="27"/>
-          <w:szCs w:val="27"/>
-          <w:lang w:val="en-US" w:eastAsia="de-AT"/>
-        </w:rPr>
-        <w:t>Cumulative gains chart</w:t>
-      </w:r>
-    </w:p>
-    <w:p>
-      <w:pPr>
-        <w:spacing w:beforeAutospacing="1" w:after="0" w:afterAutospacing="1" w:line="240" w:lineRule="auto"/>
-        <w:outlineLvl w:val="3"/>
-        <w:rPr>
-          <w:rFonts w:ascii="Segoe UI" w:eastAsia="Times New Roman" w:hAnsi="Segoe UI" w:cs="Segoe UI"/>
-          <w:b/>
-          <w:bCs/>
-          <w:color w:val="171717"/>
-          <w:sz w:val="24"/>
-          <w:szCs w:val="24"/>
-          <w:lang w:val="en-US" w:eastAsia="de-AT"/>
-        </w:rPr>
-      </w:pPr>
-      <w:r>
-        <w:rPr>
-          <w:rFonts w:ascii="Segoe UI" w:eastAsia="Times New Roman" w:hAnsi="Segoe UI" w:cs="Segoe UI"/>
-          <w:b/>
-          <w:bCs/>
-          <w:color w:val="171717"/>
-          <w:sz w:val="24"/>
-          <w:szCs w:val="24"/>
-          <w:lang w:val="en-US" w:eastAsia="de-AT"/>
-        </w:rPr>
-        <w:t>What is a cumulative gains chart?</w:t>
-      </w:r>
-    </w:p>
-    <w:p>
-      <w:pPr>
-        <w:spacing w:before="100" w:beforeAutospacing="1" w:after="100" w:afterAutospacing="1" w:line="240" w:lineRule="auto"/>
-        <w:rPr>
-          <w:rFonts w:ascii="Segoe UI" w:eastAsia="Times New Roman" w:hAnsi="Segoe UI" w:cs="Segoe UI"/>
-          <w:color w:val="171717"/>
-          <w:sz w:val="24"/>
-          <w:szCs w:val="24"/>
-          <w:lang w:val="en-US" w:eastAsia="de-AT"/>
-        </w:rPr>
-      </w:pPr>
-      <w:r>
-        <w:rPr>
-          <w:rFonts w:ascii="Segoe UI" w:eastAsia="Times New Roman" w:hAnsi="Segoe UI" w:cs="Segoe UI"/>
-          <w:color w:val="171717"/>
-          <w:sz w:val="24"/>
-          <w:szCs w:val="24"/>
-          <w:lang w:val="en-US" w:eastAsia="de-AT"/>
-        </w:rPr>
-        <w:t xml:space="preserve">A cumulative gains chart evaluates the performance of a classification model by each portion of the data. For each percentile of the data set, the chart shows how many more samples </w:t>
-      </w:r>
-      <w:proofErr w:type="gramStart"/>
-      <w:r>
-        <w:rPr>
-          <w:rFonts w:ascii="Segoe UI" w:eastAsia="Times New Roman" w:hAnsi="Segoe UI" w:cs="Segoe UI"/>
-          <w:color w:val="171717"/>
-          <w:sz w:val="24"/>
-          <w:szCs w:val="24"/>
-          <w:lang w:val="en-US" w:eastAsia="de-AT"/>
-        </w:rPr>
-        <w:t>have been accurately classified</w:t>
-      </w:r>
-      <w:proofErr w:type="gramEnd"/>
-      <w:r>
-        <w:rPr>
-          <w:rFonts w:ascii="Segoe UI" w:eastAsia="Times New Roman" w:hAnsi="Segoe UI" w:cs="Segoe UI"/>
-          <w:color w:val="171717"/>
-          <w:sz w:val="24"/>
-          <w:szCs w:val="24"/>
-          <w:lang w:val="en-US" w:eastAsia="de-AT"/>
-        </w:rPr>
-        <w:t>.</w:t>
-      </w:r>
-    </w:p>
-    <w:p>
-      <w:pPr>
-        <w:spacing w:beforeAutospacing="1" w:after="0" w:afterAutospacing="1" w:line="240" w:lineRule="auto"/>
-        <w:outlineLvl w:val="3"/>
-        <w:rPr>
-          <w:rFonts w:ascii="Segoe UI" w:eastAsia="Times New Roman" w:hAnsi="Segoe UI" w:cs="Segoe UI"/>
-          <w:b/>
-          <w:bCs/>
-          <w:color w:val="171717"/>
-          <w:sz w:val="24"/>
-          <w:szCs w:val="24"/>
-          <w:lang w:val="en-US" w:eastAsia="de-AT"/>
-        </w:rPr>
-      </w:pPr>
-      <w:r>
-        <w:rPr>
-          <w:rFonts w:ascii="Segoe UI" w:eastAsia="Times New Roman" w:hAnsi="Segoe UI" w:cs="Segoe UI"/>
-          <w:b/>
-          <w:bCs/>
-          <w:color w:val="171717"/>
-          <w:sz w:val="24"/>
-          <w:szCs w:val="24"/>
-          <w:lang w:val="en-US" w:eastAsia="de-AT"/>
-        </w:rPr>
-        <w:t>What does automated ML do with the gains chart?</w:t>
-      </w:r>
-    </w:p>
-    <w:p>
-      <w:pPr>
-        <w:spacing w:before="100" w:beforeAutospacing="1" w:after="100" w:afterAutospacing="1" w:line="240" w:lineRule="auto"/>
-        <w:rPr>
-          <w:rFonts w:ascii="Segoe UI" w:eastAsia="Times New Roman" w:hAnsi="Segoe UI" w:cs="Segoe UI"/>
-          <w:color w:val="171717"/>
-          <w:sz w:val="24"/>
-          <w:szCs w:val="24"/>
-          <w:lang w:val="en-US" w:eastAsia="de-AT"/>
-        </w:rPr>
-      </w:pPr>
-      <w:r>
-        <w:rPr>
-          <w:rFonts w:ascii="Segoe UI" w:eastAsia="Times New Roman" w:hAnsi="Segoe UI" w:cs="Segoe UI"/>
-          <w:color w:val="171717"/>
-          <w:sz w:val="24"/>
-          <w:szCs w:val="24"/>
-          <w:lang w:val="en-US" w:eastAsia="de-AT"/>
-        </w:rPr>
-        <w:t>Use the cumulative gains chart to help you choose the classification cutoff using a percentage that corresponds to a desired gain from the model. This information provides another way of looking at the results in the accompanying lift chart.</w:t>
-      </w:r>
-    </w:p>
-    <w:p>
-      <w:pPr>
-        <w:spacing w:beforeAutospacing="1" w:after="0" w:afterAutospacing="1" w:line="240" w:lineRule="auto"/>
-        <w:outlineLvl w:val="3"/>
-        <w:rPr>
-          <w:rFonts w:ascii="Segoe UI" w:eastAsia="Times New Roman" w:hAnsi="Segoe UI" w:cs="Segoe UI"/>
-          <w:b/>
-          <w:bCs/>
-          <w:color w:val="171717"/>
-          <w:sz w:val="24"/>
-          <w:szCs w:val="24"/>
-          <w:lang w:val="en-US" w:eastAsia="de-AT"/>
-        </w:rPr>
-      </w:pPr>
-      <w:r>
-        <w:rPr>
-          <w:rFonts w:ascii="Segoe UI" w:eastAsia="Times New Roman" w:hAnsi="Segoe UI" w:cs="Segoe UI"/>
-          <w:b/>
-          <w:bCs/>
-          <w:color w:val="171717"/>
-          <w:sz w:val="24"/>
-          <w:szCs w:val="24"/>
-          <w:lang w:val="en-US" w:eastAsia="de-AT"/>
-        </w:rPr>
-        <w:t>What does a good model look like?</w:t>
       </w:r>
     </w:p>
     <w:p>
@@ -7172,11 +6148,7 @@
           <w:lang w:val="en-US" w:eastAsia="de-AT"/>
         </w:rPr>
       </w:pPr>
-    </w:p>
-    <w:p>
-      <w:pPr>
-        <w:spacing w:beforeAutospacing="1" w:after="0" w:afterAutospacing="1" w:line="240" w:lineRule="auto"/>
-        <w:outlineLvl w:val="4"/>
+      <w:r>
         <w:rPr>
           <w:rFonts w:ascii="Segoe UI" w:eastAsia="Times New Roman" w:hAnsi="Segoe UI" w:cs="Segoe UI"/>
           <w:b/>
@@ -7187,7 +6159,276 @@
           <w:szCs w:val="20"/>
           <w:lang w:val="en-US" w:eastAsia="de-AT"/>
         </w:rPr>
-      </w:pPr>
+        <w:t>Example 2: A classification model with ~100% precision and ~100% recall</w:t>
+      </w:r>
+    </w:p>
+    <w:p>
+      <w:pPr>
+        <w:spacing w:before="100" w:beforeAutospacing="1" w:after="100" w:afterAutospacing="1" w:line="240" w:lineRule="auto"/>
+        <w:rPr>
+          <w:rFonts w:ascii="Segoe UI" w:eastAsia="Times New Roman" w:hAnsi="Segoe UI" w:cs="Segoe UI"/>
+          <w:color w:val="171717"/>
+          <w:sz w:val="24"/>
+          <w:szCs w:val="24"/>
+          <w:lang w:eastAsia="de-AT"/>
+        </w:rPr>
+      </w:pPr>
+      <w:bookmarkStart w:id="2" w:name="roc"/>
+      <w:bookmarkEnd w:id="2"/>
+      <w:r>
+        <w:rPr>
+          <w:rFonts w:ascii="Segoe UI" w:eastAsia="Times New Roman" w:hAnsi="Segoe UI" w:cs="Segoe UI"/>
+          <w:color w:val="171717"/>
+          <w:sz w:val="24"/>
+          <w:szCs w:val="24"/>
+          <w:lang w:eastAsia="de-AT"/>
+        </w:rPr>
+        <w:pict>
+          <v:shape id="_x0000_i1029" type="#_x0000_t75" style="width:510pt;height:254pt">
+            <v:imagedata r:id="rId36" o:title="azure-machine-learning-auto-ml-precision-recall2"/>
+          </v:shape>
+        </w:pict>
+      </w:r>
+    </w:p>
+    <w:p>
+      <w:pPr>
+        <w:spacing w:beforeAutospacing="1" w:after="0" w:afterAutospacing="1" w:line="240" w:lineRule="auto"/>
+        <w:outlineLvl w:val="2"/>
+        <w:rPr>
+          <w:rFonts w:ascii="Segoe UI" w:eastAsia="Times New Roman" w:hAnsi="Segoe UI" w:cs="Segoe UI"/>
+          <w:b/>
+          <w:bCs/>
+          <w:color w:val="171717"/>
+          <w:sz w:val="27"/>
+          <w:szCs w:val="27"/>
+          <w:lang w:val="en-US" w:eastAsia="de-AT"/>
+        </w:rPr>
+      </w:pPr>
+    </w:p>
+    <w:p>
+      <w:pPr>
+        <w:spacing w:beforeAutospacing="1" w:after="0" w:afterAutospacing="1" w:line="240" w:lineRule="auto"/>
+        <w:outlineLvl w:val="2"/>
+        <w:rPr>
+          <w:rFonts w:ascii="Segoe UI" w:eastAsia="Times New Roman" w:hAnsi="Segoe UI" w:cs="Segoe UI"/>
+          <w:b/>
+          <w:bCs/>
+          <w:color w:val="171717"/>
+          <w:sz w:val="27"/>
+          <w:szCs w:val="27"/>
+          <w:lang w:val="en-US" w:eastAsia="de-AT"/>
+        </w:rPr>
+      </w:pPr>
+      <w:r>
+        <w:rPr>
+          <w:rFonts w:ascii="Segoe UI" w:eastAsia="Times New Roman" w:hAnsi="Segoe UI" w:cs="Segoe UI"/>
+          <w:b/>
+          <w:bCs/>
+          <w:color w:val="171717"/>
+          <w:sz w:val="27"/>
+          <w:szCs w:val="27"/>
+          <w:lang w:val="en-US" w:eastAsia="de-AT"/>
+        </w:rPr>
+        <w:lastRenderedPageBreak/>
+        <w:t>ROC chart</w:t>
+      </w:r>
+    </w:p>
+    <w:p>
+      <w:pPr>
+        <w:spacing w:beforeAutospacing="1" w:after="0" w:afterAutospacing="1" w:line="240" w:lineRule="auto"/>
+        <w:outlineLvl w:val="3"/>
+        <w:rPr>
+          <w:rFonts w:ascii="Segoe UI" w:eastAsia="Times New Roman" w:hAnsi="Segoe UI" w:cs="Segoe UI"/>
+          <w:b/>
+          <w:bCs/>
+          <w:color w:val="171717"/>
+          <w:sz w:val="24"/>
+          <w:szCs w:val="24"/>
+          <w:lang w:val="en-US" w:eastAsia="de-AT"/>
+        </w:rPr>
+      </w:pPr>
+      <w:r>
+        <w:rPr>
+          <w:rFonts w:ascii="Segoe UI" w:eastAsia="Times New Roman" w:hAnsi="Segoe UI" w:cs="Segoe UI"/>
+          <w:b/>
+          <w:bCs/>
+          <w:color w:val="171717"/>
+          <w:sz w:val="24"/>
+          <w:szCs w:val="24"/>
+          <w:lang w:val="en-US" w:eastAsia="de-AT"/>
+        </w:rPr>
+        <w:t>What is a ROC chart?</w:t>
+      </w:r>
+    </w:p>
+    <w:p>
+      <w:pPr>
+        <w:spacing w:before="100" w:beforeAutospacing="1" w:after="100" w:afterAutospacing="1" w:line="240" w:lineRule="auto"/>
+        <w:rPr>
+          <w:rFonts w:ascii="Segoe UI" w:eastAsia="Times New Roman" w:hAnsi="Segoe UI" w:cs="Segoe UI"/>
+          <w:b/>
+          <w:color w:val="171717"/>
+          <w:sz w:val="24"/>
+          <w:szCs w:val="24"/>
+          <w:lang w:val="en-US" w:eastAsia="de-AT"/>
+        </w:rPr>
+      </w:pPr>
+      <w:r>
+        <w:rPr>
+          <w:rFonts w:ascii="Segoe UI" w:eastAsia="Times New Roman" w:hAnsi="Segoe UI" w:cs="Segoe UI"/>
+          <w:b/>
+          <w:color w:val="171717"/>
+          <w:sz w:val="24"/>
+          <w:szCs w:val="24"/>
+          <w:lang w:val="en-US" w:eastAsia="de-AT"/>
+        </w:rPr>
+        <w:t xml:space="preserve">The </w:t>
+      </w:r>
+      <w:proofErr w:type="gramStart"/>
+      <w:r>
+        <w:rPr>
+          <w:rFonts w:ascii="Segoe UI" w:eastAsia="Times New Roman" w:hAnsi="Segoe UI" w:cs="Segoe UI"/>
+          <w:b/>
+          <w:color w:val="171717"/>
+          <w:sz w:val="24"/>
+          <w:szCs w:val="24"/>
+          <w:lang w:val="en-US" w:eastAsia="de-AT"/>
+        </w:rPr>
+        <w:t>receiver operating</w:t>
+      </w:r>
+      <w:proofErr w:type="gramEnd"/>
+      <w:r>
+        <w:rPr>
+          <w:rFonts w:ascii="Segoe UI" w:eastAsia="Times New Roman" w:hAnsi="Segoe UI" w:cs="Segoe UI"/>
+          <w:b/>
+          <w:color w:val="171717"/>
+          <w:sz w:val="24"/>
+          <w:szCs w:val="24"/>
+          <w:lang w:val="en-US" w:eastAsia="de-AT"/>
+        </w:rPr>
+        <w:t xml:space="preserve"> characteristic (or ROC) is a plot of the correctly classified labels vs. the incorrectly classified labels for a particular model. The ROC curve can be less informative when training models on datasets with </w:t>
+      </w:r>
+      <w:proofErr w:type="gramStart"/>
+      <w:r>
+        <w:rPr>
+          <w:rFonts w:ascii="Segoe UI" w:eastAsia="Times New Roman" w:hAnsi="Segoe UI" w:cs="Segoe UI"/>
+          <w:b/>
+          <w:color w:val="171717"/>
+          <w:sz w:val="24"/>
+          <w:szCs w:val="24"/>
+          <w:lang w:val="en-US" w:eastAsia="de-AT"/>
+        </w:rPr>
+        <w:t>high class</w:t>
+      </w:r>
+      <w:proofErr w:type="gramEnd"/>
+      <w:r>
+        <w:rPr>
+          <w:rFonts w:ascii="Segoe UI" w:eastAsia="Times New Roman" w:hAnsi="Segoe UI" w:cs="Segoe UI"/>
+          <w:b/>
+          <w:color w:val="171717"/>
+          <w:sz w:val="24"/>
+          <w:szCs w:val="24"/>
+          <w:lang w:val="en-US" w:eastAsia="de-AT"/>
+        </w:rPr>
+        <w:t xml:space="preserve"> imbalance, as the majority class can drown out contribution from minority classes.</w:t>
+      </w:r>
+    </w:p>
+    <w:p>
+      <w:pPr>
+        <w:spacing w:beforeAutospacing="1" w:after="0" w:afterAutospacing="1" w:line="240" w:lineRule="auto"/>
+        <w:outlineLvl w:val="3"/>
+        <w:rPr>
+          <w:rFonts w:ascii="Segoe UI" w:eastAsia="Times New Roman" w:hAnsi="Segoe UI" w:cs="Segoe UI"/>
+          <w:b/>
+          <w:bCs/>
+          <w:color w:val="171717"/>
+          <w:sz w:val="24"/>
+          <w:szCs w:val="24"/>
+          <w:lang w:val="en-US" w:eastAsia="de-AT"/>
+        </w:rPr>
+      </w:pPr>
+      <w:r>
+        <w:rPr>
+          <w:rFonts w:ascii="Segoe UI" w:eastAsia="Times New Roman" w:hAnsi="Segoe UI" w:cs="Segoe UI"/>
+          <w:b/>
+          <w:bCs/>
+          <w:color w:val="171717"/>
+          <w:sz w:val="24"/>
+          <w:szCs w:val="24"/>
+          <w:lang w:val="en-US" w:eastAsia="de-AT"/>
+        </w:rPr>
+        <w:t>What does automated ML do with the ROC chart?</w:t>
+      </w:r>
+    </w:p>
+    <w:p>
+      <w:pPr>
+        <w:spacing w:before="100" w:beforeAutospacing="1" w:after="100" w:afterAutospacing="1" w:line="240" w:lineRule="auto"/>
+        <w:rPr>
+          <w:rFonts w:ascii="Segoe UI" w:eastAsia="Times New Roman" w:hAnsi="Segoe UI" w:cs="Segoe UI"/>
+          <w:color w:val="171717"/>
+          <w:sz w:val="24"/>
+          <w:szCs w:val="24"/>
+          <w:lang w:val="en-US" w:eastAsia="de-AT"/>
+        </w:rPr>
+      </w:pPr>
+      <w:r>
+        <w:rPr>
+          <w:rFonts w:ascii="Segoe UI" w:eastAsia="Times New Roman" w:hAnsi="Segoe UI" w:cs="Segoe UI"/>
+          <w:color w:val="171717"/>
+          <w:sz w:val="24"/>
+          <w:szCs w:val="24"/>
+          <w:lang w:val="en-US" w:eastAsia="de-AT"/>
+        </w:rPr>
+        <w:t>You can visualize the area under the ROC chart as the proportion of correctly classified samples. An advanced user of the ROC chart might look beyond the area under the curve and get an intuition for the true positive and false positive rates as a function of the classification threshold or decision boundary.</w:t>
+      </w:r>
+    </w:p>
+    <w:p>
+      <w:pPr>
+        <w:spacing w:beforeAutospacing="1" w:after="0" w:afterAutospacing="1" w:line="240" w:lineRule="auto"/>
+        <w:outlineLvl w:val="3"/>
+        <w:rPr>
+          <w:rFonts w:ascii="Segoe UI" w:eastAsia="Times New Roman" w:hAnsi="Segoe UI" w:cs="Segoe UI"/>
+          <w:b/>
+          <w:bCs/>
+          <w:color w:val="171717"/>
+          <w:sz w:val="24"/>
+          <w:szCs w:val="24"/>
+          <w:lang w:val="en-US" w:eastAsia="de-AT"/>
+        </w:rPr>
+      </w:pPr>
+      <w:r>
+        <w:rPr>
+          <w:rFonts w:ascii="Segoe UI" w:eastAsia="Times New Roman" w:hAnsi="Segoe UI" w:cs="Segoe UI"/>
+          <w:b/>
+          <w:bCs/>
+          <w:color w:val="171717"/>
+          <w:sz w:val="24"/>
+          <w:szCs w:val="24"/>
+          <w:lang w:val="en-US" w:eastAsia="de-AT"/>
+        </w:rPr>
+        <w:t>What does a good model look like?</w:t>
+      </w:r>
+    </w:p>
+    <w:p>
+      <w:pPr>
+        <w:spacing w:before="100" w:beforeAutospacing="1" w:after="100" w:afterAutospacing="1" w:line="240" w:lineRule="auto"/>
+        <w:rPr>
+          <w:rFonts w:ascii="Segoe UI" w:eastAsia="Times New Roman" w:hAnsi="Segoe UI" w:cs="Segoe UI"/>
+          <w:color w:val="171717"/>
+          <w:sz w:val="24"/>
+          <w:szCs w:val="24"/>
+          <w:lang w:val="en-US" w:eastAsia="de-AT"/>
+        </w:rPr>
+      </w:pPr>
+      <w:r>
+        <w:rPr>
+          <w:rFonts w:ascii="Segoe UI" w:eastAsia="Times New Roman" w:hAnsi="Segoe UI" w:cs="Segoe UI"/>
+          <w:color w:val="171717"/>
+          <w:sz w:val="24"/>
+          <w:szCs w:val="24"/>
+          <w:lang w:val="en-US" w:eastAsia="de-AT"/>
+        </w:rPr>
+        <w:t>An ROC curve that approaches the top left corner with 100% true positive rate and 0% false positive rate will be the best model. A random model would display as a flat line from the bottom left to the top right corner. Worse than random would dip below the y=x line.</w:t>
+      </w:r>
     </w:p>
     <w:p>
       <w:pPr>
@@ -7236,7 +6477,11 @@
           <w:lang w:val="en-US" w:eastAsia="de-AT"/>
         </w:rPr>
       </w:pPr>
-      <w:r>
+    </w:p>
+    <w:p>
+      <w:pPr>
+        <w:spacing w:beforeAutospacing="1" w:after="0" w:afterAutospacing="1" w:line="240" w:lineRule="auto"/>
+        <w:outlineLvl w:val="4"/>
         <w:rPr>
           <w:rFonts w:ascii="Segoe UI" w:eastAsia="Times New Roman" w:hAnsi="Segoe UI" w:cs="Segoe UI"/>
           <w:b/>
@@ -7247,34 +6492,7 @@
           <w:szCs w:val="20"/>
           <w:lang w:val="en-US" w:eastAsia="de-AT"/>
         </w:rPr>
-        <w:t>Example 1: A classification model with minimal gain</w:t>
-      </w:r>
-    </w:p>
-    <w:p>
-      <w:pPr>
-        <w:spacing w:before="100" w:beforeAutospacing="1" w:after="100" w:afterAutospacing="1" w:line="240" w:lineRule="auto"/>
-        <w:rPr>
-          <w:rFonts w:ascii="Segoe UI" w:eastAsia="Times New Roman" w:hAnsi="Segoe UI" w:cs="Segoe UI"/>
-          <w:color w:val="171717"/>
-          <w:sz w:val="24"/>
-          <w:szCs w:val="24"/>
-          <w:lang w:eastAsia="de-AT"/>
-        </w:rPr>
-      </w:pPr>
-      <w:r>
-        <w:rPr>
-          <w:rFonts w:ascii="Segoe UI" w:eastAsia="Times New Roman" w:hAnsi="Segoe UI" w:cs="Segoe UI"/>
-          <w:color w:val="171717"/>
-          <w:sz w:val="24"/>
-          <w:szCs w:val="24"/>
-          <w:lang w:eastAsia="de-AT"/>
-        </w:rPr>
-        <w:pict>
-          <v:shape id="_x0000_i1105" type="#_x0000_t75" style="width:495.4pt;height:310.05pt">
-            <v:imagedata r:id="rId44" o:title="azure-machine-learning-auto-ml-gains-curve1"/>
-          </v:shape>
-        </w:pict>
-      </w:r>
+      </w:pPr>
     </w:p>
     <w:p>
       <w:pPr>
@@ -7291,7 +6509,11 @@
           <w:lang w:val="en-US" w:eastAsia="de-AT"/>
         </w:rPr>
       </w:pPr>
-      <w:r>
+    </w:p>
+    <w:p>
+      <w:pPr>
+        <w:spacing w:beforeAutospacing="1" w:after="0" w:afterAutospacing="1" w:line="240" w:lineRule="auto"/>
+        <w:outlineLvl w:val="4"/>
         <w:rPr>
           <w:rFonts w:ascii="Segoe UI" w:eastAsia="Times New Roman" w:hAnsi="Segoe UI" w:cs="Segoe UI"/>
           <w:b/>
@@ -7302,6 +6524,939 @@
           <w:szCs w:val="20"/>
           <w:lang w:val="en-US" w:eastAsia="de-AT"/>
         </w:rPr>
+      </w:pPr>
+    </w:p>
+    <w:p>
+      <w:pPr>
+        <w:spacing w:beforeAutospacing="1" w:after="0" w:afterAutospacing="1" w:line="240" w:lineRule="auto"/>
+        <w:outlineLvl w:val="4"/>
+        <w:rPr>
+          <w:rFonts w:ascii="Segoe UI" w:eastAsia="Times New Roman" w:hAnsi="Segoe UI" w:cs="Segoe UI"/>
+          <w:b/>
+          <w:bCs/>
+          <w:color w:val="171717"/>
+          <w:spacing w:val="15"/>
+          <w:sz w:val="20"/>
+          <w:szCs w:val="20"/>
+          <w:lang w:val="en-US" w:eastAsia="de-AT"/>
+        </w:rPr>
+      </w:pPr>
+    </w:p>
+    <w:p>
+      <w:pPr>
+        <w:spacing w:beforeAutospacing="1" w:after="0" w:afterAutospacing="1" w:line="240" w:lineRule="auto"/>
+        <w:outlineLvl w:val="4"/>
+        <w:rPr>
+          <w:rFonts w:ascii="Segoe UI" w:eastAsia="Times New Roman" w:hAnsi="Segoe UI" w:cs="Segoe UI"/>
+          <w:b/>
+          <w:bCs/>
+          <w:color w:val="171717"/>
+          <w:spacing w:val="15"/>
+          <w:sz w:val="20"/>
+          <w:szCs w:val="20"/>
+          <w:lang w:val="en-US" w:eastAsia="de-AT"/>
+        </w:rPr>
+      </w:pPr>
+    </w:p>
+    <w:p>
+      <w:pPr>
+        <w:spacing w:beforeAutospacing="1" w:after="0" w:afterAutospacing="1" w:line="240" w:lineRule="auto"/>
+        <w:outlineLvl w:val="4"/>
+        <w:rPr>
+          <w:rFonts w:ascii="Segoe UI" w:eastAsia="Times New Roman" w:hAnsi="Segoe UI" w:cs="Segoe UI"/>
+          <w:b/>
+          <w:bCs/>
+          <w:color w:val="171717"/>
+          <w:spacing w:val="15"/>
+          <w:sz w:val="20"/>
+          <w:szCs w:val="20"/>
+          <w:lang w:val="en-US" w:eastAsia="de-AT"/>
+        </w:rPr>
+      </w:pPr>
+    </w:p>
+    <w:p>
+      <w:pPr>
+        <w:spacing w:beforeAutospacing="1" w:after="0" w:afterAutospacing="1" w:line="240" w:lineRule="auto"/>
+        <w:outlineLvl w:val="4"/>
+        <w:rPr>
+          <w:rFonts w:ascii="Segoe UI" w:eastAsia="Times New Roman" w:hAnsi="Segoe UI" w:cs="Segoe UI"/>
+          <w:b/>
+          <w:bCs/>
+          <w:color w:val="171717"/>
+          <w:spacing w:val="15"/>
+          <w:sz w:val="20"/>
+          <w:szCs w:val="20"/>
+          <w:lang w:val="en-US" w:eastAsia="de-AT"/>
+        </w:rPr>
+      </w:pPr>
+    </w:p>
+    <w:p>
+      <w:pPr>
+        <w:spacing w:beforeAutospacing="1" w:after="0" w:afterAutospacing="1" w:line="240" w:lineRule="auto"/>
+        <w:outlineLvl w:val="4"/>
+        <w:rPr>
+          <w:rFonts w:ascii="Segoe UI" w:eastAsia="Times New Roman" w:hAnsi="Segoe UI" w:cs="Segoe UI"/>
+          <w:b/>
+          <w:bCs/>
+          <w:color w:val="171717"/>
+          <w:spacing w:val="15"/>
+          <w:sz w:val="20"/>
+          <w:szCs w:val="20"/>
+          <w:lang w:val="en-US" w:eastAsia="de-AT"/>
+        </w:rPr>
+      </w:pPr>
+    </w:p>
+    <w:p>
+      <w:pPr>
+        <w:spacing w:beforeAutospacing="1" w:after="0" w:afterAutospacing="1" w:line="240" w:lineRule="auto"/>
+        <w:outlineLvl w:val="4"/>
+        <w:rPr>
+          <w:rFonts w:ascii="Segoe UI" w:eastAsia="Times New Roman" w:hAnsi="Segoe UI" w:cs="Segoe UI"/>
+          <w:b/>
+          <w:bCs/>
+          <w:color w:val="171717"/>
+          <w:spacing w:val="15"/>
+          <w:sz w:val="20"/>
+          <w:szCs w:val="20"/>
+          <w:lang w:val="en-US" w:eastAsia="de-AT"/>
+        </w:rPr>
+      </w:pPr>
+    </w:p>
+    <w:p>
+      <w:pPr>
+        <w:spacing w:beforeAutospacing="1" w:after="0" w:afterAutospacing="1" w:line="240" w:lineRule="auto"/>
+        <w:outlineLvl w:val="4"/>
+        <w:rPr>
+          <w:rFonts w:ascii="Segoe UI" w:eastAsia="Times New Roman" w:hAnsi="Segoe UI" w:cs="Segoe UI"/>
+          <w:b/>
+          <w:bCs/>
+          <w:color w:val="171717"/>
+          <w:spacing w:val="15"/>
+          <w:sz w:val="20"/>
+          <w:szCs w:val="20"/>
+          <w:lang w:val="en-US" w:eastAsia="de-AT"/>
+        </w:rPr>
+      </w:pPr>
+    </w:p>
+    <w:p>
+      <w:pPr>
+        <w:spacing w:beforeAutospacing="1" w:after="0" w:afterAutospacing="1" w:line="240" w:lineRule="auto"/>
+        <w:outlineLvl w:val="4"/>
+        <w:rPr>
+          <w:rFonts w:ascii="Segoe UI" w:eastAsia="Times New Roman" w:hAnsi="Segoe UI" w:cs="Segoe UI"/>
+          <w:b/>
+          <w:bCs/>
+          <w:color w:val="171717"/>
+          <w:spacing w:val="15"/>
+          <w:sz w:val="20"/>
+          <w:szCs w:val="20"/>
+          <w:lang w:val="en-US" w:eastAsia="de-AT"/>
+        </w:rPr>
+      </w:pPr>
+      <w:r>
+        <w:rPr>
+          <w:rFonts w:ascii="Segoe UI" w:eastAsia="Times New Roman" w:hAnsi="Segoe UI" w:cs="Segoe UI"/>
+          <w:b/>
+          <w:bCs/>
+          <w:color w:val="171717"/>
+          <w:spacing w:val="15"/>
+          <w:sz w:val="20"/>
+          <w:szCs w:val="20"/>
+          <w:lang w:val="en-US" w:eastAsia="de-AT"/>
+        </w:rPr>
+        <w:lastRenderedPageBreak/>
+        <w:t>Example 1: A classification model with low true labels and high false labels</w:t>
+      </w:r>
+    </w:p>
+    <w:p>
+      <w:pPr>
+        <w:spacing w:before="100" w:beforeAutospacing="1" w:after="100" w:afterAutospacing="1" w:line="240" w:lineRule="auto"/>
+        <w:rPr>
+          <w:rFonts w:ascii="Segoe UI" w:eastAsia="Times New Roman" w:hAnsi="Segoe UI" w:cs="Segoe UI"/>
+          <w:color w:val="171717"/>
+          <w:sz w:val="24"/>
+          <w:szCs w:val="24"/>
+          <w:lang w:eastAsia="de-AT"/>
+        </w:rPr>
+      </w:pPr>
+      <w:r>
+        <w:rPr>
+          <w:rFonts w:ascii="Segoe UI" w:eastAsia="Times New Roman" w:hAnsi="Segoe UI" w:cs="Segoe UI"/>
+          <w:color w:val="171717"/>
+          <w:sz w:val="24"/>
+          <w:szCs w:val="24"/>
+          <w:lang w:eastAsia="de-AT"/>
+        </w:rPr>
+        <w:pict>
+          <v:shape id="_x0000_i1030" type="#_x0000_t75" style="width:486pt;height:306pt">
+            <v:imagedata r:id="rId37" o:title="azure-machine-learning-auto-ml-roc-1"/>
+          </v:shape>
+        </w:pict>
+      </w:r>
+    </w:p>
+    <w:p>
+      <w:pPr>
+        <w:spacing w:beforeAutospacing="1" w:after="0" w:afterAutospacing="1" w:line="240" w:lineRule="auto"/>
+        <w:outlineLvl w:val="4"/>
+        <w:rPr>
+          <w:rFonts w:ascii="Segoe UI" w:eastAsia="Times New Roman" w:hAnsi="Segoe UI" w:cs="Segoe UI"/>
+          <w:b/>
+          <w:bCs/>
+          <w:color w:val="171717"/>
+          <w:spacing w:val="15"/>
+          <w:sz w:val="20"/>
+          <w:szCs w:val="20"/>
+          <w:lang w:val="en-US" w:eastAsia="de-AT"/>
+        </w:rPr>
+      </w:pPr>
+      <w:r>
+        <w:rPr>
+          <w:rFonts w:ascii="Segoe UI" w:eastAsia="Times New Roman" w:hAnsi="Segoe UI" w:cs="Segoe UI"/>
+          <w:b/>
+          <w:bCs/>
+          <w:color w:val="171717"/>
+          <w:spacing w:val="15"/>
+          <w:sz w:val="20"/>
+          <w:szCs w:val="20"/>
+          <w:lang w:val="en-US" w:eastAsia="de-AT"/>
+        </w:rPr>
+        <w:t>Example 2: A classification model with high true labels and low false labels</w:t>
+      </w:r>
+    </w:p>
+    <w:p>
+      <w:pPr>
+        <w:spacing w:before="100" w:beforeAutospacing="1" w:after="100" w:afterAutospacing="1" w:line="240" w:lineRule="auto"/>
+        <w:rPr>
+          <w:rFonts w:ascii="Segoe UI" w:eastAsia="Times New Roman" w:hAnsi="Segoe UI" w:cs="Segoe UI"/>
+          <w:color w:val="171717"/>
+          <w:sz w:val="24"/>
+          <w:szCs w:val="24"/>
+          <w:lang w:eastAsia="de-AT"/>
+        </w:rPr>
+      </w:pPr>
+      <w:bookmarkStart w:id="3" w:name="lift-curve"/>
+      <w:bookmarkEnd w:id="3"/>
+      <w:r>
+        <w:rPr>
+          <w:rFonts w:ascii="Segoe UI" w:eastAsia="Times New Roman" w:hAnsi="Segoe UI" w:cs="Segoe UI"/>
+          <w:color w:val="171717"/>
+          <w:sz w:val="24"/>
+          <w:szCs w:val="24"/>
+          <w:lang w:eastAsia="de-AT"/>
+        </w:rPr>
+        <w:pict>
+          <v:shape id="_x0000_i1031" type="#_x0000_t75" style="width:486.5pt;height:247.5pt">
+            <v:imagedata r:id="rId38" o:title="azure-machine-learning-auto-ml-roc-2"/>
+          </v:shape>
+        </w:pict>
+      </w:r>
+    </w:p>
+    <w:p>
+      <w:pPr>
+        <w:spacing w:beforeAutospacing="1" w:after="0" w:afterAutospacing="1" w:line="240" w:lineRule="auto"/>
+        <w:outlineLvl w:val="2"/>
+        <w:rPr>
+          <w:rFonts w:ascii="Segoe UI" w:eastAsia="Times New Roman" w:hAnsi="Segoe UI" w:cs="Segoe UI"/>
+          <w:b/>
+          <w:bCs/>
+          <w:color w:val="171717"/>
+          <w:sz w:val="27"/>
+          <w:szCs w:val="27"/>
+          <w:lang w:val="en-US" w:eastAsia="de-AT"/>
+        </w:rPr>
+      </w:pPr>
+    </w:p>
+    <w:p>
+      <w:pPr>
+        <w:spacing w:beforeAutospacing="1" w:after="0" w:afterAutospacing="1" w:line="240" w:lineRule="auto"/>
+        <w:outlineLvl w:val="2"/>
+        <w:rPr>
+          <w:rFonts w:ascii="Segoe UI" w:eastAsia="Times New Roman" w:hAnsi="Segoe UI" w:cs="Segoe UI"/>
+          <w:b/>
+          <w:bCs/>
+          <w:color w:val="171717"/>
+          <w:sz w:val="27"/>
+          <w:szCs w:val="27"/>
+          <w:lang w:val="en-US" w:eastAsia="de-AT"/>
+        </w:rPr>
+      </w:pPr>
+    </w:p>
+    <w:p>
+      <w:pPr>
+        <w:spacing w:beforeAutospacing="1" w:after="0" w:afterAutospacing="1" w:line="240" w:lineRule="auto"/>
+        <w:outlineLvl w:val="2"/>
+        <w:rPr>
+          <w:rFonts w:ascii="Segoe UI" w:eastAsia="Times New Roman" w:hAnsi="Segoe UI" w:cs="Segoe UI"/>
+          <w:b/>
+          <w:bCs/>
+          <w:color w:val="171717"/>
+          <w:sz w:val="27"/>
+          <w:szCs w:val="27"/>
+          <w:lang w:val="en-US" w:eastAsia="de-AT"/>
+        </w:rPr>
+      </w:pPr>
+      <w:r>
+        <w:rPr>
+          <w:rFonts w:ascii="Segoe UI" w:eastAsia="Times New Roman" w:hAnsi="Segoe UI" w:cs="Segoe UI"/>
+          <w:b/>
+          <w:bCs/>
+          <w:color w:val="171717"/>
+          <w:sz w:val="27"/>
+          <w:szCs w:val="27"/>
+          <w:lang w:val="en-US" w:eastAsia="de-AT"/>
+        </w:rPr>
+        <w:lastRenderedPageBreak/>
+        <w:t>Lift chart</w:t>
+      </w:r>
+    </w:p>
+    <w:p>
+      <w:pPr>
+        <w:spacing w:beforeAutospacing="1" w:after="0" w:afterAutospacing="1" w:line="240" w:lineRule="auto"/>
+        <w:outlineLvl w:val="3"/>
+        <w:rPr>
+          <w:rFonts w:ascii="Segoe UI" w:eastAsia="Times New Roman" w:hAnsi="Segoe UI" w:cs="Segoe UI"/>
+          <w:b/>
+          <w:bCs/>
+          <w:color w:val="171717"/>
+          <w:sz w:val="24"/>
+          <w:szCs w:val="24"/>
+          <w:lang w:val="en-US" w:eastAsia="de-AT"/>
+        </w:rPr>
+      </w:pPr>
+      <w:r>
+        <w:rPr>
+          <w:rFonts w:ascii="Segoe UI" w:eastAsia="Times New Roman" w:hAnsi="Segoe UI" w:cs="Segoe UI"/>
+          <w:b/>
+          <w:bCs/>
+          <w:color w:val="171717"/>
+          <w:sz w:val="24"/>
+          <w:szCs w:val="24"/>
+          <w:lang w:val="en-US" w:eastAsia="de-AT"/>
+        </w:rPr>
+        <w:t>What is a lift chart?</w:t>
+      </w:r>
+    </w:p>
+    <w:p>
+      <w:pPr>
+        <w:spacing w:before="100" w:beforeAutospacing="1" w:after="100" w:afterAutospacing="1" w:line="240" w:lineRule="auto"/>
+        <w:rPr>
+          <w:rFonts w:ascii="Segoe UI" w:eastAsia="Times New Roman" w:hAnsi="Segoe UI" w:cs="Segoe UI"/>
+          <w:b/>
+          <w:color w:val="171717"/>
+          <w:sz w:val="24"/>
+          <w:szCs w:val="24"/>
+          <w:lang w:val="en-US" w:eastAsia="de-AT"/>
+        </w:rPr>
+      </w:pPr>
+      <w:r>
+        <w:rPr>
+          <w:rFonts w:ascii="Segoe UI" w:eastAsia="Times New Roman" w:hAnsi="Segoe UI" w:cs="Segoe UI"/>
+          <w:b/>
+          <w:color w:val="171717"/>
+          <w:sz w:val="24"/>
+          <w:szCs w:val="24"/>
+          <w:lang w:val="en-US" w:eastAsia="de-AT"/>
+        </w:rPr>
+        <w:t xml:space="preserve">Lift charts </w:t>
+      </w:r>
+      <w:proofErr w:type="gramStart"/>
+      <w:r>
+        <w:rPr>
+          <w:rFonts w:ascii="Segoe UI" w:eastAsia="Times New Roman" w:hAnsi="Segoe UI" w:cs="Segoe UI"/>
+          <w:b/>
+          <w:color w:val="171717"/>
+          <w:sz w:val="24"/>
+          <w:szCs w:val="24"/>
+          <w:lang w:val="en-US" w:eastAsia="de-AT"/>
+        </w:rPr>
+        <w:t>are used</w:t>
+      </w:r>
+      <w:proofErr w:type="gramEnd"/>
+      <w:r>
+        <w:rPr>
+          <w:rFonts w:ascii="Segoe UI" w:eastAsia="Times New Roman" w:hAnsi="Segoe UI" w:cs="Segoe UI"/>
+          <w:b/>
+          <w:color w:val="171717"/>
+          <w:sz w:val="24"/>
+          <w:szCs w:val="24"/>
+          <w:lang w:val="en-US" w:eastAsia="de-AT"/>
+        </w:rPr>
+        <w:t xml:space="preserve"> to evaluate the performance of classification models. A lift chart shows how many times better a model performs compared to a random model. This gives you a relative performance that takes into account the fact that classification gets harder as you increase the number of classes. A random model will incorrectly predict a higher fraction of samples from a dataset with ten classes compared to a dataset with two classes.</w:t>
+      </w:r>
+    </w:p>
+    <w:p>
+      <w:pPr>
+        <w:spacing w:beforeAutospacing="1" w:after="0" w:afterAutospacing="1" w:line="240" w:lineRule="auto"/>
+        <w:outlineLvl w:val="3"/>
+        <w:rPr>
+          <w:rFonts w:ascii="Segoe UI" w:eastAsia="Times New Roman" w:hAnsi="Segoe UI" w:cs="Segoe UI"/>
+          <w:b/>
+          <w:bCs/>
+          <w:color w:val="171717"/>
+          <w:sz w:val="24"/>
+          <w:szCs w:val="24"/>
+          <w:lang w:val="en-US" w:eastAsia="de-AT"/>
+        </w:rPr>
+      </w:pPr>
+      <w:r>
+        <w:rPr>
+          <w:rFonts w:ascii="Segoe UI" w:eastAsia="Times New Roman" w:hAnsi="Segoe UI" w:cs="Segoe UI"/>
+          <w:b/>
+          <w:bCs/>
+          <w:color w:val="171717"/>
+          <w:sz w:val="24"/>
+          <w:szCs w:val="24"/>
+          <w:lang w:val="en-US" w:eastAsia="de-AT"/>
+        </w:rPr>
+        <w:t>What does automated ML do with the lift chart?</w:t>
+      </w:r>
+    </w:p>
+    <w:p>
+      <w:pPr>
+        <w:spacing w:before="100" w:beforeAutospacing="1" w:after="100" w:afterAutospacing="1" w:line="240" w:lineRule="auto"/>
+        <w:rPr>
+          <w:rFonts w:ascii="Segoe UI" w:eastAsia="Times New Roman" w:hAnsi="Segoe UI" w:cs="Segoe UI"/>
+          <w:color w:val="171717"/>
+          <w:sz w:val="24"/>
+          <w:szCs w:val="24"/>
+          <w:lang w:val="en-US" w:eastAsia="de-AT"/>
+        </w:rPr>
+      </w:pPr>
+      <w:r>
+        <w:rPr>
+          <w:rFonts w:ascii="Segoe UI" w:eastAsia="Times New Roman" w:hAnsi="Segoe UI" w:cs="Segoe UI"/>
+          <w:color w:val="171717"/>
+          <w:sz w:val="24"/>
+          <w:szCs w:val="24"/>
+          <w:lang w:val="en-US" w:eastAsia="de-AT"/>
+        </w:rPr>
+        <w:t>You can compare the lift of the model built automatically with Azure Machine Learning to the baseline in order to view the value gain of that particular model.</w:t>
+      </w:r>
+    </w:p>
+    <w:p>
+      <w:pPr>
+        <w:spacing w:beforeAutospacing="1" w:after="0" w:afterAutospacing="1" w:line="240" w:lineRule="auto"/>
+        <w:outlineLvl w:val="3"/>
+        <w:rPr>
+          <w:rFonts w:ascii="Segoe UI" w:eastAsia="Times New Roman" w:hAnsi="Segoe UI" w:cs="Segoe UI"/>
+          <w:b/>
+          <w:bCs/>
+          <w:color w:val="171717"/>
+          <w:sz w:val="24"/>
+          <w:szCs w:val="24"/>
+          <w:lang w:val="en-US" w:eastAsia="de-AT"/>
+        </w:rPr>
+      </w:pPr>
+      <w:r>
+        <w:rPr>
+          <w:rFonts w:ascii="Segoe UI" w:eastAsia="Times New Roman" w:hAnsi="Segoe UI" w:cs="Segoe UI"/>
+          <w:b/>
+          <w:bCs/>
+          <w:color w:val="171717"/>
+          <w:sz w:val="24"/>
+          <w:szCs w:val="24"/>
+          <w:lang w:val="en-US" w:eastAsia="de-AT"/>
+        </w:rPr>
+        <w:t>What does a good model look like?</w:t>
+      </w:r>
+    </w:p>
+    <w:p>
+      <w:pPr>
+        <w:spacing w:beforeAutospacing="1" w:after="0" w:afterAutospacing="1" w:line="240" w:lineRule="auto"/>
+        <w:outlineLvl w:val="4"/>
+        <w:rPr>
+          <w:rFonts w:ascii="Segoe UI" w:eastAsia="Times New Roman" w:hAnsi="Segoe UI" w:cs="Segoe UI"/>
+          <w:b/>
+          <w:bCs/>
+          <w:color w:val="171717"/>
+          <w:spacing w:val="15"/>
+          <w:sz w:val="20"/>
+          <w:szCs w:val="20"/>
+          <w:lang w:val="en-US" w:eastAsia="de-AT"/>
+        </w:rPr>
+      </w:pPr>
+      <w:r>
+        <w:rPr>
+          <w:rFonts w:ascii="Segoe UI" w:eastAsia="Times New Roman" w:hAnsi="Segoe UI" w:cs="Segoe UI"/>
+          <w:b/>
+          <w:bCs/>
+          <w:color w:val="171717"/>
+          <w:spacing w:val="15"/>
+          <w:sz w:val="20"/>
+          <w:szCs w:val="20"/>
+          <w:lang w:val="en-US" w:eastAsia="de-AT"/>
+        </w:rPr>
+        <w:t>Example 1: A classification model that does worse than a random selection model</w:t>
+      </w:r>
+    </w:p>
+    <w:p>
+      <w:pPr>
+        <w:spacing w:before="100" w:beforeAutospacing="1" w:after="100" w:afterAutospacing="1" w:line="240" w:lineRule="auto"/>
+        <w:rPr>
+          <w:rFonts w:ascii="Segoe UI" w:eastAsia="Times New Roman" w:hAnsi="Segoe UI" w:cs="Segoe UI"/>
+          <w:color w:val="171717"/>
+          <w:sz w:val="24"/>
+          <w:szCs w:val="24"/>
+          <w:lang w:eastAsia="de-AT"/>
+        </w:rPr>
+      </w:pPr>
+      <w:r>
+        <w:rPr>
+          <w:rFonts w:ascii="Segoe UI" w:eastAsia="Times New Roman" w:hAnsi="Segoe UI" w:cs="Segoe UI"/>
+          <w:color w:val="171717"/>
+          <w:sz w:val="24"/>
+          <w:szCs w:val="24"/>
+          <w:lang w:eastAsia="de-AT"/>
+        </w:rPr>
+        <w:pict>
+          <v:shape id="_x0000_i1032" type="#_x0000_t75" style="width:493.5pt;height:299pt">
+            <v:imagedata r:id="rId39" o:title="azure-machine-learning-auto-ml-lift-curve1"/>
+          </v:shape>
+        </w:pict>
+      </w:r>
+    </w:p>
+    <w:p>
+      <w:pPr>
+        <w:spacing w:beforeAutospacing="1" w:after="0" w:afterAutospacing="1" w:line="240" w:lineRule="auto"/>
+        <w:outlineLvl w:val="4"/>
+        <w:rPr>
+          <w:rFonts w:ascii="Segoe UI" w:eastAsia="Times New Roman" w:hAnsi="Segoe UI" w:cs="Segoe UI"/>
+          <w:b/>
+          <w:bCs/>
+          <w:color w:val="171717"/>
+          <w:spacing w:val="15"/>
+          <w:sz w:val="20"/>
+          <w:szCs w:val="20"/>
+          <w:lang w:val="en-US" w:eastAsia="de-AT"/>
+        </w:rPr>
+      </w:pPr>
+    </w:p>
+    <w:p>
+      <w:pPr>
+        <w:spacing w:beforeAutospacing="1" w:after="0" w:afterAutospacing="1" w:line="240" w:lineRule="auto"/>
+        <w:outlineLvl w:val="4"/>
+        <w:rPr>
+          <w:rFonts w:ascii="Segoe UI" w:eastAsia="Times New Roman" w:hAnsi="Segoe UI" w:cs="Segoe UI"/>
+          <w:b/>
+          <w:bCs/>
+          <w:color w:val="171717"/>
+          <w:spacing w:val="15"/>
+          <w:sz w:val="20"/>
+          <w:szCs w:val="20"/>
+          <w:lang w:val="en-US" w:eastAsia="de-AT"/>
+        </w:rPr>
+      </w:pPr>
+    </w:p>
+    <w:p>
+      <w:pPr>
+        <w:spacing w:beforeAutospacing="1" w:after="0" w:afterAutospacing="1" w:line="240" w:lineRule="auto"/>
+        <w:outlineLvl w:val="4"/>
+        <w:rPr>
+          <w:rFonts w:ascii="Segoe UI" w:eastAsia="Times New Roman" w:hAnsi="Segoe UI" w:cs="Segoe UI"/>
+          <w:b/>
+          <w:bCs/>
+          <w:color w:val="171717"/>
+          <w:spacing w:val="15"/>
+          <w:sz w:val="20"/>
+          <w:szCs w:val="20"/>
+          <w:lang w:val="en-US" w:eastAsia="de-AT"/>
+        </w:rPr>
+      </w:pPr>
+    </w:p>
+    <w:p>
+      <w:pPr>
+        <w:spacing w:beforeAutospacing="1" w:after="0" w:afterAutospacing="1" w:line="240" w:lineRule="auto"/>
+        <w:outlineLvl w:val="4"/>
+        <w:rPr>
+          <w:rFonts w:ascii="Segoe UI" w:eastAsia="Times New Roman" w:hAnsi="Segoe UI" w:cs="Segoe UI"/>
+          <w:b/>
+          <w:bCs/>
+          <w:color w:val="171717"/>
+          <w:spacing w:val="15"/>
+          <w:sz w:val="20"/>
+          <w:szCs w:val="20"/>
+          <w:lang w:val="en-US" w:eastAsia="de-AT"/>
+        </w:rPr>
+      </w:pPr>
+    </w:p>
+    <w:p>
+      <w:pPr>
+        <w:spacing w:beforeAutospacing="1" w:after="0" w:afterAutospacing="1" w:line="240" w:lineRule="auto"/>
+        <w:outlineLvl w:val="4"/>
+        <w:rPr>
+          <w:rFonts w:ascii="Segoe UI" w:eastAsia="Times New Roman" w:hAnsi="Segoe UI" w:cs="Segoe UI"/>
+          <w:b/>
+          <w:bCs/>
+          <w:color w:val="171717"/>
+          <w:spacing w:val="15"/>
+          <w:sz w:val="20"/>
+          <w:szCs w:val="20"/>
+          <w:lang w:val="en-US" w:eastAsia="de-AT"/>
+        </w:rPr>
+      </w:pPr>
+      <w:r>
+        <w:rPr>
+          <w:rFonts w:ascii="Segoe UI" w:eastAsia="Times New Roman" w:hAnsi="Segoe UI" w:cs="Segoe UI"/>
+          <w:b/>
+          <w:bCs/>
+          <w:color w:val="171717"/>
+          <w:spacing w:val="15"/>
+          <w:sz w:val="20"/>
+          <w:szCs w:val="20"/>
+          <w:lang w:val="en-US" w:eastAsia="de-AT"/>
+        </w:rPr>
+        <w:lastRenderedPageBreak/>
+        <w:t>Example 2: A classification model that performs better than a random selection model</w:t>
+      </w:r>
+    </w:p>
+    <w:p>
+      <w:pPr>
+        <w:spacing w:before="100" w:beforeAutospacing="1" w:after="100" w:afterAutospacing="1" w:line="240" w:lineRule="auto"/>
+        <w:rPr>
+          <w:rFonts w:ascii="Segoe UI" w:eastAsia="Times New Roman" w:hAnsi="Segoe UI" w:cs="Segoe UI"/>
+          <w:color w:val="171717"/>
+          <w:sz w:val="24"/>
+          <w:szCs w:val="24"/>
+          <w:lang w:eastAsia="de-AT"/>
+        </w:rPr>
+      </w:pPr>
+      <w:bookmarkStart w:id="4" w:name="gains-curve"/>
+      <w:bookmarkEnd w:id="4"/>
+      <w:r>
+        <w:rPr>
+          <w:rFonts w:ascii="Segoe UI" w:eastAsia="Times New Roman" w:hAnsi="Segoe UI" w:cs="Segoe UI"/>
+          <w:color w:val="171717"/>
+          <w:sz w:val="24"/>
+          <w:szCs w:val="24"/>
+          <w:lang w:eastAsia="de-AT"/>
+        </w:rPr>
+        <w:pict>
+          <v:shape id="_x0000_i1033" type="#_x0000_t75" style="width:516.5pt;height:292.5pt">
+            <v:imagedata r:id="rId40" o:title="azure-machine-learning-auto-ml-lift-curve2"/>
+          </v:shape>
+        </w:pict>
+      </w:r>
+    </w:p>
+    <w:p>
+      <w:pPr>
+        <w:spacing w:beforeAutospacing="1" w:after="0" w:afterAutospacing="1" w:line="240" w:lineRule="auto"/>
+        <w:outlineLvl w:val="2"/>
+        <w:rPr>
+          <w:rFonts w:ascii="Segoe UI" w:eastAsia="Times New Roman" w:hAnsi="Segoe UI" w:cs="Segoe UI"/>
+          <w:b/>
+          <w:bCs/>
+          <w:color w:val="171717"/>
+          <w:sz w:val="27"/>
+          <w:szCs w:val="27"/>
+          <w:lang w:val="en-US" w:eastAsia="de-AT"/>
+        </w:rPr>
+      </w:pPr>
+      <w:r>
+        <w:rPr>
+          <w:rFonts w:ascii="Segoe UI" w:eastAsia="Times New Roman" w:hAnsi="Segoe UI" w:cs="Segoe UI"/>
+          <w:b/>
+          <w:bCs/>
+          <w:color w:val="171717"/>
+          <w:sz w:val="27"/>
+          <w:szCs w:val="27"/>
+          <w:lang w:val="en-US" w:eastAsia="de-AT"/>
+        </w:rPr>
+        <w:t>Cumulative gains chart</w:t>
+      </w:r>
+    </w:p>
+    <w:p>
+      <w:pPr>
+        <w:spacing w:beforeAutospacing="1" w:after="0" w:afterAutospacing="1" w:line="240" w:lineRule="auto"/>
+        <w:outlineLvl w:val="3"/>
+        <w:rPr>
+          <w:rFonts w:ascii="Segoe UI" w:eastAsia="Times New Roman" w:hAnsi="Segoe UI" w:cs="Segoe UI"/>
+          <w:b/>
+          <w:bCs/>
+          <w:color w:val="171717"/>
+          <w:sz w:val="24"/>
+          <w:szCs w:val="24"/>
+          <w:lang w:val="en-US" w:eastAsia="de-AT"/>
+        </w:rPr>
+      </w:pPr>
+      <w:r>
+        <w:rPr>
+          <w:rFonts w:ascii="Segoe UI" w:eastAsia="Times New Roman" w:hAnsi="Segoe UI" w:cs="Segoe UI"/>
+          <w:b/>
+          <w:bCs/>
+          <w:color w:val="171717"/>
+          <w:sz w:val="24"/>
+          <w:szCs w:val="24"/>
+          <w:lang w:val="en-US" w:eastAsia="de-AT"/>
+        </w:rPr>
+        <w:t>What is a cumulative gains chart?</w:t>
+      </w:r>
+    </w:p>
+    <w:p>
+      <w:pPr>
+        <w:spacing w:before="100" w:beforeAutospacing="1" w:after="100" w:afterAutospacing="1" w:line="240" w:lineRule="auto"/>
+        <w:rPr>
+          <w:rFonts w:ascii="Segoe UI" w:eastAsia="Times New Roman" w:hAnsi="Segoe UI" w:cs="Segoe UI"/>
+          <w:color w:val="171717"/>
+          <w:sz w:val="24"/>
+          <w:szCs w:val="24"/>
+          <w:lang w:val="en-US" w:eastAsia="de-AT"/>
+        </w:rPr>
+      </w:pPr>
+      <w:r>
+        <w:rPr>
+          <w:rFonts w:ascii="Segoe UI" w:eastAsia="Times New Roman" w:hAnsi="Segoe UI" w:cs="Segoe UI"/>
+          <w:color w:val="171717"/>
+          <w:sz w:val="24"/>
+          <w:szCs w:val="24"/>
+          <w:lang w:val="en-US" w:eastAsia="de-AT"/>
+        </w:rPr>
+        <w:t xml:space="preserve">A cumulative gains chart evaluates the performance of a classification model by each portion of the data. For each percentile of the data set, the chart shows how many more samples </w:t>
+      </w:r>
+      <w:proofErr w:type="gramStart"/>
+      <w:r>
+        <w:rPr>
+          <w:rFonts w:ascii="Segoe UI" w:eastAsia="Times New Roman" w:hAnsi="Segoe UI" w:cs="Segoe UI"/>
+          <w:color w:val="171717"/>
+          <w:sz w:val="24"/>
+          <w:szCs w:val="24"/>
+          <w:lang w:val="en-US" w:eastAsia="de-AT"/>
+        </w:rPr>
+        <w:t>have been accurately classified</w:t>
+      </w:r>
+      <w:proofErr w:type="gramEnd"/>
+      <w:r>
+        <w:rPr>
+          <w:rFonts w:ascii="Segoe UI" w:eastAsia="Times New Roman" w:hAnsi="Segoe UI" w:cs="Segoe UI"/>
+          <w:color w:val="171717"/>
+          <w:sz w:val="24"/>
+          <w:szCs w:val="24"/>
+          <w:lang w:val="en-US" w:eastAsia="de-AT"/>
+        </w:rPr>
+        <w:t>.</w:t>
+      </w:r>
+    </w:p>
+    <w:p>
+      <w:pPr>
+        <w:spacing w:beforeAutospacing="1" w:after="0" w:afterAutospacing="1" w:line="240" w:lineRule="auto"/>
+        <w:outlineLvl w:val="3"/>
+        <w:rPr>
+          <w:rFonts w:ascii="Segoe UI" w:eastAsia="Times New Roman" w:hAnsi="Segoe UI" w:cs="Segoe UI"/>
+          <w:b/>
+          <w:bCs/>
+          <w:color w:val="171717"/>
+          <w:sz w:val="24"/>
+          <w:szCs w:val="24"/>
+          <w:lang w:val="en-US" w:eastAsia="de-AT"/>
+        </w:rPr>
+      </w:pPr>
+      <w:r>
+        <w:rPr>
+          <w:rFonts w:ascii="Segoe UI" w:eastAsia="Times New Roman" w:hAnsi="Segoe UI" w:cs="Segoe UI"/>
+          <w:b/>
+          <w:bCs/>
+          <w:color w:val="171717"/>
+          <w:sz w:val="24"/>
+          <w:szCs w:val="24"/>
+          <w:lang w:val="en-US" w:eastAsia="de-AT"/>
+        </w:rPr>
+        <w:t>What does automated ML do with the gains chart?</w:t>
+      </w:r>
+    </w:p>
+    <w:p>
+      <w:pPr>
+        <w:spacing w:before="100" w:beforeAutospacing="1" w:after="100" w:afterAutospacing="1" w:line="240" w:lineRule="auto"/>
+        <w:rPr>
+          <w:rFonts w:ascii="Segoe UI" w:eastAsia="Times New Roman" w:hAnsi="Segoe UI" w:cs="Segoe UI"/>
+          <w:color w:val="171717"/>
+          <w:sz w:val="24"/>
+          <w:szCs w:val="24"/>
+          <w:lang w:val="en-US" w:eastAsia="de-AT"/>
+        </w:rPr>
+      </w:pPr>
+      <w:r>
+        <w:rPr>
+          <w:rFonts w:ascii="Segoe UI" w:eastAsia="Times New Roman" w:hAnsi="Segoe UI" w:cs="Segoe UI"/>
+          <w:color w:val="171717"/>
+          <w:sz w:val="24"/>
+          <w:szCs w:val="24"/>
+          <w:lang w:val="en-US" w:eastAsia="de-AT"/>
+        </w:rPr>
+        <w:t>Use the cumulative gains chart to help you choose the classification cutoff using a percentage that corresponds to a desired gain from the model. This information provides another way of looking at the results in the accompanying lift chart.</w:t>
+      </w:r>
+    </w:p>
+    <w:p>
+      <w:pPr>
+        <w:spacing w:beforeAutospacing="1" w:after="0" w:afterAutospacing="1" w:line="240" w:lineRule="auto"/>
+        <w:outlineLvl w:val="3"/>
+        <w:rPr>
+          <w:rFonts w:ascii="Segoe UI" w:eastAsia="Times New Roman" w:hAnsi="Segoe UI" w:cs="Segoe UI"/>
+          <w:b/>
+          <w:bCs/>
+          <w:color w:val="171717"/>
+          <w:sz w:val="24"/>
+          <w:szCs w:val="24"/>
+          <w:lang w:val="en-US" w:eastAsia="de-AT"/>
+        </w:rPr>
+      </w:pPr>
+      <w:r>
+        <w:rPr>
+          <w:rFonts w:ascii="Segoe UI" w:eastAsia="Times New Roman" w:hAnsi="Segoe UI" w:cs="Segoe UI"/>
+          <w:b/>
+          <w:bCs/>
+          <w:color w:val="171717"/>
+          <w:sz w:val="24"/>
+          <w:szCs w:val="24"/>
+          <w:lang w:val="en-US" w:eastAsia="de-AT"/>
+        </w:rPr>
+        <w:t>What does a good model look like?</w:t>
+      </w:r>
+    </w:p>
+    <w:p>
+      <w:pPr>
+        <w:spacing w:beforeAutospacing="1" w:after="0" w:afterAutospacing="1" w:line="240" w:lineRule="auto"/>
+        <w:outlineLvl w:val="4"/>
+        <w:rPr>
+          <w:rFonts w:ascii="Segoe UI" w:eastAsia="Times New Roman" w:hAnsi="Segoe UI" w:cs="Segoe UI"/>
+          <w:b/>
+          <w:bCs/>
+          <w:color w:val="171717"/>
+          <w:spacing w:val="15"/>
+          <w:sz w:val="20"/>
+          <w:szCs w:val="20"/>
+          <w:lang w:val="en-US" w:eastAsia="de-AT"/>
+        </w:rPr>
+      </w:pPr>
+    </w:p>
+    <w:p>
+      <w:pPr>
+        <w:spacing w:beforeAutospacing="1" w:after="0" w:afterAutospacing="1" w:line="240" w:lineRule="auto"/>
+        <w:outlineLvl w:val="4"/>
+        <w:rPr>
+          <w:rFonts w:ascii="Segoe UI" w:eastAsia="Times New Roman" w:hAnsi="Segoe UI" w:cs="Segoe UI"/>
+          <w:b/>
+          <w:bCs/>
+          <w:color w:val="171717"/>
+          <w:spacing w:val="15"/>
+          <w:sz w:val="20"/>
+          <w:szCs w:val="20"/>
+          <w:lang w:val="en-US" w:eastAsia="de-AT"/>
+        </w:rPr>
+      </w:pPr>
+    </w:p>
+    <w:p>
+      <w:pPr>
+        <w:spacing w:beforeAutospacing="1" w:after="0" w:afterAutospacing="1" w:line="240" w:lineRule="auto"/>
+        <w:outlineLvl w:val="4"/>
+        <w:rPr>
+          <w:rFonts w:ascii="Segoe UI" w:eastAsia="Times New Roman" w:hAnsi="Segoe UI" w:cs="Segoe UI"/>
+          <w:b/>
+          <w:bCs/>
+          <w:color w:val="171717"/>
+          <w:spacing w:val="15"/>
+          <w:sz w:val="20"/>
+          <w:szCs w:val="20"/>
+          <w:lang w:val="en-US" w:eastAsia="de-AT"/>
+        </w:rPr>
+      </w:pPr>
+    </w:p>
+    <w:p>
+      <w:pPr>
+        <w:spacing w:beforeAutospacing="1" w:after="0" w:afterAutospacing="1" w:line="240" w:lineRule="auto"/>
+        <w:outlineLvl w:val="4"/>
+        <w:rPr>
+          <w:rFonts w:ascii="Segoe UI" w:eastAsia="Times New Roman" w:hAnsi="Segoe UI" w:cs="Segoe UI"/>
+          <w:b/>
+          <w:bCs/>
+          <w:color w:val="171717"/>
+          <w:spacing w:val="15"/>
+          <w:sz w:val="20"/>
+          <w:szCs w:val="20"/>
+          <w:lang w:val="en-US" w:eastAsia="de-AT"/>
+        </w:rPr>
+      </w:pPr>
+    </w:p>
+    <w:p>
+      <w:pPr>
+        <w:spacing w:beforeAutospacing="1" w:after="0" w:afterAutospacing="1" w:line="240" w:lineRule="auto"/>
+        <w:outlineLvl w:val="4"/>
+        <w:rPr>
+          <w:rFonts w:ascii="Segoe UI" w:eastAsia="Times New Roman" w:hAnsi="Segoe UI" w:cs="Segoe UI"/>
+          <w:b/>
+          <w:bCs/>
+          <w:color w:val="171717"/>
+          <w:spacing w:val="15"/>
+          <w:sz w:val="20"/>
+          <w:szCs w:val="20"/>
+          <w:lang w:val="en-US" w:eastAsia="de-AT"/>
+        </w:rPr>
+      </w:pPr>
+      <w:r>
+        <w:rPr>
+          <w:rFonts w:ascii="Segoe UI" w:eastAsia="Times New Roman" w:hAnsi="Segoe UI" w:cs="Segoe UI"/>
+          <w:b/>
+          <w:bCs/>
+          <w:color w:val="171717"/>
+          <w:spacing w:val="15"/>
+          <w:sz w:val="20"/>
+          <w:szCs w:val="20"/>
+          <w:lang w:val="en-US" w:eastAsia="de-AT"/>
+        </w:rPr>
+        <w:lastRenderedPageBreak/>
+        <w:t>Example 1: A classification model with minimal gain</w:t>
+      </w:r>
+    </w:p>
+    <w:p>
+      <w:pPr>
+        <w:spacing w:before="100" w:beforeAutospacing="1" w:after="100" w:afterAutospacing="1" w:line="240" w:lineRule="auto"/>
+        <w:rPr>
+          <w:rFonts w:ascii="Segoe UI" w:eastAsia="Times New Roman" w:hAnsi="Segoe UI" w:cs="Segoe UI"/>
+          <w:color w:val="171717"/>
+          <w:sz w:val="24"/>
+          <w:szCs w:val="24"/>
+          <w:lang w:eastAsia="de-AT"/>
+        </w:rPr>
+      </w:pPr>
+      <w:r>
+        <w:rPr>
+          <w:rFonts w:ascii="Segoe UI" w:eastAsia="Times New Roman" w:hAnsi="Segoe UI" w:cs="Segoe UI"/>
+          <w:color w:val="171717"/>
+          <w:sz w:val="24"/>
+          <w:szCs w:val="24"/>
+          <w:lang w:eastAsia="de-AT"/>
+        </w:rPr>
+        <w:pict>
+          <v:shape id="_x0000_i1034" type="#_x0000_t75" style="width:495.5pt;height:310pt">
+            <v:imagedata r:id="rId41" o:title="azure-machine-learning-auto-ml-gains-curve1"/>
+          </v:shape>
+        </w:pict>
+      </w:r>
+    </w:p>
+    <w:p>
+      <w:pPr>
+        <w:spacing w:beforeAutospacing="1" w:after="0" w:afterAutospacing="1" w:line="240" w:lineRule="auto"/>
+        <w:outlineLvl w:val="4"/>
+        <w:rPr>
+          <w:rFonts w:ascii="Segoe UI" w:eastAsia="Times New Roman" w:hAnsi="Segoe UI" w:cs="Segoe UI"/>
+          <w:b/>
+          <w:bCs/>
+          <w:color w:val="171717"/>
+          <w:spacing w:val="15"/>
+          <w:sz w:val="20"/>
+          <w:szCs w:val="20"/>
+          <w:lang w:val="en-US" w:eastAsia="de-AT"/>
+        </w:rPr>
+      </w:pPr>
+      <w:r>
+        <w:rPr>
+          <w:rFonts w:ascii="Segoe UI" w:eastAsia="Times New Roman" w:hAnsi="Segoe UI" w:cs="Segoe UI"/>
+          <w:b/>
+          <w:bCs/>
+          <w:color w:val="171717"/>
+          <w:spacing w:val="15"/>
+          <w:sz w:val="20"/>
+          <w:szCs w:val="20"/>
+          <w:lang w:val="en-US" w:eastAsia="de-AT"/>
+        </w:rPr>
         <w:t>Example 2: A classification model with significant gain</w:t>
       </w:r>
     </w:p>
@@ -7327,11 +7482,26 @@
           <w:lang w:eastAsia="de-AT"/>
         </w:rPr>
         <w:pict>
-          <v:shape id="_x0000_i1107" type="#_x0000_t75" style="width:510.45pt;height:254.7pt">
-            <v:imagedata r:id="rId45" o:title="azure-machine-learning-auto-ml-gains-curve2"/>
+          <v:shape id="_x0000_i1035" type="#_x0000_t75" style="width:510.5pt;height:254.5pt">
+            <v:imagedata r:id="rId42" o:title="azure-machine-learning-auto-ml-gains-curve2"/>
           </v:shape>
         </w:pict>
       </w:r>
+    </w:p>
+    <w:p>
+      <w:pPr>
+        <w:spacing w:beforeAutospacing="1" w:after="0" w:afterAutospacing="1" w:line="240" w:lineRule="auto"/>
+        <w:outlineLvl w:val="2"/>
+        <w:rPr>
+          <w:rFonts w:ascii="Segoe UI" w:eastAsia="Times New Roman" w:hAnsi="Segoe UI" w:cs="Segoe UI"/>
+          <w:b/>
+          <w:bCs/>
+          <w:color w:val="171717"/>
+          <w:sz w:val="27"/>
+          <w:szCs w:val="27"/>
+          <w:lang w:val="en-US" w:eastAsia="de-AT"/>
+        </w:rPr>
+      </w:pPr>
     </w:p>
     <w:p>
       <w:pPr>
@@ -7674,8 +7844,8 @@
           <w:lang w:eastAsia="de-AT"/>
         </w:rPr>
         <w:pict>
-          <v:shape id="_x0000_i1109" type="#_x0000_t75" style="width:512.6pt;height:275.1pt">
-            <v:imagedata r:id="rId46" o:title="azure-machine-learning-auto-ml-calib-curve1"/>
+          <v:shape id="_x0000_i1036" type="#_x0000_t75" style="width:512.5pt;height:275pt">
+            <v:imagedata r:id="rId43" o:title="azure-machine-learning-auto-ml-calib-curve1"/>
           </v:shape>
         </w:pict>
       </w:r>
@@ -7730,8 +7900,8 @@
           <w:lang w:eastAsia="de-AT"/>
         </w:rPr>
         <w:pict>
-          <v:shape id="_x0000_i1112" type="#_x0000_t75" style="width:514.75pt;height:264.35pt">
-            <v:imagedata r:id="rId47" o:title="azure-machine-learning-auto-ml-calib-curve2"/>
+          <v:shape id="_x0000_i1037" type="#_x0000_t75" style="width:515pt;height:264.5pt">
+            <v:imagedata r:id="rId44" o:title="azure-machine-learning-auto-ml-calib-curve2"/>
           </v:shape>
         </w:pict>
       </w:r>
@@ -7774,29 +7944,15 @@
           <w:lang w:val="en-US" w:eastAsia="de-AT"/>
         </w:rPr>
       </w:pPr>
-      <w:proofErr w:type="spellStart"/>
-      <w:proofErr w:type="gramStart"/>
-      <w:r>
-        <w:rPr>
-          <w:rFonts w:ascii="Segoe UI" w:eastAsia="Times New Roman" w:hAnsi="Segoe UI" w:cs="Segoe UI"/>
-          <w:color w:val="171717"/>
-          <w:sz w:val="24"/>
-          <w:szCs w:val="24"/>
-          <w:lang w:val="en-US" w:eastAsia="de-AT"/>
-        </w:rPr>
-        <w:t>Thee</w:t>
-      </w:r>
-      <w:proofErr w:type="spellEnd"/>
-      <w:proofErr w:type="gramEnd"/>
-      <w:r>
-        <w:rPr>
-          <w:rFonts w:ascii="Segoe UI" w:eastAsia="Times New Roman" w:hAnsi="Segoe UI" w:cs="Segoe UI"/>
-          <w:color w:val="171717"/>
-          <w:sz w:val="24"/>
-          <w:szCs w:val="24"/>
-          <w:lang w:val="en-US" w:eastAsia="de-AT"/>
-        </w:rPr>
-        <w:t xml:space="preserve"> following metrics and charts are available for every regression model that you build using the automated machine learning capabilities of Azure Machine Learning</w:t>
+      <w:r>
+        <w:rPr>
+          <w:rFonts w:ascii="Segoe UI" w:eastAsia="Times New Roman" w:hAnsi="Segoe UI" w:cs="Segoe UI"/>
+          <w:color w:val="171717"/>
+          <w:sz w:val="24"/>
+          <w:szCs w:val="24"/>
+          <w:lang w:val="en-US" w:eastAsia="de-AT"/>
+        </w:rPr>
+        <w:t>The following metrics and charts are available for every regression model that you build using the automated machine learning capabilities of Azure Machine Learning</w:t>
       </w:r>
     </w:p>
     <w:p>
@@ -7815,7 +7971,7 @@
           <w:lang w:eastAsia="de-AT"/>
         </w:rPr>
       </w:pPr>
-      <w:hyperlink r:id="rId48" w:anchor="reg-metrics" w:history="1">
+      <w:hyperlink r:id="rId45" w:anchor="reg-metrics" w:history="1">
         <w:proofErr w:type="spellStart"/>
         <w:r>
           <w:rPr>
@@ -7826,7 +7982,29 @@
             <w:u w:val="single"/>
             <w:lang w:eastAsia="de-AT"/>
           </w:rPr>
-          <w:t>Metrics</w:t>
+          <w:t>Me</w:t>
+        </w:r>
+        <w:r>
+          <w:rPr>
+            <w:rFonts w:ascii="Segoe UI" w:eastAsia="Times New Roman" w:hAnsi="Segoe UI" w:cs="Segoe UI"/>
+            <w:color w:val="0000FF"/>
+            <w:sz w:val="24"/>
+            <w:szCs w:val="24"/>
+            <w:u w:val="single"/>
+            <w:lang w:eastAsia="de-AT"/>
+          </w:rPr>
+          <w:t>t</w:t>
+        </w:r>
+        <w:r>
+          <w:rPr>
+            <w:rFonts w:ascii="Segoe UI" w:eastAsia="Times New Roman" w:hAnsi="Segoe UI" w:cs="Segoe UI"/>
+            <w:color w:val="0000FF"/>
+            <w:sz w:val="24"/>
+            <w:szCs w:val="24"/>
+            <w:u w:val="single"/>
+            <w:lang w:eastAsia="de-AT"/>
+          </w:rPr>
+          <w:t>rics</w:t>
         </w:r>
         <w:proofErr w:type="spellEnd"/>
       </w:hyperlink>
@@ -7847,7 +8025,7 @@
           <w:lang w:eastAsia="de-AT"/>
         </w:rPr>
       </w:pPr>
-      <w:hyperlink r:id="rId49" w:anchor="pvt" w:history="1">
+      <w:hyperlink r:id="rId46" w:anchor="pvt" w:history="1">
         <w:proofErr w:type="spellStart"/>
         <w:r>
           <w:rPr>
@@ -7890,7 +8068,7 @@
           <w:lang w:eastAsia="de-AT"/>
         </w:rPr>
       </w:pPr>
-      <w:hyperlink r:id="rId50" w:anchor="histo" w:history="1">
+      <w:hyperlink r:id="rId47" w:anchor="histo" w:history="1">
         <w:proofErr w:type="spellStart"/>
         <w:r>
           <w:rPr>
@@ -7949,7 +8127,29 @@
             <w:u w:val="single"/>
             <w:lang w:eastAsia="de-AT"/>
           </w:rPr>
-          <w:t>residuals</w:t>
+          <w:t>residu</w:t>
+        </w:r>
+        <w:r>
+          <w:rPr>
+            <w:rFonts w:ascii="Segoe UI" w:eastAsia="Times New Roman" w:hAnsi="Segoe UI" w:cs="Segoe UI"/>
+            <w:color w:val="0000FF"/>
+            <w:sz w:val="24"/>
+            <w:szCs w:val="24"/>
+            <w:u w:val="single"/>
+            <w:lang w:eastAsia="de-AT"/>
+          </w:rPr>
+          <w:t>a</w:t>
+        </w:r>
+        <w:r>
+          <w:rPr>
+            <w:rFonts w:ascii="Segoe UI" w:eastAsia="Times New Roman" w:hAnsi="Segoe UI" w:cs="Segoe UI"/>
+            <w:color w:val="0000FF"/>
+            <w:sz w:val="24"/>
+            <w:szCs w:val="24"/>
+            <w:u w:val="single"/>
+            <w:lang w:eastAsia="de-AT"/>
+          </w:rPr>
+          <w:t>ls</w:t>
         </w:r>
         <w:proofErr w:type="spellEnd"/>
       </w:hyperlink>
@@ -8357,6 +8557,428 @@
                 <w:lang w:eastAsia="de-AT"/>
               </w:rPr>
             </w:pPr>
+            <w:hyperlink r:id="rId48" w:history="1">
+              <w:proofErr w:type="spellStart"/>
+              <w:r>
+                <w:rPr>
+                  <w:rFonts w:ascii="Times New Roman" w:eastAsia="Times New Roman" w:hAnsi="Times New Roman" w:cs="Times New Roman"/>
+                  <w:color w:val="0000FF"/>
+                  <w:sz w:val="24"/>
+                  <w:szCs w:val="24"/>
+                  <w:u w:val="single"/>
+                  <w:lang w:eastAsia="de-AT"/>
+                </w:rPr>
+                <w:t>Calculation</w:t>
+              </w:r>
+              <w:proofErr w:type="spellEnd"/>
+            </w:hyperlink>
+          </w:p>
+        </w:tc>
+        <w:tc>
+          <w:tcPr>
+            <w:tcW w:w="0" w:type="auto"/>
+            <w:tcBorders>
+              <w:top w:val="single" w:sz="24" w:space="0" w:color="auto"/>
+              <w:left w:val="single" w:sz="2" w:space="0" w:color="auto"/>
+              <w:bottom w:val="single" w:sz="2" w:space="0" w:color="auto"/>
+              <w:right w:val="single" w:sz="2" w:space="0" w:color="auto"/>
+            </w:tcBorders>
+            <w:hideMark/>
+          </w:tcPr>
+          <w:p>
+            <w:pPr>
+              <w:spacing w:after="0" w:line="240" w:lineRule="auto"/>
+              <w:rPr>
+                <w:rFonts w:ascii="Times New Roman" w:eastAsia="Times New Roman" w:hAnsi="Times New Roman" w:cs="Times New Roman"/>
+                <w:sz w:val="24"/>
+                <w:szCs w:val="24"/>
+                <w:lang w:eastAsia="de-AT"/>
+              </w:rPr>
+            </w:pPr>
+            <w:r>
+              <w:rPr>
+                <w:rFonts w:ascii="Times New Roman" w:eastAsia="Times New Roman" w:hAnsi="Times New Roman" w:cs="Times New Roman"/>
+                <w:sz w:val="24"/>
+                <w:szCs w:val="24"/>
+                <w:lang w:eastAsia="de-AT"/>
+              </w:rPr>
+              <w:t>None</w:t>
+            </w:r>
+          </w:p>
+        </w:tc>
+      </w:tr>
+      <w:tr>
+        <w:trPr>
+          <w:trHeight w:val="556"/>
+        </w:trPr>
+        <w:tc>
+          <w:tcPr>
+            <w:tcW w:w="0" w:type="auto"/>
+            <w:tcBorders>
+              <w:top w:val="single" w:sz="24" w:space="0" w:color="auto"/>
+              <w:left w:val="single" w:sz="2" w:space="0" w:color="auto"/>
+              <w:bottom w:val="single" w:sz="2" w:space="0" w:color="auto"/>
+              <w:right w:val="single" w:sz="2" w:space="0" w:color="auto"/>
+            </w:tcBorders>
+            <w:hideMark/>
+          </w:tcPr>
+          <w:p>
+            <w:pPr>
+              <w:spacing w:after="0" w:line="240" w:lineRule="auto"/>
+              <w:rPr>
+                <w:rFonts w:ascii="Times New Roman" w:eastAsia="Times New Roman" w:hAnsi="Times New Roman" w:cs="Times New Roman"/>
+                <w:sz w:val="24"/>
+                <w:szCs w:val="24"/>
+                <w:lang w:eastAsia="de-AT"/>
+              </w:rPr>
+            </w:pPr>
+            <w:r>
+              <w:rPr>
+                <w:rFonts w:ascii="Times New Roman" w:eastAsia="Times New Roman" w:hAnsi="Times New Roman" w:cs="Times New Roman"/>
+                <w:sz w:val="24"/>
+                <w:szCs w:val="24"/>
+                <w:lang w:eastAsia="de-AT"/>
+              </w:rPr>
+              <w:lastRenderedPageBreak/>
+              <w:t>r2_score</w:t>
+            </w:r>
+          </w:p>
+        </w:tc>
+        <w:tc>
+          <w:tcPr>
+            <w:tcW w:w="0" w:type="auto"/>
+            <w:tcBorders>
+              <w:top w:val="single" w:sz="24" w:space="0" w:color="auto"/>
+              <w:left w:val="single" w:sz="2" w:space="0" w:color="auto"/>
+              <w:bottom w:val="single" w:sz="2" w:space="0" w:color="auto"/>
+              <w:right w:val="single" w:sz="2" w:space="0" w:color="auto"/>
+            </w:tcBorders>
+            <w:hideMark/>
+          </w:tcPr>
+          <w:p>
+            <w:pPr>
+              <w:spacing w:after="0" w:line="240" w:lineRule="auto"/>
+              <w:rPr>
+                <w:rFonts w:ascii="Times New Roman" w:eastAsia="Times New Roman" w:hAnsi="Times New Roman" w:cs="Times New Roman"/>
+                <w:sz w:val="24"/>
+                <w:szCs w:val="24"/>
+                <w:lang w:val="en-US" w:eastAsia="de-AT"/>
+              </w:rPr>
+            </w:pPr>
+            <w:r>
+              <w:rPr>
+                <w:rFonts w:ascii="Times New Roman" w:eastAsia="Times New Roman" w:hAnsi="Times New Roman" w:cs="Times New Roman"/>
+                <w:sz w:val="24"/>
+                <w:szCs w:val="24"/>
+                <w:lang w:val="en-US" w:eastAsia="de-AT"/>
+              </w:rPr>
+              <w:t>R^2 is the coefficient of determination or the percent reduction in squared errors compared to a baseline model that outputs the mean.</w:t>
+            </w:r>
+          </w:p>
+        </w:tc>
+        <w:tc>
+          <w:tcPr>
+            <w:tcW w:w="0" w:type="auto"/>
+            <w:tcBorders>
+              <w:top w:val="single" w:sz="24" w:space="0" w:color="auto"/>
+              <w:left w:val="single" w:sz="2" w:space="0" w:color="auto"/>
+              <w:bottom w:val="single" w:sz="2" w:space="0" w:color="auto"/>
+              <w:right w:val="single" w:sz="2" w:space="0" w:color="auto"/>
+            </w:tcBorders>
+            <w:hideMark/>
+          </w:tcPr>
+          <w:p>
+            <w:pPr>
+              <w:spacing w:after="0" w:line="240" w:lineRule="auto"/>
+              <w:rPr>
+                <w:rFonts w:ascii="Times New Roman" w:eastAsia="Times New Roman" w:hAnsi="Times New Roman" w:cs="Times New Roman"/>
+                <w:sz w:val="24"/>
+                <w:szCs w:val="24"/>
+                <w:lang w:eastAsia="de-AT"/>
+              </w:rPr>
+            </w:pPr>
+            <w:hyperlink r:id="rId49" w:history="1">
+              <w:proofErr w:type="spellStart"/>
+              <w:r>
+                <w:rPr>
+                  <w:rFonts w:ascii="Times New Roman" w:eastAsia="Times New Roman" w:hAnsi="Times New Roman" w:cs="Times New Roman"/>
+                  <w:color w:val="0000FF"/>
+                  <w:sz w:val="24"/>
+                  <w:szCs w:val="24"/>
+                  <w:u w:val="single"/>
+                  <w:lang w:eastAsia="de-AT"/>
+                </w:rPr>
+                <w:t>Calculation</w:t>
+              </w:r>
+              <w:proofErr w:type="spellEnd"/>
+            </w:hyperlink>
+          </w:p>
+        </w:tc>
+        <w:tc>
+          <w:tcPr>
+            <w:tcW w:w="0" w:type="auto"/>
+            <w:tcBorders>
+              <w:top w:val="single" w:sz="24" w:space="0" w:color="auto"/>
+              <w:left w:val="single" w:sz="2" w:space="0" w:color="auto"/>
+              <w:bottom w:val="single" w:sz="2" w:space="0" w:color="auto"/>
+              <w:right w:val="single" w:sz="2" w:space="0" w:color="auto"/>
+            </w:tcBorders>
+            <w:hideMark/>
+          </w:tcPr>
+          <w:p>
+            <w:pPr>
+              <w:spacing w:after="0" w:line="240" w:lineRule="auto"/>
+              <w:rPr>
+                <w:rFonts w:ascii="Times New Roman" w:eastAsia="Times New Roman" w:hAnsi="Times New Roman" w:cs="Times New Roman"/>
+                <w:sz w:val="24"/>
+                <w:szCs w:val="24"/>
+                <w:lang w:eastAsia="de-AT"/>
+              </w:rPr>
+            </w:pPr>
+            <w:r>
+              <w:rPr>
+                <w:rFonts w:ascii="Times New Roman" w:eastAsia="Times New Roman" w:hAnsi="Times New Roman" w:cs="Times New Roman"/>
+                <w:sz w:val="24"/>
+                <w:szCs w:val="24"/>
+                <w:lang w:eastAsia="de-AT"/>
+              </w:rPr>
+              <w:t>None</w:t>
+            </w:r>
+          </w:p>
+        </w:tc>
+      </w:tr>
+      <w:tr>
+        <w:trPr>
+          <w:trHeight w:val="2204"/>
+        </w:trPr>
+        <w:tc>
+          <w:tcPr>
+            <w:tcW w:w="0" w:type="auto"/>
+            <w:tcBorders>
+              <w:top w:val="single" w:sz="24" w:space="0" w:color="auto"/>
+              <w:left w:val="single" w:sz="2" w:space="0" w:color="auto"/>
+              <w:bottom w:val="single" w:sz="2" w:space="0" w:color="auto"/>
+              <w:right w:val="single" w:sz="2" w:space="0" w:color="auto"/>
+            </w:tcBorders>
+            <w:hideMark/>
+          </w:tcPr>
+          <w:p>
+            <w:pPr>
+              <w:spacing w:after="0" w:line="240" w:lineRule="auto"/>
+              <w:rPr>
+                <w:rFonts w:ascii="Times New Roman" w:eastAsia="Times New Roman" w:hAnsi="Times New Roman" w:cs="Times New Roman"/>
+                <w:sz w:val="24"/>
+                <w:szCs w:val="24"/>
+                <w:lang w:eastAsia="de-AT"/>
+              </w:rPr>
+            </w:pPr>
+            <w:proofErr w:type="spellStart"/>
+            <w:r>
+              <w:rPr>
+                <w:rFonts w:ascii="Times New Roman" w:eastAsia="Times New Roman" w:hAnsi="Times New Roman" w:cs="Times New Roman"/>
+                <w:sz w:val="24"/>
+                <w:szCs w:val="24"/>
+                <w:lang w:eastAsia="de-AT"/>
+              </w:rPr>
+              <w:t>spearman_correlation</w:t>
+            </w:r>
+            <w:proofErr w:type="spellEnd"/>
+          </w:p>
+        </w:tc>
+        <w:tc>
+          <w:tcPr>
+            <w:tcW w:w="0" w:type="auto"/>
+            <w:tcBorders>
+              <w:top w:val="single" w:sz="24" w:space="0" w:color="auto"/>
+              <w:left w:val="single" w:sz="2" w:space="0" w:color="auto"/>
+              <w:bottom w:val="single" w:sz="2" w:space="0" w:color="auto"/>
+              <w:right w:val="single" w:sz="2" w:space="0" w:color="auto"/>
+            </w:tcBorders>
+            <w:hideMark/>
+          </w:tcPr>
+          <w:p>
+            <w:pPr>
+              <w:spacing w:after="0" w:line="240" w:lineRule="auto"/>
+              <w:rPr>
+                <w:rFonts w:ascii="Times New Roman" w:eastAsia="Times New Roman" w:hAnsi="Times New Roman" w:cs="Times New Roman"/>
+                <w:sz w:val="24"/>
+                <w:szCs w:val="24"/>
+                <w:lang w:val="en-US" w:eastAsia="de-AT"/>
+              </w:rPr>
+            </w:pPr>
+            <w:r>
+              <w:rPr>
+                <w:rFonts w:ascii="Times New Roman" w:eastAsia="Times New Roman" w:hAnsi="Times New Roman" w:cs="Times New Roman"/>
+                <w:sz w:val="24"/>
+                <w:szCs w:val="24"/>
+                <w:lang w:val="en-US" w:eastAsia="de-AT"/>
+              </w:rPr>
+              <w:t>Spearman correlation is a nonparametric measure of the monotonicity of the relationship between two datasets. Unlike the Pearson correlation, the Spearman correlation does not assume that both datasets are normally distributed. Like other correlation coefficients, this one varies between -1 and +1 with 0 implying no correlation. Correlations of -1 or +1 imply an exact monotonic relationship. Positive correlations imply that as x increases, so does y. Negative correlations imply that as x increases, y decreases.</w:t>
+            </w:r>
+          </w:p>
+        </w:tc>
+        <w:tc>
+          <w:tcPr>
+            <w:tcW w:w="0" w:type="auto"/>
+            <w:tcBorders>
+              <w:top w:val="single" w:sz="24" w:space="0" w:color="auto"/>
+              <w:left w:val="single" w:sz="2" w:space="0" w:color="auto"/>
+              <w:bottom w:val="single" w:sz="2" w:space="0" w:color="auto"/>
+              <w:right w:val="single" w:sz="2" w:space="0" w:color="auto"/>
+            </w:tcBorders>
+            <w:hideMark/>
+          </w:tcPr>
+          <w:p>
+            <w:pPr>
+              <w:spacing w:after="0" w:line="240" w:lineRule="auto"/>
+              <w:rPr>
+                <w:rFonts w:ascii="Times New Roman" w:eastAsia="Times New Roman" w:hAnsi="Times New Roman" w:cs="Times New Roman"/>
+                <w:sz w:val="24"/>
+                <w:szCs w:val="24"/>
+                <w:lang w:eastAsia="de-AT"/>
+              </w:rPr>
+            </w:pPr>
+            <w:hyperlink r:id="rId50" w:history="1">
+              <w:proofErr w:type="spellStart"/>
+              <w:r>
+                <w:rPr>
+                  <w:rFonts w:ascii="Times New Roman" w:eastAsia="Times New Roman" w:hAnsi="Times New Roman" w:cs="Times New Roman"/>
+                  <w:color w:val="0000FF"/>
+                  <w:sz w:val="24"/>
+                  <w:szCs w:val="24"/>
+                  <w:u w:val="single"/>
+                  <w:lang w:eastAsia="de-AT"/>
+                </w:rPr>
+                <w:t>Calculation</w:t>
+              </w:r>
+              <w:proofErr w:type="spellEnd"/>
+            </w:hyperlink>
+          </w:p>
+        </w:tc>
+        <w:tc>
+          <w:tcPr>
+            <w:tcW w:w="0" w:type="auto"/>
+            <w:tcBorders>
+              <w:top w:val="single" w:sz="24" w:space="0" w:color="auto"/>
+              <w:left w:val="single" w:sz="2" w:space="0" w:color="auto"/>
+              <w:bottom w:val="single" w:sz="2" w:space="0" w:color="auto"/>
+              <w:right w:val="single" w:sz="2" w:space="0" w:color="auto"/>
+            </w:tcBorders>
+            <w:hideMark/>
+          </w:tcPr>
+          <w:p>
+            <w:pPr>
+              <w:spacing w:after="0" w:line="240" w:lineRule="auto"/>
+              <w:rPr>
+                <w:rFonts w:ascii="Times New Roman" w:eastAsia="Times New Roman" w:hAnsi="Times New Roman" w:cs="Times New Roman"/>
+                <w:sz w:val="24"/>
+                <w:szCs w:val="24"/>
+                <w:lang w:eastAsia="de-AT"/>
+              </w:rPr>
+            </w:pPr>
+            <w:r>
+              <w:rPr>
+                <w:rFonts w:ascii="Times New Roman" w:eastAsia="Times New Roman" w:hAnsi="Times New Roman" w:cs="Times New Roman"/>
+                <w:sz w:val="24"/>
+                <w:szCs w:val="24"/>
+                <w:lang w:eastAsia="de-AT"/>
+              </w:rPr>
+              <w:t>None</w:t>
+            </w:r>
+          </w:p>
+        </w:tc>
+      </w:tr>
+      <w:tr>
+        <w:trPr>
+          <w:trHeight w:val="556"/>
+        </w:trPr>
+        <w:tc>
+          <w:tcPr>
+            <w:tcW w:w="0" w:type="auto"/>
+            <w:tcBorders>
+              <w:top w:val="single" w:sz="24" w:space="0" w:color="auto"/>
+              <w:left w:val="single" w:sz="2" w:space="0" w:color="auto"/>
+              <w:bottom w:val="single" w:sz="2" w:space="0" w:color="auto"/>
+              <w:right w:val="single" w:sz="2" w:space="0" w:color="auto"/>
+            </w:tcBorders>
+            <w:hideMark/>
+          </w:tcPr>
+          <w:p>
+            <w:pPr>
+              <w:spacing w:after="0" w:line="240" w:lineRule="auto"/>
+              <w:rPr>
+                <w:rFonts w:ascii="Times New Roman" w:eastAsia="Times New Roman" w:hAnsi="Times New Roman" w:cs="Times New Roman"/>
+                <w:sz w:val="24"/>
+                <w:szCs w:val="24"/>
+                <w:lang w:eastAsia="de-AT"/>
+              </w:rPr>
+            </w:pPr>
+            <w:proofErr w:type="spellStart"/>
+            <w:r>
+              <w:rPr>
+                <w:rFonts w:ascii="Times New Roman" w:eastAsia="Times New Roman" w:hAnsi="Times New Roman" w:cs="Times New Roman"/>
+                <w:sz w:val="24"/>
+                <w:szCs w:val="24"/>
+                <w:lang w:eastAsia="de-AT"/>
+              </w:rPr>
+              <w:t>mean_absolute_error</w:t>
+            </w:r>
+            <w:proofErr w:type="spellEnd"/>
+          </w:p>
+        </w:tc>
+        <w:tc>
+          <w:tcPr>
+            <w:tcW w:w="0" w:type="auto"/>
+            <w:tcBorders>
+              <w:top w:val="single" w:sz="24" w:space="0" w:color="auto"/>
+              <w:left w:val="single" w:sz="2" w:space="0" w:color="auto"/>
+              <w:bottom w:val="single" w:sz="2" w:space="0" w:color="auto"/>
+              <w:right w:val="single" w:sz="2" w:space="0" w:color="auto"/>
+            </w:tcBorders>
+            <w:hideMark/>
+          </w:tcPr>
+          <w:p>
+            <w:pPr>
+              <w:spacing w:after="0" w:line="240" w:lineRule="auto"/>
+              <w:rPr>
+                <w:rFonts w:ascii="Times New Roman" w:eastAsia="Times New Roman" w:hAnsi="Times New Roman" w:cs="Times New Roman"/>
+                <w:sz w:val="24"/>
+                <w:szCs w:val="24"/>
+                <w:lang w:val="en-US" w:eastAsia="de-AT"/>
+              </w:rPr>
+            </w:pPr>
+            <w:r>
+              <w:rPr>
+                <w:rFonts w:ascii="Times New Roman" w:eastAsia="Times New Roman" w:hAnsi="Times New Roman" w:cs="Times New Roman"/>
+                <w:sz w:val="24"/>
+                <w:szCs w:val="24"/>
+                <w:lang w:val="en-US" w:eastAsia="de-AT"/>
+              </w:rPr>
+              <w:t>Mean absolute error is the expected value of absolute value of difference between the target and the prediction</w:t>
+            </w:r>
+          </w:p>
+        </w:tc>
+        <w:tc>
+          <w:tcPr>
+            <w:tcW w:w="0" w:type="auto"/>
+            <w:tcBorders>
+              <w:top w:val="single" w:sz="24" w:space="0" w:color="auto"/>
+              <w:left w:val="single" w:sz="2" w:space="0" w:color="auto"/>
+              <w:bottom w:val="single" w:sz="2" w:space="0" w:color="auto"/>
+              <w:right w:val="single" w:sz="2" w:space="0" w:color="auto"/>
+            </w:tcBorders>
+            <w:hideMark/>
+          </w:tcPr>
+          <w:p>
+            <w:pPr>
+              <w:spacing w:after="0" w:line="240" w:lineRule="auto"/>
+              <w:rPr>
+                <w:rFonts w:ascii="Times New Roman" w:eastAsia="Times New Roman" w:hAnsi="Times New Roman" w:cs="Times New Roman"/>
+                <w:sz w:val="24"/>
+                <w:szCs w:val="24"/>
+                <w:lang w:eastAsia="de-AT"/>
+              </w:rPr>
+            </w:pPr>
             <w:hyperlink r:id="rId51" w:history="1">
               <w:proofErr w:type="spellStart"/>
               <w:r>
@@ -8409,7 +9031,7 @@
       </w:tr>
       <w:tr>
         <w:trPr>
-          <w:trHeight w:val="556"/>
+          <w:trHeight w:val="822"/>
         </w:trPr>
         <w:tc>
           <w:tcPr>
@@ -8432,16 +9054,17 @@
                 <w:lang w:eastAsia="de-AT"/>
               </w:rPr>
             </w:pPr>
-            <w:r>
-              <w:rPr>
-                <w:rFonts w:ascii="Times New Roman" w:eastAsia="Times New Roman" w:hAnsi="Times New Roman" w:cs="Times New Roman"/>
-                <w:sz w:val="24"/>
-                <w:szCs w:val="24"/>
-                <w:lang w:eastAsia="de-AT"/>
-              </w:rPr>
-              <w:lastRenderedPageBreak/>
-              <w:t>r2_score</w:t>
-            </w:r>
+            <w:proofErr w:type="spellStart"/>
+            <w:r>
+              <w:rPr>
+                <w:rFonts w:ascii="Times New Roman" w:eastAsia="Times New Roman" w:hAnsi="Times New Roman" w:cs="Times New Roman"/>
+                <w:sz w:val="24"/>
+                <w:szCs w:val="24"/>
+                <w:lang w:eastAsia="de-AT"/>
+              </w:rPr>
+              <w:t>normalized_mean_absolute_error</w:t>
+            </w:r>
+            <w:proofErr w:type="spellEnd"/>
           </w:p>
         </w:tc>
         <w:tc>
@@ -8472,7 +9095,7 @@
                 <w:szCs w:val="24"/>
                 <w:lang w:val="en-US" w:eastAsia="de-AT"/>
               </w:rPr>
-              <w:t>R^2 is the coefficient of determination or the percent reduction in squared errors compared to a baseline model that outputs the mean.</w:t>
+              <w:t>Normalized mean absolute error is mean Absolute Error divided by the range of the data</w:t>
             </w:r>
           </w:p>
         </w:tc>
@@ -8532,7 +9155,7 @@
                 <w:rFonts w:ascii="Times New Roman" w:eastAsia="Times New Roman" w:hAnsi="Times New Roman" w:cs="Times New Roman"/>
                 <w:sz w:val="24"/>
                 <w:szCs w:val="24"/>
-                <w:lang w:eastAsia="de-AT"/>
+                <w:lang w:val="en-US" w:eastAsia="de-AT"/>
               </w:rPr>
             </w:pPr>
             <w:r>
@@ -8540,16 +9163,16 @@
                 <w:rFonts w:ascii="Times New Roman" w:eastAsia="Times New Roman" w:hAnsi="Times New Roman" w:cs="Times New Roman"/>
                 <w:sz w:val="24"/>
                 <w:szCs w:val="24"/>
-                <w:lang w:eastAsia="de-AT"/>
-              </w:rPr>
-              <w:t>None</w:t>
+                <w:lang w:val="en-US" w:eastAsia="de-AT"/>
+              </w:rPr>
+              <w:t>Divide by range of the data</w:t>
             </w:r>
           </w:p>
         </w:tc>
       </w:tr>
       <w:tr>
         <w:trPr>
-          <w:trHeight w:val="2204"/>
+          <w:trHeight w:val="556"/>
         </w:trPr>
         <w:tc>
           <w:tcPr>
@@ -8580,7 +9203,7 @@
                 <w:szCs w:val="24"/>
                 <w:lang w:eastAsia="de-AT"/>
               </w:rPr>
-              <w:t>spearman_correlation</w:t>
+              <w:t>median_absolute_error</w:t>
             </w:r>
             <w:proofErr w:type="spellEnd"/>
           </w:p>
@@ -8603,17 +9226,106 @@
                 <w:rFonts w:ascii="Times New Roman" w:eastAsia="Times New Roman" w:hAnsi="Times New Roman" w:cs="Times New Roman"/>
                 <w:sz w:val="24"/>
                 <w:szCs w:val="24"/>
+                <w:lang w:eastAsia="de-AT"/>
+              </w:rPr>
+            </w:pPr>
+            <w:r>
+              <w:rPr>
+                <w:rFonts w:ascii="Times New Roman" w:eastAsia="Times New Roman" w:hAnsi="Times New Roman" w:cs="Times New Roman"/>
+                <w:sz w:val="24"/>
+                <w:szCs w:val="24"/>
                 <w:lang w:val="en-US" w:eastAsia="de-AT"/>
               </w:rPr>
-            </w:pPr>
-            <w:r>
-              <w:rPr>
-                <w:rFonts w:ascii="Times New Roman" w:eastAsia="Times New Roman" w:hAnsi="Times New Roman" w:cs="Times New Roman"/>
-                <w:sz w:val="24"/>
-                <w:szCs w:val="24"/>
-                <w:lang w:val="en-US" w:eastAsia="de-AT"/>
-              </w:rPr>
-              <w:t>Spearman correlation is a nonparametric measure of the monotonicity of the relationship between two datasets. Unlike the Pearson correlation, the Spearman correlation does not assume that both datasets are normally distributed. Like other correlation coefficients, this one varies between -1 and +1 with 0 implying no correlation. Correlations of -1 or +1 imply an exact monotonic relationship. Positive correlations imply that as x increases, so does y. Negative correlations imply that as x increases, y decreases.</w:t>
+              <w:t xml:space="preserve">Median absolute error is the median of all absolute differences between the target and the prediction. </w:t>
+            </w:r>
+            <w:r>
+              <w:rPr>
+                <w:rFonts w:ascii="Times New Roman" w:eastAsia="Times New Roman" w:hAnsi="Times New Roman" w:cs="Times New Roman"/>
+                <w:sz w:val="24"/>
+                <w:szCs w:val="24"/>
+                <w:lang w:eastAsia="de-AT"/>
+              </w:rPr>
+              <w:t xml:space="preserve">This </w:t>
+            </w:r>
+            <w:proofErr w:type="spellStart"/>
+            <w:r>
+              <w:rPr>
+                <w:rFonts w:ascii="Times New Roman" w:eastAsia="Times New Roman" w:hAnsi="Times New Roman" w:cs="Times New Roman"/>
+                <w:sz w:val="24"/>
+                <w:szCs w:val="24"/>
+                <w:lang w:eastAsia="de-AT"/>
+              </w:rPr>
+              <w:t>loss</w:t>
+            </w:r>
+            <w:proofErr w:type="spellEnd"/>
+            <w:r>
+              <w:rPr>
+                <w:rFonts w:ascii="Times New Roman" w:eastAsia="Times New Roman" w:hAnsi="Times New Roman" w:cs="Times New Roman"/>
+                <w:sz w:val="24"/>
+                <w:szCs w:val="24"/>
+                <w:lang w:eastAsia="de-AT"/>
+              </w:rPr>
+              <w:t xml:space="preserve"> </w:t>
+            </w:r>
+            <w:proofErr w:type="spellStart"/>
+            <w:r>
+              <w:rPr>
+                <w:rFonts w:ascii="Times New Roman" w:eastAsia="Times New Roman" w:hAnsi="Times New Roman" w:cs="Times New Roman"/>
+                <w:sz w:val="24"/>
+                <w:szCs w:val="24"/>
+                <w:lang w:eastAsia="de-AT"/>
+              </w:rPr>
+              <w:t>is</w:t>
+            </w:r>
+            <w:proofErr w:type="spellEnd"/>
+            <w:r>
+              <w:rPr>
+                <w:rFonts w:ascii="Times New Roman" w:eastAsia="Times New Roman" w:hAnsi="Times New Roman" w:cs="Times New Roman"/>
+                <w:sz w:val="24"/>
+                <w:szCs w:val="24"/>
+                <w:lang w:eastAsia="de-AT"/>
+              </w:rPr>
+              <w:t xml:space="preserve"> robust </w:t>
+            </w:r>
+            <w:proofErr w:type="spellStart"/>
+            <w:r>
+              <w:rPr>
+                <w:rFonts w:ascii="Times New Roman" w:eastAsia="Times New Roman" w:hAnsi="Times New Roman" w:cs="Times New Roman"/>
+                <w:sz w:val="24"/>
+                <w:szCs w:val="24"/>
+                <w:lang w:eastAsia="de-AT"/>
+              </w:rPr>
+              <w:t>to</w:t>
+            </w:r>
+            <w:proofErr w:type="spellEnd"/>
+            <w:r>
+              <w:rPr>
+                <w:rFonts w:ascii="Times New Roman" w:eastAsia="Times New Roman" w:hAnsi="Times New Roman" w:cs="Times New Roman"/>
+                <w:sz w:val="24"/>
+                <w:szCs w:val="24"/>
+                <w:lang w:eastAsia="de-AT"/>
+              </w:rPr>
+              <w:t xml:space="preserve"> </w:t>
+            </w:r>
+            <w:proofErr w:type="spellStart"/>
+            <w:r>
+              <w:rPr>
+                <w:rFonts w:ascii="Times New Roman" w:eastAsia="Times New Roman" w:hAnsi="Times New Roman" w:cs="Times New Roman"/>
+                <w:sz w:val="24"/>
+                <w:szCs w:val="24"/>
+                <w:lang w:eastAsia="de-AT"/>
+              </w:rPr>
+              <w:t>outliers</w:t>
+            </w:r>
+            <w:proofErr w:type="spellEnd"/>
+            <w:r>
+              <w:rPr>
+                <w:rFonts w:ascii="Times New Roman" w:eastAsia="Times New Roman" w:hAnsi="Times New Roman" w:cs="Times New Roman"/>
+                <w:sz w:val="24"/>
+                <w:szCs w:val="24"/>
+                <w:lang w:eastAsia="de-AT"/>
+              </w:rPr>
+              <w:t>.</w:t>
             </w:r>
           </w:p>
         </w:tc>
@@ -8690,7 +9402,7 @@
       </w:tr>
       <w:tr>
         <w:trPr>
-          <w:trHeight w:val="556"/>
+          <w:trHeight w:val="822"/>
         </w:trPr>
         <w:tc>
           <w:tcPr>
@@ -8721,7 +9433,7 @@
                 <w:szCs w:val="24"/>
                 <w:lang w:eastAsia="de-AT"/>
               </w:rPr>
-              <w:t>mean_absolute_error</w:t>
+              <w:t>normalized_median_absolute_error</w:t>
             </w:r>
             <w:proofErr w:type="spellEnd"/>
           </w:p>
@@ -8754,7 +9466,7 @@
                 <w:szCs w:val="24"/>
                 <w:lang w:val="en-US" w:eastAsia="de-AT"/>
               </w:rPr>
-              <w:t>Mean absolute error is the expected value of absolute value of difference between the target and the prediction</w:t>
+              <w:t>Normalized median absolute error is median absolute error divided by the range of the data</w:t>
             </w:r>
           </w:p>
         </w:tc>
@@ -8814,7 +9526,7 @@
                 <w:rFonts w:ascii="Times New Roman" w:eastAsia="Times New Roman" w:hAnsi="Times New Roman" w:cs="Times New Roman"/>
                 <w:sz w:val="24"/>
                 <w:szCs w:val="24"/>
-                <w:lang w:eastAsia="de-AT"/>
+                <w:lang w:val="en-US" w:eastAsia="de-AT"/>
               </w:rPr>
             </w:pPr>
             <w:r>
@@ -8822,16 +9534,16 @@
                 <w:rFonts w:ascii="Times New Roman" w:eastAsia="Times New Roman" w:hAnsi="Times New Roman" w:cs="Times New Roman"/>
                 <w:sz w:val="24"/>
                 <w:szCs w:val="24"/>
-                <w:lang w:eastAsia="de-AT"/>
-              </w:rPr>
-              <w:t>None</w:t>
+                <w:lang w:val="en-US" w:eastAsia="de-AT"/>
+              </w:rPr>
+              <w:t>Divide by range of the data</w:t>
             </w:r>
           </w:p>
         </w:tc>
       </w:tr>
       <w:tr>
         <w:trPr>
-          <w:trHeight w:val="822"/>
+          <w:trHeight w:val="556"/>
         </w:trPr>
         <w:tc>
           <w:tcPr>
@@ -8862,7 +9574,7 @@
                 <w:szCs w:val="24"/>
                 <w:lang w:eastAsia="de-AT"/>
               </w:rPr>
-              <w:t>normalized_mean_absolute_error</w:t>
+              <w:t>root_mean_squared_error</w:t>
             </w:r>
             <w:proofErr w:type="spellEnd"/>
           </w:p>
@@ -8895,7 +9607,7 @@
                 <w:szCs w:val="24"/>
                 <w:lang w:val="en-US" w:eastAsia="de-AT"/>
               </w:rPr>
-              <w:t>Normalized mean absolute error is mean Absolute Error divided by the range of the data</w:t>
+              <w:t>Root mean squared error is the square root of the expected squared difference between the target and the prediction</w:t>
             </w:r>
           </w:p>
         </w:tc>
@@ -8955,7 +9667,7 @@
                 <w:rFonts w:ascii="Times New Roman" w:eastAsia="Times New Roman" w:hAnsi="Times New Roman" w:cs="Times New Roman"/>
                 <w:sz w:val="24"/>
                 <w:szCs w:val="24"/>
-                <w:lang w:val="en-US" w:eastAsia="de-AT"/>
+                <w:lang w:eastAsia="de-AT"/>
               </w:rPr>
             </w:pPr>
             <w:r>
@@ -8963,16 +9675,16 @@
                 <w:rFonts w:ascii="Times New Roman" w:eastAsia="Times New Roman" w:hAnsi="Times New Roman" w:cs="Times New Roman"/>
                 <w:sz w:val="24"/>
                 <w:szCs w:val="24"/>
-                <w:lang w:val="en-US" w:eastAsia="de-AT"/>
-              </w:rPr>
-              <w:t>Divide by range of the data</w:t>
+                <w:lang w:eastAsia="de-AT"/>
+              </w:rPr>
+              <w:t>None</w:t>
             </w:r>
           </w:p>
         </w:tc>
       </w:tr>
       <w:tr>
         <w:trPr>
-          <w:trHeight w:val="556"/>
+          <w:trHeight w:val="822"/>
         </w:trPr>
         <w:tc>
           <w:tcPr>
@@ -8992,7 +9704,7 @@
                 <w:rFonts w:ascii="Times New Roman" w:eastAsia="Times New Roman" w:hAnsi="Times New Roman" w:cs="Times New Roman"/>
                 <w:sz w:val="24"/>
                 <w:szCs w:val="24"/>
-                <w:lang w:eastAsia="de-AT"/>
+                <w:lang w:val="en-US" w:eastAsia="de-AT"/>
               </w:rPr>
             </w:pPr>
             <w:proofErr w:type="spellStart"/>
@@ -9001,9 +9713,9 @@
                 <w:rFonts w:ascii="Times New Roman" w:eastAsia="Times New Roman" w:hAnsi="Times New Roman" w:cs="Times New Roman"/>
                 <w:sz w:val="24"/>
                 <w:szCs w:val="24"/>
-                <w:lang w:eastAsia="de-AT"/>
-              </w:rPr>
-              <w:t>median_absolute_error</w:t>
+                <w:lang w:val="en-US" w:eastAsia="de-AT"/>
+              </w:rPr>
+              <w:t>normalized_root_mean_squared_error</w:t>
             </w:r>
             <w:proofErr w:type="spellEnd"/>
           </w:p>
@@ -9026,7 +9738,7 @@
                 <w:rFonts w:ascii="Times New Roman" w:eastAsia="Times New Roman" w:hAnsi="Times New Roman" w:cs="Times New Roman"/>
                 <w:sz w:val="24"/>
                 <w:szCs w:val="24"/>
-                <w:lang w:eastAsia="de-AT"/>
+                <w:lang w:val="en-US" w:eastAsia="de-AT"/>
               </w:rPr>
             </w:pPr>
             <w:r>
@@ -9036,96 +9748,7 @@
                 <w:szCs w:val="24"/>
                 <w:lang w:val="en-US" w:eastAsia="de-AT"/>
               </w:rPr>
-              <w:t xml:space="preserve">Median absolute error is the median of all absolute differences between the target and the prediction. </w:t>
-            </w:r>
-            <w:r>
-              <w:rPr>
-                <w:rFonts w:ascii="Times New Roman" w:eastAsia="Times New Roman" w:hAnsi="Times New Roman" w:cs="Times New Roman"/>
-                <w:sz w:val="24"/>
-                <w:szCs w:val="24"/>
-                <w:lang w:eastAsia="de-AT"/>
-              </w:rPr>
-              <w:t xml:space="preserve">This </w:t>
-            </w:r>
-            <w:proofErr w:type="spellStart"/>
-            <w:r>
-              <w:rPr>
-                <w:rFonts w:ascii="Times New Roman" w:eastAsia="Times New Roman" w:hAnsi="Times New Roman" w:cs="Times New Roman"/>
-                <w:sz w:val="24"/>
-                <w:szCs w:val="24"/>
-                <w:lang w:eastAsia="de-AT"/>
-              </w:rPr>
-              <w:t>loss</w:t>
-            </w:r>
-            <w:proofErr w:type="spellEnd"/>
-            <w:r>
-              <w:rPr>
-                <w:rFonts w:ascii="Times New Roman" w:eastAsia="Times New Roman" w:hAnsi="Times New Roman" w:cs="Times New Roman"/>
-                <w:sz w:val="24"/>
-                <w:szCs w:val="24"/>
-                <w:lang w:eastAsia="de-AT"/>
-              </w:rPr>
-              <w:t xml:space="preserve"> </w:t>
-            </w:r>
-            <w:proofErr w:type="spellStart"/>
-            <w:r>
-              <w:rPr>
-                <w:rFonts w:ascii="Times New Roman" w:eastAsia="Times New Roman" w:hAnsi="Times New Roman" w:cs="Times New Roman"/>
-                <w:sz w:val="24"/>
-                <w:szCs w:val="24"/>
-                <w:lang w:eastAsia="de-AT"/>
-              </w:rPr>
-              <w:t>is</w:t>
-            </w:r>
-            <w:proofErr w:type="spellEnd"/>
-            <w:r>
-              <w:rPr>
-                <w:rFonts w:ascii="Times New Roman" w:eastAsia="Times New Roman" w:hAnsi="Times New Roman" w:cs="Times New Roman"/>
-                <w:sz w:val="24"/>
-                <w:szCs w:val="24"/>
-                <w:lang w:eastAsia="de-AT"/>
-              </w:rPr>
-              <w:t xml:space="preserve"> robust </w:t>
-            </w:r>
-            <w:proofErr w:type="spellStart"/>
-            <w:r>
-              <w:rPr>
-                <w:rFonts w:ascii="Times New Roman" w:eastAsia="Times New Roman" w:hAnsi="Times New Roman" w:cs="Times New Roman"/>
-                <w:sz w:val="24"/>
-                <w:szCs w:val="24"/>
-                <w:lang w:eastAsia="de-AT"/>
-              </w:rPr>
-              <w:t>to</w:t>
-            </w:r>
-            <w:proofErr w:type="spellEnd"/>
-            <w:r>
-              <w:rPr>
-                <w:rFonts w:ascii="Times New Roman" w:eastAsia="Times New Roman" w:hAnsi="Times New Roman" w:cs="Times New Roman"/>
-                <w:sz w:val="24"/>
-                <w:szCs w:val="24"/>
-                <w:lang w:eastAsia="de-AT"/>
-              </w:rPr>
-              <w:t xml:space="preserve"> </w:t>
-            </w:r>
-            <w:proofErr w:type="spellStart"/>
-            <w:r>
-              <w:rPr>
-                <w:rFonts w:ascii="Times New Roman" w:eastAsia="Times New Roman" w:hAnsi="Times New Roman" w:cs="Times New Roman"/>
-                <w:sz w:val="24"/>
-                <w:szCs w:val="24"/>
-                <w:lang w:eastAsia="de-AT"/>
-              </w:rPr>
-              <w:t>outliers</w:t>
-            </w:r>
-            <w:proofErr w:type="spellEnd"/>
-            <w:r>
-              <w:rPr>
-                <w:rFonts w:ascii="Times New Roman" w:eastAsia="Times New Roman" w:hAnsi="Times New Roman" w:cs="Times New Roman"/>
-                <w:sz w:val="24"/>
-                <w:szCs w:val="24"/>
-                <w:lang w:eastAsia="de-AT"/>
-              </w:rPr>
-              <w:t>.</w:t>
+              <w:t>Normalized root mean squared error is root mean squared error divided by the range of the data</w:t>
             </w:r>
           </w:p>
         </w:tc>
@@ -9185,7 +9808,7 @@
                 <w:rFonts w:ascii="Times New Roman" w:eastAsia="Times New Roman" w:hAnsi="Times New Roman" w:cs="Times New Roman"/>
                 <w:sz w:val="24"/>
                 <w:szCs w:val="24"/>
-                <w:lang w:eastAsia="de-AT"/>
+                <w:lang w:val="en-US" w:eastAsia="de-AT"/>
               </w:rPr>
             </w:pPr>
             <w:r>
@@ -9193,16 +9816,16 @@
                 <w:rFonts w:ascii="Times New Roman" w:eastAsia="Times New Roman" w:hAnsi="Times New Roman" w:cs="Times New Roman"/>
                 <w:sz w:val="24"/>
                 <w:szCs w:val="24"/>
-                <w:lang w:eastAsia="de-AT"/>
-              </w:rPr>
-              <w:t>None</w:t>
+                <w:lang w:val="en-US" w:eastAsia="de-AT"/>
+              </w:rPr>
+              <w:t>Divide by range of the data</w:t>
             </w:r>
           </w:p>
         </w:tc>
       </w:tr>
       <w:tr>
         <w:trPr>
-          <w:trHeight w:val="822"/>
+          <w:trHeight w:val="556"/>
         </w:trPr>
         <w:tc>
           <w:tcPr>
@@ -9222,7 +9845,7 @@
                 <w:rFonts w:ascii="Times New Roman" w:eastAsia="Times New Roman" w:hAnsi="Times New Roman" w:cs="Times New Roman"/>
                 <w:sz w:val="24"/>
                 <w:szCs w:val="24"/>
-                <w:lang w:eastAsia="de-AT"/>
+                <w:lang w:val="en-US" w:eastAsia="de-AT"/>
               </w:rPr>
             </w:pPr>
             <w:proofErr w:type="spellStart"/>
@@ -9231,9 +9854,9 @@
                 <w:rFonts w:ascii="Times New Roman" w:eastAsia="Times New Roman" w:hAnsi="Times New Roman" w:cs="Times New Roman"/>
                 <w:sz w:val="24"/>
                 <w:szCs w:val="24"/>
-                <w:lang w:eastAsia="de-AT"/>
-              </w:rPr>
-              <w:t>normalized_median_absolute_error</w:t>
+                <w:lang w:val="en-US" w:eastAsia="de-AT"/>
+              </w:rPr>
+              <w:t>root_mean_squared_log_error</w:t>
             </w:r>
             <w:proofErr w:type="spellEnd"/>
           </w:p>
@@ -9266,7 +9889,7 @@
                 <w:szCs w:val="24"/>
                 <w:lang w:val="en-US" w:eastAsia="de-AT"/>
               </w:rPr>
-              <w:t>Normalized median absolute error is median absolute error divided by the range of the data</w:t>
+              <w:t>Root mean squared log error is the square root of the expected squared logarithmic error</w:t>
             </w:r>
           </w:p>
         </w:tc>
@@ -9326,7 +9949,7 @@
                 <w:rFonts w:ascii="Times New Roman" w:eastAsia="Times New Roman" w:hAnsi="Times New Roman" w:cs="Times New Roman"/>
                 <w:sz w:val="24"/>
                 <w:szCs w:val="24"/>
-                <w:lang w:val="en-US" w:eastAsia="de-AT"/>
+                <w:lang w:eastAsia="de-AT"/>
               </w:rPr>
             </w:pPr>
             <w:r>
@@ -9334,16 +9957,16 @@
                 <w:rFonts w:ascii="Times New Roman" w:eastAsia="Times New Roman" w:hAnsi="Times New Roman" w:cs="Times New Roman"/>
                 <w:sz w:val="24"/>
                 <w:szCs w:val="24"/>
-                <w:lang w:val="en-US" w:eastAsia="de-AT"/>
-              </w:rPr>
-              <w:t>Divide by range of the data</w:t>
+                <w:lang w:eastAsia="de-AT"/>
+              </w:rPr>
+              <w:t>None</w:t>
             </w:r>
           </w:p>
         </w:tc>
       </w:tr>
       <w:tr>
         <w:trPr>
-          <w:trHeight w:val="556"/>
+          <w:trHeight w:val="822"/>
         </w:trPr>
         <w:tc>
           <w:tcPr>
@@ -9363,7 +9986,7 @@
                 <w:rFonts w:ascii="Times New Roman" w:eastAsia="Times New Roman" w:hAnsi="Times New Roman" w:cs="Times New Roman"/>
                 <w:sz w:val="24"/>
                 <w:szCs w:val="24"/>
-                <w:lang w:eastAsia="de-AT"/>
+                <w:lang w:val="en-US" w:eastAsia="de-AT"/>
               </w:rPr>
             </w:pPr>
             <w:proofErr w:type="spellStart"/>
@@ -9372,9 +9995,10 @@
                 <w:rFonts w:ascii="Times New Roman" w:eastAsia="Times New Roman" w:hAnsi="Times New Roman" w:cs="Times New Roman"/>
                 <w:sz w:val="24"/>
                 <w:szCs w:val="24"/>
-                <w:lang w:eastAsia="de-AT"/>
-              </w:rPr>
-              <w:t>root_mean_squared_error</w:t>
+                <w:lang w:val="en-US" w:eastAsia="de-AT"/>
+              </w:rPr>
+              <w:lastRenderedPageBreak/>
+              <w:t>normalized_root_mean_squared_log_error</w:t>
             </w:r>
             <w:proofErr w:type="spellEnd"/>
           </w:p>
@@ -9407,7 +10031,7 @@
                 <w:szCs w:val="24"/>
                 <w:lang w:val="en-US" w:eastAsia="de-AT"/>
               </w:rPr>
-              <w:t>Root mean squared error is the square root of the expected squared difference between the target and the prediction</w:t>
+              <w:t>Normalized Root mean squared log error is root mean squared log error divided by the range of the data</w:t>
             </w:r>
           </w:p>
         </w:tc>
@@ -9467,430 +10091,6 @@
                 <w:rFonts w:ascii="Times New Roman" w:eastAsia="Times New Roman" w:hAnsi="Times New Roman" w:cs="Times New Roman"/>
                 <w:sz w:val="24"/>
                 <w:szCs w:val="24"/>
-                <w:lang w:eastAsia="de-AT"/>
-              </w:rPr>
-            </w:pPr>
-            <w:r>
-              <w:rPr>
-                <w:rFonts w:ascii="Times New Roman" w:eastAsia="Times New Roman" w:hAnsi="Times New Roman" w:cs="Times New Roman"/>
-                <w:sz w:val="24"/>
-                <w:szCs w:val="24"/>
-                <w:lang w:eastAsia="de-AT"/>
-              </w:rPr>
-              <w:t>None</w:t>
-            </w:r>
-          </w:p>
-        </w:tc>
-      </w:tr>
-      <w:tr>
-        <w:trPr>
-          <w:trHeight w:val="822"/>
-        </w:trPr>
-        <w:tc>
-          <w:tcPr>
-            <w:tcW w:w="0" w:type="auto"/>
-            <w:tcBorders>
-              <w:top w:val="single" w:sz="24" w:space="0" w:color="auto"/>
-              <w:left w:val="single" w:sz="2" w:space="0" w:color="auto"/>
-              <w:bottom w:val="single" w:sz="2" w:space="0" w:color="auto"/>
-              <w:right w:val="single" w:sz="2" w:space="0" w:color="auto"/>
-            </w:tcBorders>
-            <w:hideMark/>
-          </w:tcPr>
-          <w:p>
-            <w:pPr>
-              <w:spacing w:after="0" w:line="240" w:lineRule="auto"/>
-              <w:rPr>
-                <w:rFonts w:ascii="Times New Roman" w:eastAsia="Times New Roman" w:hAnsi="Times New Roman" w:cs="Times New Roman"/>
-                <w:sz w:val="24"/>
-                <w:szCs w:val="24"/>
-                <w:lang w:val="en-US" w:eastAsia="de-AT"/>
-              </w:rPr>
-            </w:pPr>
-            <w:proofErr w:type="spellStart"/>
-            <w:r>
-              <w:rPr>
-                <w:rFonts w:ascii="Times New Roman" w:eastAsia="Times New Roman" w:hAnsi="Times New Roman" w:cs="Times New Roman"/>
-                <w:sz w:val="24"/>
-                <w:szCs w:val="24"/>
-                <w:lang w:val="en-US" w:eastAsia="de-AT"/>
-              </w:rPr>
-              <w:t>normalized_root_mean_squared_error</w:t>
-            </w:r>
-            <w:proofErr w:type="spellEnd"/>
-          </w:p>
-        </w:tc>
-        <w:tc>
-          <w:tcPr>
-            <w:tcW w:w="0" w:type="auto"/>
-            <w:tcBorders>
-              <w:top w:val="single" w:sz="24" w:space="0" w:color="auto"/>
-              <w:left w:val="single" w:sz="2" w:space="0" w:color="auto"/>
-              <w:bottom w:val="single" w:sz="2" w:space="0" w:color="auto"/>
-              <w:right w:val="single" w:sz="2" w:space="0" w:color="auto"/>
-            </w:tcBorders>
-            <w:hideMark/>
-          </w:tcPr>
-          <w:p>
-            <w:pPr>
-              <w:spacing w:after="0" w:line="240" w:lineRule="auto"/>
-              <w:rPr>
-                <w:rFonts w:ascii="Times New Roman" w:eastAsia="Times New Roman" w:hAnsi="Times New Roman" w:cs="Times New Roman"/>
-                <w:sz w:val="24"/>
-                <w:szCs w:val="24"/>
-                <w:lang w:val="en-US" w:eastAsia="de-AT"/>
-              </w:rPr>
-            </w:pPr>
-            <w:r>
-              <w:rPr>
-                <w:rFonts w:ascii="Times New Roman" w:eastAsia="Times New Roman" w:hAnsi="Times New Roman" w:cs="Times New Roman"/>
-                <w:sz w:val="24"/>
-                <w:szCs w:val="24"/>
-                <w:lang w:val="en-US" w:eastAsia="de-AT"/>
-              </w:rPr>
-              <w:t>Normalized root mean squared error is root mean squared error divided by the range of the data</w:t>
-            </w:r>
-          </w:p>
-        </w:tc>
-        <w:tc>
-          <w:tcPr>
-            <w:tcW w:w="0" w:type="auto"/>
-            <w:tcBorders>
-              <w:top w:val="single" w:sz="24" w:space="0" w:color="auto"/>
-              <w:left w:val="single" w:sz="2" w:space="0" w:color="auto"/>
-              <w:bottom w:val="single" w:sz="2" w:space="0" w:color="auto"/>
-              <w:right w:val="single" w:sz="2" w:space="0" w:color="auto"/>
-            </w:tcBorders>
-            <w:hideMark/>
-          </w:tcPr>
-          <w:p>
-            <w:pPr>
-              <w:spacing w:after="0" w:line="240" w:lineRule="auto"/>
-              <w:rPr>
-                <w:rFonts w:ascii="Times New Roman" w:eastAsia="Times New Roman" w:hAnsi="Times New Roman" w:cs="Times New Roman"/>
-                <w:sz w:val="24"/>
-                <w:szCs w:val="24"/>
-                <w:lang w:eastAsia="de-AT"/>
-              </w:rPr>
-            </w:pPr>
-            <w:hyperlink r:id="rId59" w:history="1">
-              <w:proofErr w:type="spellStart"/>
-              <w:r>
-                <w:rPr>
-                  <w:rFonts w:ascii="Times New Roman" w:eastAsia="Times New Roman" w:hAnsi="Times New Roman" w:cs="Times New Roman"/>
-                  <w:color w:val="0000FF"/>
-                  <w:sz w:val="24"/>
-                  <w:szCs w:val="24"/>
-                  <w:u w:val="single"/>
-                  <w:lang w:eastAsia="de-AT"/>
-                </w:rPr>
-                <w:t>Calculation</w:t>
-              </w:r>
-              <w:proofErr w:type="spellEnd"/>
-            </w:hyperlink>
-          </w:p>
-        </w:tc>
-        <w:tc>
-          <w:tcPr>
-            <w:tcW w:w="0" w:type="auto"/>
-            <w:tcBorders>
-              <w:top w:val="single" w:sz="24" w:space="0" w:color="auto"/>
-              <w:left w:val="single" w:sz="2" w:space="0" w:color="auto"/>
-              <w:bottom w:val="single" w:sz="2" w:space="0" w:color="auto"/>
-              <w:right w:val="single" w:sz="2" w:space="0" w:color="auto"/>
-            </w:tcBorders>
-            <w:hideMark/>
-          </w:tcPr>
-          <w:p>
-            <w:pPr>
-              <w:spacing w:after="0" w:line="240" w:lineRule="auto"/>
-              <w:rPr>
-                <w:rFonts w:ascii="Times New Roman" w:eastAsia="Times New Roman" w:hAnsi="Times New Roman" w:cs="Times New Roman"/>
-                <w:sz w:val="24"/>
-                <w:szCs w:val="24"/>
-                <w:lang w:val="en-US" w:eastAsia="de-AT"/>
-              </w:rPr>
-            </w:pPr>
-            <w:r>
-              <w:rPr>
-                <w:rFonts w:ascii="Times New Roman" w:eastAsia="Times New Roman" w:hAnsi="Times New Roman" w:cs="Times New Roman"/>
-                <w:sz w:val="24"/>
-                <w:szCs w:val="24"/>
-                <w:lang w:val="en-US" w:eastAsia="de-AT"/>
-              </w:rPr>
-              <w:t>Divide by range of the data</w:t>
-            </w:r>
-          </w:p>
-        </w:tc>
-      </w:tr>
-      <w:tr>
-        <w:trPr>
-          <w:trHeight w:val="556"/>
-        </w:trPr>
-        <w:tc>
-          <w:tcPr>
-            <w:tcW w:w="0" w:type="auto"/>
-            <w:tcBorders>
-              <w:top w:val="single" w:sz="24" w:space="0" w:color="auto"/>
-              <w:left w:val="single" w:sz="2" w:space="0" w:color="auto"/>
-              <w:bottom w:val="single" w:sz="2" w:space="0" w:color="auto"/>
-              <w:right w:val="single" w:sz="2" w:space="0" w:color="auto"/>
-            </w:tcBorders>
-            <w:hideMark/>
-          </w:tcPr>
-          <w:p>
-            <w:pPr>
-              <w:spacing w:after="0" w:line="240" w:lineRule="auto"/>
-              <w:rPr>
-                <w:rFonts w:ascii="Times New Roman" w:eastAsia="Times New Roman" w:hAnsi="Times New Roman" w:cs="Times New Roman"/>
-                <w:sz w:val="24"/>
-                <w:szCs w:val="24"/>
-                <w:lang w:val="en-US" w:eastAsia="de-AT"/>
-              </w:rPr>
-            </w:pPr>
-            <w:proofErr w:type="spellStart"/>
-            <w:r>
-              <w:rPr>
-                <w:rFonts w:ascii="Times New Roman" w:eastAsia="Times New Roman" w:hAnsi="Times New Roman" w:cs="Times New Roman"/>
-                <w:sz w:val="24"/>
-                <w:szCs w:val="24"/>
-                <w:lang w:val="en-US" w:eastAsia="de-AT"/>
-              </w:rPr>
-              <w:t>root_mean_squared_log_error</w:t>
-            </w:r>
-            <w:proofErr w:type="spellEnd"/>
-          </w:p>
-        </w:tc>
-        <w:tc>
-          <w:tcPr>
-            <w:tcW w:w="0" w:type="auto"/>
-            <w:tcBorders>
-              <w:top w:val="single" w:sz="24" w:space="0" w:color="auto"/>
-              <w:left w:val="single" w:sz="2" w:space="0" w:color="auto"/>
-              <w:bottom w:val="single" w:sz="2" w:space="0" w:color="auto"/>
-              <w:right w:val="single" w:sz="2" w:space="0" w:color="auto"/>
-            </w:tcBorders>
-            <w:hideMark/>
-          </w:tcPr>
-          <w:p>
-            <w:pPr>
-              <w:spacing w:after="0" w:line="240" w:lineRule="auto"/>
-              <w:rPr>
-                <w:rFonts w:ascii="Times New Roman" w:eastAsia="Times New Roman" w:hAnsi="Times New Roman" w:cs="Times New Roman"/>
-                <w:sz w:val="24"/>
-                <w:szCs w:val="24"/>
-                <w:lang w:val="en-US" w:eastAsia="de-AT"/>
-              </w:rPr>
-            </w:pPr>
-            <w:r>
-              <w:rPr>
-                <w:rFonts w:ascii="Times New Roman" w:eastAsia="Times New Roman" w:hAnsi="Times New Roman" w:cs="Times New Roman"/>
-                <w:sz w:val="24"/>
-                <w:szCs w:val="24"/>
-                <w:lang w:val="en-US" w:eastAsia="de-AT"/>
-              </w:rPr>
-              <w:t>Root mean squared log error is the square root of the expected squared logarithmic error</w:t>
-            </w:r>
-          </w:p>
-        </w:tc>
-        <w:tc>
-          <w:tcPr>
-            <w:tcW w:w="0" w:type="auto"/>
-            <w:tcBorders>
-              <w:top w:val="single" w:sz="24" w:space="0" w:color="auto"/>
-              <w:left w:val="single" w:sz="2" w:space="0" w:color="auto"/>
-              <w:bottom w:val="single" w:sz="2" w:space="0" w:color="auto"/>
-              <w:right w:val="single" w:sz="2" w:space="0" w:color="auto"/>
-            </w:tcBorders>
-            <w:hideMark/>
-          </w:tcPr>
-          <w:p>
-            <w:pPr>
-              <w:spacing w:after="0" w:line="240" w:lineRule="auto"/>
-              <w:rPr>
-                <w:rFonts w:ascii="Times New Roman" w:eastAsia="Times New Roman" w:hAnsi="Times New Roman" w:cs="Times New Roman"/>
-                <w:sz w:val="24"/>
-                <w:szCs w:val="24"/>
-                <w:lang w:eastAsia="de-AT"/>
-              </w:rPr>
-            </w:pPr>
-            <w:hyperlink r:id="rId60" w:history="1">
-              <w:proofErr w:type="spellStart"/>
-              <w:r>
-                <w:rPr>
-                  <w:rFonts w:ascii="Times New Roman" w:eastAsia="Times New Roman" w:hAnsi="Times New Roman" w:cs="Times New Roman"/>
-                  <w:color w:val="0000FF"/>
-                  <w:sz w:val="24"/>
-                  <w:szCs w:val="24"/>
-                  <w:u w:val="single"/>
-                  <w:lang w:eastAsia="de-AT"/>
-                </w:rPr>
-                <w:t>Calculation</w:t>
-              </w:r>
-              <w:proofErr w:type="spellEnd"/>
-            </w:hyperlink>
-          </w:p>
-        </w:tc>
-        <w:tc>
-          <w:tcPr>
-            <w:tcW w:w="0" w:type="auto"/>
-            <w:tcBorders>
-              <w:top w:val="single" w:sz="24" w:space="0" w:color="auto"/>
-              <w:left w:val="single" w:sz="2" w:space="0" w:color="auto"/>
-              <w:bottom w:val="single" w:sz="2" w:space="0" w:color="auto"/>
-              <w:right w:val="single" w:sz="2" w:space="0" w:color="auto"/>
-            </w:tcBorders>
-            <w:hideMark/>
-          </w:tcPr>
-          <w:p>
-            <w:pPr>
-              <w:spacing w:after="0" w:line="240" w:lineRule="auto"/>
-              <w:rPr>
-                <w:rFonts w:ascii="Times New Roman" w:eastAsia="Times New Roman" w:hAnsi="Times New Roman" w:cs="Times New Roman"/>
-                <w:sz w:val="24"/>
-                <w:szCs w:val="24"/>
-                <w:lang w:eastAsia="de-AT"/>
-              </w:rPr>
-            </w:pPr>
-            <w:r>
-              <w:rPr>
-                <w:rFonts w:ascii="Times New Roman" w:eastAsia="Times New Roman" w:hAnsi="Times New Roman" w:cs="Times New Roman"/>
-                <w:sz w:val="24"/>
-                <w:szCs w:val="24"/>
-                <w:lang w:eastAsia="de-AT"/>
-              </w:rPr>
-              <w:t>None</w:t>
-            </w:r>
-          </w:p>
-        </w:tc>
-      </w:tr>
-      <w:tr>
-        <w:trPr>
-          <w:trHeight w:val="822"/>
-        </w:trPr>
-        <w:tc>
-          <w:tcPr>
-            <w:tcW w:w="0" w:type="auto"/>
-            <w:tcBorders>
-              <w:top w:val="single" w:sz="24" w:space="0" w:color="auto"/>
-              <w:left w:val="single" w:sz="2" w:space="0" w:color="auto"/>
-              <w:bottom w:val="single" w:sz="2" w:space="0" w:color="auto"/>
-              <w:right w:val="single" w:sz="2" w:space="0" w:color="auto"/>
-            </w:tcBorders>
-            <w:hideMark/>
-          </w:tcPr>
-          <w:p>
-            <w:pPr>
-              <w:spacing w:after="0" w:line="240" w:lineRule="auto"/>
-              <w:rPr>
-                <w:rFonts w:ascii="Times New Roman" w:eastAsia="Times New Roman" w:hAnsi="Times New Roman" w:cs="Times New Roman"/>
-                <w:sz w:val="24"/>
-                <w:szCs w:val="24"/>
-                <w:lang w:val="en-US" w:eastAsia="de-AT"/>
-              </w:rPr>
-            </w:pPr>
-            <w:proofErr w:type="spellStart"/>
-            <w:r>
-              <w:rPr>
-                <w:rFonts w:ascii="Times New Roman" w:eastAsia="Times New Roman" w:hAnsi="Times New Roman" w:cs="Times New Roman"/>
-                <w:sz w:val="24"/>
-                <w:szCs w:val="24"/>
-                <w:lang w:val="en-US" w:eastAsia="de-AT"/>
-              </w:rPr>
-              <w:lastRenderedPageBreak/>
-              <w:t>normalized_root_mean_squared_log_error</w:t>
-            </w:r>
-            <w:proofErr w:type="spellEnd"/>
-          </w:p>
-        </w:tc>
-        <w:tc>
-          <w:tcPr>
-            <w:tcW w:w="0" w:type="auto"/>
-            <w:tcBorders>
-              <w:top w:val="single" w:sz="24" w:space="0" w:color="auto"/>
-              <w:left w:val="single" w:sz="2" w:space="0" w:color="auto"/>
-              <w:bottom w:val="single" w:sz="2" w:space="0" w:color="auto"/>
-              <w:right w:val="single" w:sz="2" w:space="0" w:color="auto"/>
-            </w:tcBorders>
-            <w:hideMark/>
-          </w:tcPr>
-          <w:p>
-            <w:pPr>
-              <w:spacing w:after="0" w:line="240" w:lineRule="auto"/>
-              <w:rPr>
-                <w:rFonts w:ascii="Times New Roman" w:eastAsia="Times New Roman" w:hAnsi="Times New Roman" w:cs="Times New Roman"/>
-                <w:sz w:val="24"/>
-                <w:szCs w:val="24"/>
-                <w:lang w:val="en-US" w:eastAsia="de-AT"/>
-              </w:rPr>
-            </w:pPr>
-            <w:r>
-              <w:rPr>
-                <w:rFonts w:ascii="Times New Roman" w:eastAsia="Times New Roman" w:hAnsi="Times New Roman" w:cs="Times New Roman"/>
-                <w:sz w:val="24"/>
-                <w:szCs w:val="24"/>
-                <w:lang w:val="en-US" w:eastAsia="de-AT"/>
-              </w:rPr>
-              <w:t>Normalized Root mean squared log error is root mean squared log error divided by the range of the data</w:t>
-            </w:r>
-          </w:p>
-        </w:tc>
-        <w:tc>
-          <w:tcPr>
-            <w:tcW w:w="0" w:type="auto"/>
-            <w:tcBorders>
-              <w:top w:val="single" w:sz="24" w:space="0" w:color="auto"/>
-              <w:left w:val="single" w:sz="2" w:space="0" w:color="auto"/>
-              <w:bottom w:val="single" w:sz="2" w:space="0" w:color="auto"/>
-              <w:right w:val="single" w:sz="2" w:space="0" w:color="auto"/>
-            </w:tcBorders>
-            <w:hideMark/>
-          </w:tcPr>
-          <w:p>
-            <w:pPr>
-              <w:spacing w:after="0" w:line="240" w:lineRule="auto"/>
-              <w:rPr>
-                <w:rFonts w:ascii="Times New Roman" w:eastAsia="Times New Roman" w:hAnsi="Times New Roman" w:cs="Times New Roman"/>
-                <w:sz w:val="24"/>
-                <w:szCs w:val="24"/>
-                <w:lang w:eastAsia="de-AT"/>
-              </w:rPr>
-            </w:pPr>
-            <w:hyperlink r:id="rId61" w:history="1">
-              <w:proofErr w:type="spellStart"/>
-              <w:r>
-                <w:rPr>
-                  <w:rFonts w:ascii="Times New Roman" w:eastAsia="Times New Roman" w:hAnsi="Times New Roman" w:cs="Times New Roman"/>
-                  <w:color w:val="0000FF"/>
-                  <w:sz w:val="24"/>
-                  <w:szCs w:val="24"/>
-                  <w:u w:val="single"/>
-                  <w:lang w:eastAsia="de-AT"/>
-                </w:rPr>
-                <w:t>Calculation</w:t>
-              </w:r>
-              <w:proofErr w:type="spellEnd"/>
-            </w:hyperlink>
-          </w:p>
-        </w:tc>
-        <w:tc>
-          <w:tcPr>
-            <w:tcW w:w="0" w:type="auto"/>
-            <w:tcBorders>
-              <w:top w:val="single" w:sz="24" w:space="0" w:color="auto"/>
-              <w:left w:val="single" w:sz="2" w:space="0" w:color="auto"/>
-              <w:bottom w:val="single" w:sz="2" w:space="0" w:color="auto"/>
-              <w:right w:val="single" w:sz="2" w:space="0" w:color="auto"/>
-            </w:tcBorders>
-            <w:hideMark/>
-          </w:tcPr>
-          <w:p>
-            <w:pPr>
-              <w:spacing w:after="0" w:line="240" w:lineRule="auto"/>
-              <w:rPr>
-                <w:rFonts w:ascii="Times New Roman" w:eastAsia="Times New Roman" w:hAnsi="Times New Roman" w:cs="Times New Roman"/>
-                <w:sz w:val="24"/>
-                <w:szCs w:val="24"/>
                 <w:lang w:val="en-US" w:eastAsia="de-AT"/>
               </w:rPr>
             </w:pPr>
@@ -10296,8 +10496,8 @@
           <w:lang w:eastAsia="de-AT"/>
         </w:rPr>
         <w:pict>
-          <v:shape id="_x0000_i1114" type="#_x0000_t75" style="width:515.8pt;height:508.85pt">
-            <v:imagedata r:id="rId62" o:title="azure-machine-learning-auto-ml-regression1"/>
+          <v:shape id="_x0000_i1038" type="#_x0000_t75" style="width:516pt;height:508.5pt">
+            <v:imagedata r:id="rId59" o:title="azure-machine-learning-auto-ml-regression1"/>
           </v:shape>
         </w:pict>
       </w:r>
@@ -10432,8 +10632,8 @@
           <w:lang w:eastAsia="de-AT"/>
         </w:rPr>
         <w:pict>
-          <v:shape id="_x0000_i1116" type="#_x0000_t75" style="width:510.45pt;height:263.8pt">
-            <v:imagedata r:id="rId63" o:title="azure-machine-learning-auto-ml-regression2"/>
+          <v:shape id="_x0000_i1039" type="#_x0000_t75" style="width:510.5pt;height:264pt">
+            <v:imagedata r:id="rId60" o:title="azure-machine-learning-auto-ml-regression2"/>
           </v:shape>
         </w:pict>
       </w:r>
@@ -10643,122 +10843,16 @@
           <w:lang w:val="en-US" w:eastAsia="de-AT"/>
         </w:rPr>
       </w:pPr>
-    </w:p>
-    <w:p>
-      <w:pPr>
-        <w:spacing w:beforeAutospacing="1" w:after="0" w:afterAutospacing="1" w:line="240" w:lineRule="auto"/>
-        <w:outlineLvl w:val="3"/>
-        <w:rPr>
-          <w:rFonts w:ascii="Segoe UI" w:eastAsia="Times New Roman" w:hAnsi="Segoe UI" w:cs="Segoe UI"/>
-          <w:b/>
-          <w:bCs/>
-          <w:color w:val="171717"/>
-          <w:sz w:val="24"/>
-          <w:szCs w:val="24"/>
-          <w:lang w:val="en-US" w:eastAsia="de-AT"/>
-        </w:rPr>
-      </w:pPr>
-    </w:p>
-    <w:p>
-      <w:pPr>
-        <w:spacing w:beforeAutospacing="1" w:after="0" w:afterAutospacing="1" w:line="240" w:lineRule="auto"/>
-        <w:outlineLvl w:val="3"/>
-        <w:rPr>
-          <w:rFonts w:ascii="Segoe UI" w:eastAsia="Times New Roman" w:hAnsi="Segoe UI" w:cs="Segoe UI"/>
-          <w:b/>
-          <w:bCs/>
-          <w:color w:val="171717"/>
-          <w:sz w:val="24"/>
-          <w:szCs w:val="24"/>
-          <w:lang w:val="en-US" w:eastAsia="de-AT"/>
-        </w:rPr>
-      </w:pPr>
-    </w:p>
-    <w:p>
-      <w:pPr>
-        <w:spacing w:beforeAutospacing="1" w:after="0" w:afterAutospacing="1" w:line="240" w:lineRule="auto"/>
-        <w:outlineLvl w:val="3"/>
-        <w:rPr>
-          <w:rFonts w:ascii="Segoe UI" w:eastAsia="Times New Roman" w:hAnsi="Segoe UI" w:cs="Segoe UI"/>
-          <w:b/>
-          <w:bCs/>
-          <w:color w:val="171717"/>
-          <w:sz w:val="24"/>
-          <w:szCs w:val="24"/>
-          <w:lang w:val="en-US" w:eastAsia="de-AT"/>
-        </w:rPr>
-      </w:pPr>
-    </w:p>
-    <w:p>
-      <w:pPr>
-        <w:spacing w:beforeAutospacing="1" w:after="0" w:afterAutospacing="1" w:line="240" w:lineRule="auto"/>
-        <w:outlineLvl w:val="3"/>
-        <w:rPr>
-          <w:rFonts w:ascii="Segoe UI" w:eastAsia="Times New Roman" w:hAnsi="Segoe UI" w:cs="Segoe UI"/>
-          <w:b/>
-          <w:bCs/>
-          <w:color w:val="171717"/>
-          <w:sz w:val="24"/>
-          <w:szCs w:val="24"/>
-          <w:lang w:val="en-US" w:eastAsia="de-AT"/>
-        </w:rPr>
-      </w:pPr>
-    </w:p>
-    <w:p>
-      <w:pPr>
-        <w:spacing w:beforeAutospacing="1" w:after="0" w:afterAutospacing="1" w:line="240" w:lineRule="auto"/>
-        <w:outlineLvl w:val="3"/>
-        <w:rPr>
-          <w:rFonts w:ascii="Segoe UI" w:eastAsia="Times New Roman" w:hAnsi="Segoe UI" w:cs="Segoe UI"/>
-          <w:b/>
-          <w:bCs/>
-          <w:color w:val="171717"/>
-          <w:sz w:val="24"/>
-          <w:szCs w:val="24"/>
-          <w:lang w:val="en-US" w:eastAsia="de-AT"/>
-        </w:rPr>
-      </w:pPr>
-    </w:p>
-    <w:p>
-      <w:pPr>
-        <w:spacing w:beforeAutospacing="1" w:after="0" w:afterAutospacing="1" w:line="240" w:lineRule="auto"/>
-        <w:outlineLvl w:val="3"/>
-        <w:rPr>
-          <w:rFonts w:ascii="Segoe UI" w:eastAsia="Times New Roman" w:hAnsi="Segoe UI" w:cs="Segoe UI"/>
-          <w:b/>
-          <w:bCs/>
-          <w:color w:val="171717"/>
-          <w:sz w:val="24"/>
-          <w:szCs w:val="24"/>
-          <w:lang w:val="en-US" w:eastAsia="de-AT"/>
-        </w:rPr>
-      </w:pPr>
-    </w:p>
-    <w:p>
-      <w:pPr>
-        <w:spacing w:beforeAutospacing="1" w:after="0" w:afterAutospacing="1" w:line="240" w:lineRule="auto"/>
-        <w:outlineLvl w:val="3"/>
-        <w:rPr>
-          <w:rFonts w:ascii="Segoe UI" w:eastAsia="Times New Roman" w:hAnsi="Segoe UI" w:cs="Segoe UI"/>
-          <w:b/>
-          <w:bCs/>
-          <w:color w:val="171717"/>
-          <w:sz w:val="24"/>
-          <w:szCs w:val="24"/>
-          <w:lang w:val="en-US" w:eastAsia="de-AT"/>
-        </w:rPr>
-      </w:pPr>
-      <w:r>
-        <w:rPr>
-          <w:rFonts w:ascii="Segoe UI" w:eastAsia="Times New Roman" w:hAnsi="Segoe UI" w:cs="Segoe UI"/>
-          <w:b/>
-          <w:bCs/>
-          <w:color w:val="171717"/>
-          <w:sz w:val="24"/>
-          <w:szCs w:val="24"/>
-          <w:lang w:val="en-US" w:eastAsia="de-AT"/>
-        </w:rPr>
-        <w:lastRenderedPageBreak/>
+      <w:r>
+        <w:rPr>
+          <w:rFonts w:ascii="Segoe UI" w:eastAsia="Times New Roman" w:hAnsi="Segoe UI" w:cs="Segoe UI"/>
+          <w:b/>
+          <w:bCs/>
+          <w:color w:val="171717"/>
+          <w:sz w:val="24"/>
+          <w:szCs w:val="24"/>
+          <w:lang w:val="en-US" w:eastAsia="de-AT"/>
+        </w:rPr>
         <w:t>What does a good model look like?</w:t>
       </w:r>
     </w:p>
@@ -10821,7 +10915,11 @@
           <w:lang w:val="en-US" w:eastAsia="de-AT"/>
         </w:rPr>
       </w:pPr>
-      <w:r>
+    </w:p>
+    <w:p>
+      <w:pPr>
+        <w:spacing w:beforeAutospacing="1" w:after="0" w:afterAutospacing="1" w:line="240" w:lineRule="auto"/>
+        <w:outlineLvl w:val="4"/>
         <w:rPr>
           <w:rFonts w:ascii="Segoe UI" w:eastAsia="Times New Roman" w:hAnsi="Segoe UI" w:cs="Segoe UI"/>
           <w:b/>
@@ -10832,34 +10930,7 @@
           <w:szCs w:val="20"/>
           <w:lang w:val="en-US" w:eastAsia="de-AT"/>
         </w:rPr>
-        <w:t>Example 1: A regression model with bias in its errors</w:t>
-      </w:r>
-    </w:p>
-    <w:p>
-      <w:pPr>
-        <w:spacing w:before="100" w:beforeAutospacing="1" w:after="100" w:afterAutospacing="1" w:line="240" w:lineRule="auto"/>
-        <w:rPr>
-          <w:rFonts w:ascii="Segoe UI" w:eastAsia="Times New Roman" w:hAnsi="Segoe UI" w:cs="Segoe UI"/>
-          <w:color w:val="171717"/>
-          <w:sz w:val="24"/>
-          <w:szCs w:val="24"/>
-          <w:lang w:eastAsia="de-AT"/>
-        </w:rPr>
-      </w:pPr>
-      <w:r>
-        <w:rPr>
-          <w:rFonts w:ascii="Segoe UI" w:eastAsia="Times New Roman" w:hAnsi="Segoe UI" w:cs="Segoe UI"/>
-          <w:color w:val="171717"/>
-          <w:sz w:val="24"/>
-          <w:szCs w:val="24"/>
-          <w:lang w:eastAsia="de-AT"/>
-        </w:rPr>
-        <w:pict>
-          <v:shape id="_x0000_i1118" type="#_x0000_t75" style="width:506.7pt;height:448.65pt">
-            <v:imagedata r:id="rId64" o:title="azure-machine-learning-auto-ml-regression3"/>
-          </v:shape>
-        </w:pict>
-      </w:r>
+      </w:pPr>
     </w:p>
     <w:p>
       <w:pPr>
@@ -10924,11 +10995,7 @@
           <w:lang w:val="en-US" w:eastAsia="de-AT"/>
         </w:rPr>
       </w:pPr>
-    </w:p>
-    <w:p>
-      <w:pPr>
-        <w:spacing w:beforeAutospacing="1" w:after="0" w:afterAutospacing="1" w:line="240" w:lineRule="auto"/>
-        <w:outlineLvl w:val="4"/>
+      <w:r>
         <w:rPr>
           <w:rFonts w:ascii="Segoe UI" w:eastAsia="Times New Roman" w:hAnsi="Segoe UI" w:cs="Segoe UI"/>
           <w:b/>
@@ -10939,7 +11006,35 @@
           <w:szCs w:val="20"/>
           <w:lang w:val="en-US" w:eastAsia="de-AT"/>
         </w:rPr>
-      </w:pPr>
+        <w:lastRenderedPageBreak/>
+        <w:t>Example 1: A regression model with bias in its errors</w:t>
+      </w:r>
+    </w:p>
+    <w:p>
+      <w:pPr>
+        <w:spacing w:before="100" w:beforeAutospacing="1" w:after="100" w:afterAutospacing="1" w:line="240" w:lineRule="auto"/>
+        <w:rPr>
+          <w:rFonts w:ascii="Segoe UI" w:eastAsia="Times New Roman" w:hAnsi="Segoe UI" w:cs="Segoe UI"/>
+          <w:color w:val="171717"/>
+          <w:sz w:val="24"/>
+          <w:szCs w:val="24"/>
+          <w:lang w:eastAsia="de-AT"/>
+        </w:rPr>
+      </w:pPr>
+      <w:r>
+        <w:rPr>
+          <w:rFonts w:ascii="Segoe UI" w:eastAsia="Times New Roman" w:hAnsi="Segoe UI" w:cs="Segoe UI"/>
+          <w:color w:val="171717"/>
+          <w:sz w:val="24"/>
+          <w:szCs w:val="24"/>
+          <w:lang w:eastAsia="de-AT"/>
+        </w:rPr>
+        <w:pict>
+          <v:shape id="_x0000_i1040" type="#_x0000_t75" style="width:506.5pt;height:449pt">
+            <v:imagedata r:id="rId61" o:title="azure-machine-learning-auto-ml-regression3"/>
+          </v:shape>
+        </w:pict>
+      </w:r>
     </w:p>
     <w:p>
       <w:pPr>
@@ -10972,7 +11067,11 @@
           <w:lang w:val="en-US" w:eastAsia="de-AT"/>
         </w:rPr>
       </w:pPr>
-      <w:r>
+    </w:p>
+    <w:p>
+      <w:pPr>
+        <w:spacing w:beforeAutospacing="1" w:after="0" w:afterAutospacing="1" w:line="240" w:lineRule="auto"/>
+        <w:outlineLvl w:val="4"/>
         <w:rPr>
           <w:rFonts w:ascii="Segoe UI" w:eastAsia="Times New Roman" w:hAnsi="Segoe UI" w:cs="Segoe UI"/>
           <w:b/>
@@ -10983,6 +11082,114 @@
           <w:szCs w:val="20"/>
           <w:lang w:val="en-US" w:eastAsia="de-AT"/>
         </w:rPr>
+      </w:pPr>
+    </w:p>
+    <w:p>
+      <w:pPr>
+        <w:spacing w:beforeAutospacing="1" w:after="0" w:afterAutospacing="1" w:line="240" w:lineRule="auto"/>
+        <w:outlineLvl w:val="4"/>
+        <w:rPr>
+          <w:rFonts w:ascii="Segoe UI" w:eastAsia="Times New Roman" w:hAnsi="Segoe UI" w:cs="Segoe UI"/>
+          <w:b/>
+          <w:bCs/>
+          <w:color w:val="171717"/>
+          <w:spacing w:val="15"/>
+          <w:sz w:val="20"/>
+          <w:szCs w:val="20"/>
+          <w:lang w:val="en-US" w:eastAsia="de-AT"/>
+        </w:rPr>
+      </w:pPr>
+    </w:p>
+    <w:p>
+      <w:pPr>
+        <w:spacing w:beforeAutospacing="1" w:after="0" w:afterAutospacing="1" w:line="240" w:lineRule="auto"/>
+        <w:outlineLvl w:val="4"/>
+        <w:rPr>
+          <w:rFonts w:ascii="Segoe UI" w:eastAsia="Times New Roman" w:hAnsi="Segoe UI" w:cs="Segoe UI"/>
+          <w:b/>
+          <w:bCs/>
+          <w:color w:val="171717"/>
+          <w:spacing w:val="15"/>
+          <w:sz w:val="20"/>
+          <w:szCs w:val="20"/>
+          <w:lang w:val="en-US" w:eastAsia="de-AT"/>
+        </w:rPr>
+      </w:pPr>
+    </w:p>
+    <w:p>
+      <w:pPr>
+        <w:spacing w:beforeAutospacing="1" w:after="0" w:afterAutospacing="1" w:line="240" w:lineRule="auto"/>
+        <w:outlineLvl w:val="4"/>
+        <w:rPr>
+          <w:rFonts w:ascii="Segoe UI" w:eastAsia="Times New Roman" w:hAnsi="Segoe UI" w:cs="Segoe UI"/>
+          <w:b/>
+          <w:bCs/>
+          <w:color w:val="171717"/>
+          <w:spacing w:val="15"/>
+          <w:sz w:val="20"/>
+          <w:szCs w:val="20"/>
+          <w:lang w:val="en-US" w:eastAsia="de-AT"/>
+        </w:rPr>
+      </w:pPr>
+    </w:p>
+    <w:p>
+      <w:pPr>
+        <w:spacing w:beforeAutospacing="1" w:after="0" w:afterAutospacing="1" w:line="240" w:lineRule="auto"/>
+        <w:outlineLvl w:val="4"/>
+        <w:rPr>
+          <w:rFonts w:ascii="Segoe UI" w:eastAsia="Times New Roman" w:hAnsi="Segoe UI" w:cs="Segoe UI"/>
+          <w:b/>
+          <w:bCs/>
+          <w:color w:val="171717"/>
+          <w:spacing w:val="15"/>
+          <w:sz w:val="20"/>
+          <w:szCs w:val="20"/>
+          <w:lang w:val="en-US" w:eastAsia="de-AT"/>
+        </w:rPr>
+      </w:pPr>
+    </w:p>
+    <w:p>
+      <w:pPr>
+        <w:spacing w:beforeAutospacing="1" w:after="0" w:afterAutospacing="1" w:line="240" w:lineRule="auto"/>
+        <w:outlineLvl w:val="4"/>
+        <w:rPr>
+          <w:rFonts w:ascii="Segoe UI" w:eastAsia="Times New Roman" w:hAnsi="Segoe UI" w:cs="Segoe UI"/>
+          <w:b/>
+          <w:bCs/>
+          <w:color w:val="171717"/>
+          <w:spacing w:val="15"/>
+          <w:sz w:val="20"/>
+          <w:szCs w:val="20"/>
+          <w:lang w:val="en-US" w:eastAsia="de-AT"/>
+        </w:rPr>
+      </w:pPr>
+    </w:p>
+    <w:p>
+      <w:pPr>
+        <w:spacing w:beforeAutospacing="1" w:after="0" w:afterAutospacing="1" w:line="240" w:lineRule="auto"/>
+        <w:outlineLvl w:val="4"/>
+        <w:rPr>
+          <w:rFonts w:ascii="Segoe UI" w:eastAsia="Times New Roman" w:hAnsi="Segoe UI" w:cs="Segoe UI"/>
+          <w:b/>
+          <w:bCs/>
+          <w:color w:val="171717"/>
+          <w:spacing w:val="15"/>
+          <w:sz w:val="20"/>
+          <w:szCs w:val="20"/>
+          <w:lang w:val="en-US" w:eastAsia="de-AT"/>
+        </w:rPr>
+      </w:pPr>
+      <w:r>
+        <w:rPr>
+          <w:rFonts w:ascii="Segoe UI" w:eastAsia="Times New Roman" w:hAnsi="Segoe UI" w:cs="Segoe UI"/>
+          <w:b/>
+          <w:bCs/>
+          <w:color w:val="171717"/>
+          <w:spacing w:val="15"/>
+          <w:sz w:val="20"/>
+          <w:szCs w:val="20"/>
+          <w:lang w:val="en-US" w:eastAsia="de-AT"/>
+        </w:rPr>
         <w:lastRenderedPageBreak/>
         <w:t>Example 2: A regression model with more even distribution of errors</w:t>
       </w:r>
@@ -11007,8 +11214,8 @@
           <w:lang w:eastAsia="de-AT"/>
         </w:rPr>
         <w:pict>
-          <v:shape id="_x0000_i1120" type="#_x0000_t75" style="width:514.2pt;height:395.45pt">
-            <v:imagedata r:id="rId65" o:title="azure-machine-learning-auto-ml-regression4"/>
+          <v:shape id="_x0000_i1041" type="#_x0000_t75" style="width:505pt;height:388.5pt">
+            <v:imagedata r:id="rId62" o:title="azure-machine-learning-auto-ml-regression4"/>
           </v:shape>
         </w:pict>
       </w:r>
@@ -11061,7 +11268,7 @@
         </w:rPr>
         <w:t>Automated ML provides a machine learning interpretability dashboard for your runs. For more information on enabling interpretability features, see the </w:t>
       </w:r>
-      <w:hyperlink r:id="rId66" w:history="1">
+      <w:hyperlink r:id="rId63" w:history="1">
         <w:r>
           <w:rPr>
             <w:rFonts w:ascii="Segoe UI" w:eastAsia="Times New Roman" w:hAnsi="Segoe UI" w:cs="Segoe UI"/>
@@ -11187,147 +11394,6 @@
           <w:lang w:val="en-US" w:eastAsia="de-AT"/>
         </w:rPr>
         <w:t xml:space="preserve"> as the best model, and does not support on-demand explanation runs.</w:t>
-      </w:r>
-    </w:p>
-    <w:p>
-      <w:pPr>
-        <w:spacing w:beforeAutospacing="1" w:after="0" w:afterAutospacing="1" w:line="240" w:lineRule="auto"/>
-        <w:outlineLvl w:val="1"/>
-        <w:rPr>
-          <w:rFonts w:ascii="Segoe UI" w:eastAsia="Times New Roman" w:hAnsi="Segoe UI" w:cs="Segoe UI"/>
-          <w:b/>
-          <w:bCs/>
-          <w:color w:val="171717"/>
-          <w:sz w:val="36"/>
-          <w:szCs w:val="36"/>
-          <w:lang w:eastAsia="de-AT"/>
-        </w:rPr>
-      </w:pPr>
-      <w:r>
-        <w:rPr>
-          <w:rFonts w:ascii="Segoe UI" w:eastAsia="Times New Roman" w:hAnsi="Segoe UI" w:cs="Segoe UI"/>
-          <w:b/>
-          <w:bCs/>
-          <w:color w:val="171717"/>
-          <w:sz w:val="36"/>
-          <w:szCs w:val="36"/>
-          <w:lang w:eastAsia="de-AT"/>
-        </w:rPr>
-        <w:t xml:space="preserve">Next </w:t>
-      </w:r>
-      <w:proofErr w:type="spellStart"/>
-      <w:r>
-        <w:rPr>
-          <w:rFonts w:ascii="Segoe UI" w:eastAsia="Times New Roman" w:hAnsi="Segoe UI" w:cs="Segoe UI"/>
-          <w:b/>
-          <w:bCs/>
-          <w:color w:val="171717"/>
-          <w:sz w:val="36"/>
-          <w:szCs w:val="36"/>
-          <w:lang w:eastAsia="de-AT"/>
-        </w:rPr>
-        <w:t>steps</w:t>
-      </w:r>
-      <w:proofErr w:type="spellEnd"/>
-    </w:p>
-    <w:p>
-      <w:pPr>
-        <w:numPr>
-          <w:ilvl w:val="0"/>
-          <w:numId w:val="13"/>
-        </w:numPr>
-        <w:spacing w:after="0" w:line="240" w:lineRule="auto"/>
-        <w:ind w:left="570"/>
-        <w:rPr>
-          <w:rFonts w:ascii="Segoe UI" w:eastAsia="Times New Roman" w:hAnsi="Segoe UI" w:cs="Segoe UI"/>
-          <w:color w:val="171717"/>
-          <w:sz w:val="24"/>
-          <w:szCs w:val="24"/>
-          <w:lang w:val="en-US" w:eastAsia="de-AT"/>
-        </w:rPr>
-      </w:pPr>
-      <w:r>
-        <w:rPr>
-          <w:rFonts w:ascii="Segoe UI" w:eastAsia="Times New Roman" w:hAnsi="Segoe UI" w:cs="Segoe UI"/>
-          <w:color w:val="171717"/>
-          <w:sz w:val="24"/>
-          <w:szCs w:val="24"/>
-          <w:lang w:val="en-US" w:eastAsia="de-AT"/>
-        </w:rPr>
-        <w:t>Learn more about </w:t>
-      </w:r>
-      <w:hyperlink r:id="rId67" w:history="1">
-        <w:r>
-          <w:rPr>
-            <w:rFonts w:ascii="Segoe UI" w:eastAsia="Times New Roman" w:hAnsi="Segoe UI" w:cs="Segoe UI"/>
-            <w:color w:val="0000FF"/>
-            <w:sz w:val="24"/>
-            <w:szCs w:val="24"/>
-            <w:u w:val="single"/>
-            <w:lang w:val="en-US" w:eastAsia="de-AT"/>
-          </w:rPr>
-          <w:t>automated ml</w:t>
-        </w:r>
-      </w:hyperlink>
-      <w:r>
-        <w:rPr>
-          <w:rFonts w:ascii="Segoe UI" w:eastAsia="Times New Roman" w:hAnsi="Segoe UI" w:cs="Segoe UI"/>
-          <w:color w:val="171717"/>
-          <w:sz w:val="24"/>
-          <w:szCs w:val="24"/>
-          <w:lang w:val="en-US" w:eastAsia="de-AT"/>
-        </w:rPr>
-        <w:t> in Azure Machine Learning.</w:t>
-      </w:r>
-    </w:p>
-    <w:p>
-      <w:pPr>
-        <w:numPr>
-          <w:ilvl w:val="0"/>
-          <w:numId w:val="13"/>
-        </w:numPr>
-        <w:spacing w:after="0" w:line="240" w:lineRule="auto"/>
-        <w:ind w:left="570"/>
-        <w:rPr>
-          <w:rFonts w:ascii="Segoe UI" w:eastAsia="Times New Roman" w:hAnsi="Segoe UI" w:cs="Segoe UI"/>
-          <w:color w:val="171717"/>
-          <w:sz w:val="24"/>
-          <w:szCs w:val="24"/>
-          <w:lang w:val="en-US" w:eastAsia="de-AT"/>
-        </w:rPr>
-      </w:pPr>
-      <w:r>
-        <w:rPr>
-          <w:rFonts w:ascii="Segoe UI" w:eastAsia="Times New Roman" w:hAnsi="Segoe UI" w:cs="Segoe UI"/>
-          <w:color w:val="171717"/>
-          <w:sz w:val="24"/>
-          <w:szCs w:val="24"/>
-          <w:lang w:val="en-US" w:eastAsia="de-AT"/>
-        </w:rPr>
-        <w:t>Try the </w:t>
-      </w:r>
-      <w:hyperlink r:id="rId68" w:history="1">
-        <w:r>
-          <w:rPr>
-            <w:rFonts w:ascii="Segoe UI" w:eastAsia="Times New Roman" w:hAnsi="Segoe UI" w:cs="Segoe UI"/>
-            <w:color w:val="0000FF"/>
-            <w:sz w:val="24"/>
-            <w:szCs w:val="24"/>
-            <w:u w:val="single"/>
-            <w:lang w:val="en-US" w:eastAsia="de-AT"/>
-          </w:rPr>
-          <w:t>Automated Machine Learning Model Explanation</w:t>
-        </w:r>
-      </w:hyperlink>
-      <w:r>
-        <w:rPr>
-          <w:rFonts w:ascii="Segoe UI" w:eastAsia="Times New Roman" w:hAnsi="Segoe UI" w:cs="Segoe UI"/>
-          <w:color w:val="171717"/>
-          <w:sz w:val="24"/>
-          <w:szCs w:val="24"/>
-          <w:lang w:val="en-US" w:eastAsia="de-AT"/>
-        </w:rPr>
-        <w:t> sample notebooks.</w:t>
       </w:r>
       <w:bookmarkStart w:id="6" w:name="_GoBack"/>
       <w:bookmarkEnd w:id="6"/>
